--- a/Econometrics Assignment 5a (beginning).docx
+++ b/Econometrics Assignment 5a (beginning).docx
@@ -29,21 +29,7 @@
         <w:rPr>
           <w:i/>
         </w:rPr>
-        <w:t xml:space="preserve"> </w:t>
-      </w:r>
-      <w:proofErr w:type="spellStart"/>
-      <w:r>
-        <w:rPr>
-          <w:i/>
-        </w:rPr>
-        <w:t>Bouten</w:t>
-      </w:r>
-      <w:proofErr w:type="spellEnd"/>
-      <w:r>
-        <w:rPr>
-          <w:i/>
-        </w:rPr>
-        <w:t>,</w:t>
+        <w:t xml:space="preserve"> Bouten,</w:t>
       </w:r>
       <w:r>
         <w:rPr>
@@ -111,7 +97,21 @@
         <w:rPr>
           <w:i/>
         </w:rPr>
-        <w:t xml:space="preserve"> Strik,</w:t>
+        <w:t xml:space="preserve"> </w:t>
+      </w:r>
+      <w:proofErr w:type="spellStart"/>
+      <w:r>
+        <w:rPr>
+          <w:i/>
+        </w:rPr>
+        <w:t>Strik</w:t>
+      </w:r>
+      <w:proofErr w:type="spellEnd"/>
+      <w:r>
+        <w:rPr>
+          <w:i/>
+        </w:rPr>
+        <w:t>,</w:t>
       </w:r>
       <w:r>
         <w:rPr>
@@ -121,7 +121,11 @@
         <w:t>SNR: 1257943</w:t>
       </w:r>
     </w:p>
-    <w:p/>
+    <w:p>
+      <w:r>
+        <w:t>The commands and output of all questions can be found in the log-file included below. (Many lines and thus not compatible to include within some questions)</w:t>
+      </w:r>
+    </w:p>
     <w:p>
       <w:pPr>
         <w:pStyle w:val="ListParagraph"/>
@@ -143,6 +147,75 @@
         </w:numPr>
       </w:pPr>
       <w:r>
+        <w:t xml:space="preserve">We find that the mean of the main outcome variable </w:t>
+      </w:r>
+      <w:r>
+        <w:t>is equal to 10.29</w:t>
+      </w:r>
+    </w:p>
+    <w:p>
+      <w:r>
+        <w:t>Command + output:</w:t>
+      </w:r>
+    </w:p>
+    <w:p>
+      <w:r>
+        <w:rPr>
+          <w:noProof/>
+        </w:rPr>
+        <w:drawing>
+          <wp:inline distT="0" distB="0" distL="0" distR="0">
+            <wp:extent cx="6434853" cy="2085975"/>
+            <wp:effectExtent l="0" t="0" r="0" b="0"/>
+            <wp:docPr id="3" name="Picture 3"/>
+            <wp:cNvGraphicFramePr>
+              <a:graphicFrameLocks xmlns:a="http://schemas.openxmlformats.org/drawingml/2006/main" noChangeAspect="1"/>
+            </wp:cNvGraphicFramePr>
+            <a:graphic xmlns:a="http://schemas.openxmlformats.org/drawingml/2006/main">
+              <a:graphicData uri="http://schemas.openxmlformats.org/drawingml/2006/picture">
+                <pic:pic xmlns:pic="http://schemas.openxmlformats.org/drawingml/2006/picture">
+                  <pic:nvPicPr>
+                    <pic:cNvPr id="0" name="Picture 1"/>
+                    <pic:cNvPicPr>
+                      <a:picLocks noChangeAspect="1" noChangeArrowheads="1"/>
+                    </pic:cNvPicPr>
+                  </pic:nvPicPr>
+                  <pic:blipFill rotWithShape="1">
+                    <a:blip r:embed="rId5">
+                      <a:extLst>
+                        <a:ext uri="{28A0092B-C50C-407E-A947-70E740481C1C}">
+                          <a14:useLocalDpi xmlns:a14="http://schemas.microsoft.com/office/drawing/2010/main" val="0"/>
+                        </a:ext>
+                      </a:extLst>
+                    </a:blip>
+                    <a:srcRect r="14876"/>
+                    <a:stretch/>
+                  </pic:blipFill>
+                  <pic:spPr bwMode="auto">
+                    <a:xfrm>
+                      <a:off x="0" y="0"/>
+                      <a:ext cx="6448227" cy="2090310"/>
+                    </a:xfrm>
+                    <a:prstGeom prst="rect">
+                      <a:avLst/>
+                    </a:prstGeom>
+                    <a:noFill/>
+                    <a:ln>
+                      <a:noFill/>
+                    </a:ln>
+                    <a:extLst>
+                      <a:ext uri="{53640926-AAD7-44D8-BBD7-CCE9431645EC}">
+                        <a14:shadowObscured xmlns:a14="http://schemas.microsoft.com/office/drawing/2010/main"/>
+                      </a:ext>
+                    </a:extLst>
+                  </pic:spPr>
+                </pic:pic>
+              </a:graphicData>
+            </a:graphic>
+          </wp:inline>
+        </w:drawing>
+      </w:r>
+      <w:r>
         <w:t xml:space="preserve"> </w:t>
       </w:r>
     </w:p>
@@ -155,10 +228,82 @@
         </w:numPr>
       </w:pPr>
       <w:r>
-        <w:t>We find there are 63 garbage routes</w:t>
+        <w:t xml:space="preserve">We find there are </w:t>
+      </w:r>
+      <w:r>
+        <w:t>65</w:t>
+      </w:r>
+      <w:r>
+        <w:t xml:space="preserve"> garbage routes</w:t>
+      </w:r>
+      <w:r>
+        <w:t xml:space="preserve"> (unique values)</w:t>
       </w:r>
       <w:r>
         <w:t>.</w:t>
+      </w:r>
+      <w:r>
+        <w:t xml:space="preserve"> </w:t>
+      </w:r>
+    </w:p>
+    <w:p>
+      <w:r>
+        <w:t>Command + output:</w:t>
+      </w:r>
+    </w:p>
+    <w:p>
+      <w:r>
+        <w:rPr>
+          <w:noProof/>
+        </w:rPr>
+        <w:drawing>
+          <wp:inline distT="0" distB="0" distL="0" distR="0">
+            <wp:extent cx="6248400" cy="2777067"/>
+            <wp:effectExtent l="0" t="0" r="0" b="0"/>
+            <wp:docPr id="5" name="Picture 5"/>
+            <wp:cNvGraphicFramePr>
+              <a:graphicFrameLocks xmlns:a="http://schemas.openxmlformats.org/drawingml/2006/main" noChangeAspect="1"/>
+            </wp:cNvGraphicFramePr>
+            <a:graphic xmlns:a="http://schemas.openxmlformats.org/drawingml/2006/main">
+              <a:graphicData uri="http://schemas.openxmlformats.org/drawingml/2006/picture">
+                <pic:pic xmlns:pic="http://schemas.openxmlformats.org/drawingml/2006/picture">
+                  <pic:nvPicPr>
+                    <pic:cNvPr id="0" name="Picture 3"/>
+                    <pic:cNvPicPr>
+                      <a:picLocks noChangeAspect="1" noChangeArrowheads="1"/>
+                    </pic:cNvPicPr>
+                  </pic:nvPicPr>
+                  <pic:blipFill>
+                    <a:blip r:embed="rId6">
+                      <a:extLst>
+                        <a:ext uri="{28A0092B-C50C-407E-A947-70E740481C1C}">
+                          <a14:useLocalDpi xmlns:a14="http://schemas.microsoft.com/office/drawing/2010/main" val="0"/>
+                        </a:ext>
+                      </a:extLst>
+                    </a:blip>
+                    <a:srcRect/>
+                    <a:stretch>
+                      <a:fillRect/>
+                    </a:stretch>
+                  </pic:blipFill>
+                  <pic:spPr bwMode="auto">
+                    <a:xfrm>
+                      <a:off x="0" y="0"/>
+                      <a:ext cx="6257241" cy="2780996"/>
+                    </a:xfrm>
+                    <a:prstGeom prst="rect">
+                      <a:avLst/>
+                    </a:prstGeom>
+                    <a:noFill/>
+                    <a:ln>
+                      <a:noFill/>
+                    </a:ln>
+                  </pic:spPr>
+                </pic:pic>
+              </a:graphicData>
+            </a:graphic>
+          </wp:inline>
+        </w:drawing>
       </w:r>
     </w:p>
     <w:p>
@@ -170,9 +315,78 @@
         </w:numPr>
       </w:pPr>
       <w:r>
-        <w:t>In the dataset there are 52 calendar weeks of data.</w:t>
-      </w:r>
-    </w:p>
+        <w:lastRenderedPageBreak/>
+        <w:t>In the dataset there are 52 calendar weeks of data</w:t>
+      </w:r>
+      <w:r>
+        <w:t xml:space="preserve"> (unique values)</w:t>
+      </w:r>
+      <w:r>
+        <w:t>.</w:t>
+      </w:r>
+    </w:p>
+    <w:p>
+      <w:r>
+        <w:t>Command + output:</w:t>
+      </w:r>
+    </w:p>
+    <w:p>
+      <w:r>
+        <w:rPr>
+          <w:noProof/>
+        </w:rPr>
+        <w:drawing>
+          <wp:inline distT="0" distB="0" distL="0" distR="0">
+            <wp:extent cx="6243638" cy="2774950"/>
+            <wp:effectExtent l="0" t="0" r="0" b="0"/>
+            <wp:docPr id="6" name="Picture 6"/>
+            <wp:cNvGraphicFramePr>
+              <a:graphicFrameLocks xmlns:a="http://schemas.openxmlformats.org/drawingml/2006/main" noChangeAspect="1"/>
+            </wp:cNvGraphicFramePr>
+            <a:graphic xmlns:a="http://schemas.openxmlformats.org/drawingml/2006/main">
+              <a:graphicData uri="http://schemas.openxmlformats.org/drawingml/2006/picture">
+                <pic:pic xmlns:pic="http://schemas.openxmlformats.org/drawingml/2006/picture">
+                  <pic:nvPicPr>
+                    <pic:cNvPr id="0" name="Picture 4"/>
+                    <pic:cNvPicPr>
+                      <a:picLocks noChangeAspect="1" noChangeArrowheads="1"/>
+                    </pic:cNvPicPr>
+                  </pic:nvPicPr>
+                  <pic:blipFill>
+                    <a:blip r:embed="rId7">
+                      <a:extLst>
+                        <a:ext uri="{28A0092B-C50C-407E-A947-70E740481C1C}">
+                          <a14:useLocalDpi xmlns:a14="http://schemas.microsoft.com/office/drawing/2010/main" val="0"/>
+                        </a:ext>
+                      </a:extLst>
+                    </a:blip>
+                    <a:srcRect/>
+                    <a:stretch>
+                      <a:fillRect/>
+                    </a:stretch>
+                  </pic:blipFill>
+                  <pic:spPr bwMode="auto">
+                    <a:xfrm>
+                      <a:off x="0" y="0"/>
+                      <a:ext cx="6246542" cy="2776241"/>
+                    </a:xfrm>
+                    <a:prstGeom prst="rect">
+                      <a:avLst/>
+                    </a:prstGeom>
+                    <a:noFill/>
+                    <a:ln>
+                      <a:noFill/>
+                    </a:ln>
+                  </pic:spPr>
+                </pic:pic>
+              </a:graphicData>
+            </a:graphic>
+          </wp:inline>
+        </w:drawing>
+      </w:r>
+    </w:p>
+    <w:p/>
+    <w:p/>
     <w:p>
       <w:pPr>
         <w:pStyle w:val="ListParagraph"/>
@@ -184,7 +398,92 @@
       <w:r>
         <w:t>Scatter graph of the outcome variable per calendar week.</w:t>
       </w:r>
-      <w:r>
+    </w:p>
+    <w:p>
+      <w:pPr>
+        <w:pStyle w:val="NoSpacing"/>
+      </w:pPr>
+      <w:r>
+        <w:t xml:space="preserve">Command: </w:t>
+      </w:r>
+      <w:r>
+        <w:br/>
+      </w:r>
+      <w:r>
+        <w:rPr>
+          <w:rFonts w:ascii="Consolas" w:hAnsi="Consolas" w:cs="Consolas"/>
+        </w:rPr>
+        <w:t xml:space="preserve">graph </w:t>
+      </w:r>
+      <w:proofErr w:type="spellStart"/>
+      <w:r>
+        <w:rPr>
+          <w:rFonts w:ascii="Consolas" w:hAnsi="Consolas" w:cs="Consolas"/>
+        </w:rPr>
+        <w:t>twoway</w:t>
+      </w:r>
+      <w:proofErr w:type="spellEnd"/>
+      <w:r>
+        <w:rPr>
+          <w:rFonts w:ascii="Consolas" w:hAnsi="Consolas" w:cs="Consolas"/>
+        </w:rPr>
+        <w:t xml:space="preserve"> (scatter </w:t>
+      </w:r>
+      <w:proofErr w:type="spellStart"/>
+      <w:r>
+        <w:rPr>
+          <w:rFonts w:ascii="Consolas" w:hAnsi="Consolas" w:cs="Consolas"/>
+        </w:rPr>
+        <w:t>residual_weight</w:t>
+      </w:r>
+      <w:proofErr w:type="spellEnd"/>
+      <w:r>
+        <w:rPr>
+          <w:rFonts w:ascii="Consolas" w:hAnsi="Consolas" w:cs="Consolas"/>
+        </w:rPr>
+        <w:t xml:space="preserve"> </w:t>
+      </w:r>
+      <w:proofErr w:type="spellStart"/>
+      <w:r>
+        <w:rPr>
+          <w:rFonts w:ascii="Consolas" w:hAnsi="Consolas" w:cs="Consolas"/>
+        </w:rPr>
+        <w:t>calendar_week</w:t>
+      </w:r>
+      <w:proofErr w:type="spellEnd"/>
+      <w:r>
+        <w:rPr>
+          <w:rFonts w:ascii="Consolas" w:hAnsi="Consolas" w:cs="Consolas"/>
+        </w:rPr>
+        <w:t xml:space="preserve">), </w:t>
+      </w:r>
+      <w:proofErr w:type="gramStart"/>
+      <w:r>
+        <w:rPr>
+          <w:rFonts w:ascii="Consolas" w:hAnsi="Consolas" w:cs="Consolas"/>
+        </w:rPr>
+        <w:t>by(</w:t>
+      </w:r>
+      <w:proofErr w:type="gramEnd"/>
+      <w:r>
+        <w:rPr>
+          <w:rFonts w:ascii="Consolas" w:hAnsi="Consolas" w:cs="Consolas"/>
+        </w:rPr>
+        <w:t xml:space="preserve"> route)</w:t>
+      </w:r>
+    </w:p>
+    <w:p>
+      <w:r>
+        <w:rPr>
+          <w:rFonts w:cs="Consolas"/>
+        </w:rPr>
+        <w:lastRenderedPageBreak/>
+        <w:t>Output:</w:t>
+      </w:r>
+      <w:r>
+        <w:rPr>
+          <w:rFonts w:cs="Consolas"/>
+        </w:rPr>
         <w:br/>
       </w:r>
       <w:r>
@@ -217,7 +516,7 @@
                     </pic:cNvPicPr>
                   </pic:nvPicPr>
                   <pic:blipFill>
-                    <a:blip r:embed="rId5" cstate="print">
+                    <a:blip r:embed="rId8" cstate="print">
                       <a:extLst>
                         <a:ext uri="{28A0092B-C50C-407E-A947-70E740481C1C}">
                           <a14:useLocalDpi xmlns:a14="http://schemas.microsoft.com/office/drawing/2010/main" val="0"/>
@@ -269,8 +568,156 @@
         </w:numPr>
       </w:pPr>
       <w:r>
+        <w:t>Scatter graph of the outcome variable per calendar week, pre- and post-treatment.</w:t>
+      </w:r>
+    </w:p>
+    <w:p>
+      <w:pPr>
+        <w:pStyle w:val="NoSpacing"/>
+      </w:pPr>
+      <w:r>
+        <w:t xml:space="preserve">Command: </w:t>
+      </w:r>
+      <w:r>
+        <w:br/>
+      </w:r>
+      <w:r>
+        <w:rPr>
+          <w:rFonts w:ascii="Consolas" w:hAnsi="Consolas" w:cs="Consolas"/>
+        </w:rPr>
+        <w:t xml:space="preserve">graph </w:t>
+      </w:r>
+      <w:proofErr w:type="spellStart"/>
+      <w:r>
+        <w:rPr>
+          <w:rFonts w:ascii="Consolas" w:hAnsi="Consolas" w:cs="Consolas"/>
+        </w:rPr>
+        <w:t>twoway</w:t>
+      </w:r>
+      <w:proofErr w:type="spellEnd"/>
+      <w:r>
+        <w:rPr>
+          <w:rFonts w:ascii="Consolas" w:hAnsi="Consolas" w:cs="Consolas"/>
+        </w:rPr>
+        <w:t xml:space="preserve"> (scatter </w:t>
+      </w:r>
+      <w:proofErr w:type="spellStart"/>
+      <w:r>
+        <w:rPr>
+          <w:rFonts w:ascii="Consolas" w:hAnsi="Consolas" w:cs="Consolas"/>
+        </w:rPr>
+        <w:t>residual_weight</w:t>
+      </w:r>
+      <w:proofErr w:type="spellEnd"/>
+      <w:r>
+        <w:rPr>
+          <w:rFonts w:ascii="Consolas" w:hAnsi="Consolas" w:cs="Consolas"/>
+        </w:rPr>
+        <w:t xml:space="preserve"> </w:t>
+      </w:r>
+      <w:proofErr w:type="spellStart"/>
+      <w:r>
+        <w:rPr>
+          <w:rFonts w:ascii="Consolas" w:hAnsi="Consolas" w:cs="Consolas"/>
+        </w:rPr>
+        <w:t>calendar_week</w:t>
+      </w:r>
+      <w:proofErr w:type="spellEnd"/>
+      <w:r>
+        <w:rPr>
+          <w:rFonts w:ascii="Consolas" w:hAnsi="Consolas" w:cs="Consolas"/>
+        </w:rPr>
+        <w:t xml:space="preserve"> if </w:t>
+      </w:r>
+      <w:proofErr w:type="spellStart"/>
+      <w:r>
+        <w:rPr>
+          <w:rFonts w:ascii="Consolas" w:hAnsi="Consolas" w:cs="Consolas"/>
+        </w:rPr>
+        <w:t>TreatmentOngoing</w:t>
+      </w:r>
+      <w:proofErr w:type="spellEnd"/>
+      <w:r>
+        <w:rPr>
+          <w:rFonts w:ascii="Consolas" w:hAnsi="Consolas" w:cs="Consolas"/>
+        </w:rPr>
+        <w:t xml:space="preserve">==0&amp;TreatmentCompleted==0) (scatter </w:t>
+      </w:r>
+      <w:proofErr w:type="spellStart"/>
+      <w:r>
+        <w:rPr>
+          <w:rFonts w:ascii="Consolas" w:hAnsi="Consolas" w:cs="Consolas"/>
+        </w:rPr>
+        <w:t>residual_weight</w:t>
+      </w:r>
+      <w:proofErr w:type="spellEnd"/>
+      <w:r>
+        <w:rPr>
+          <w:rFonts w:ascii="Consolas" w:hAnsi="Consolas" w:cs="Consolas"/>
+        </w:rPr>
+        <w:t xml:space="preserve"> </w:t>
+      </w:r>
+      <w:proofErr w:type="spellStart"/>
+      <w:r>
+        <w:rPr>
+          <w:rFonts w:ascii="Consolas" w:hAnsi="Consolas" w:cs="Consolas"/>
+        </w:rPr>
+        <w:t>calendar_week</w:t>
+      </w:r>
+      <w:proofErr w:type="spellEnd"/>
+      <w:r>
+        <w:rPr>
+          <w:rFonts w:ascii="Consolas" w:hAnsi="Consolas" w:cs="Consolas"/>
+        </w:rPr>
+        <w:t xml:space="preserve"> if </w:t>
+      </w:r>
+      <w:proofErr w:type="spellStart"/>
+      <w:r>
+        <w:rPr>
+          <w:rFonts w:ascii="Consolas" w:hAnsi="Consolas" w:cs="Consolas"/>
+        </w:rPr>
+        <w:t>TreatmentOngoing</w:t>
+      </w:r>
+      <w:proofErr w:type="spellEnd"/>
+      <w:r>
+        <w:rPr>
+          <w:rFonts w:ascii="Consolas" w:hAnsi="Consolas" w:cs="Consolas"/>
+        </w:rPr>
+        <w:t xml:space="preserve">==1| </w:t>
+      </w:r>
+      <w:proofErr w:type="spellStart"/>
+      <w:r>
+        <w:rPr>
+          <w:rFonts w:ascii="Consolas" w:hAnsi="Consolas" w:cs="Consolas"/>
+        </w:rPr>
+        <w:t>TreatmentCompleted</w:t>
+      </w:r>
+      <w:proofErr w:type="spellEnd"/>
+      <w:r>
+        <w:rPr>
+          <w:rFonts w:ascii="Consolas" w:hAnsi="Consolas" w:cs="Consolas"/>
+        </w:rPr>
+        <w:t xml:space="preserve">==1) if route&lt;200, </w:t>
+      </w:r>
+      <w:proofErr w:type="gramStart"/>
+      <w:r>
+        <w:rPr>
+          <w:rFonts w:ascii="Consolas" w:hAnsi="Consolas" w:cs="Consolas"/>
+        </w:rPr>
+        <w:t>by(</w:t>
+      </w:r>
+      <w:proofErr w:type="gramEnd"/>
+      <w:r>
+        <w:rPr>
+          <w:rFonts w:ascii="Consolas" w:hAnsi="Consolas" w:cs="Consolas"/>
+        </w:rPr>
+        <w:t xml:space="preserve"> route)</w:t>
+      </w:r>
+    </w:p>
+    <w:p>
+      <w:r>
         <w:lastRenderedPageBreak/>
-        <w:t>Scatter graph of the outcome variable per calendar week, pre- and post-treatment.</w:t>
+        <w:t xml:space="preserve">Output: </w:t>
       </w:r>
       <w:r>
         <w:br/>
@@ -313,7 +760,7 @@
                     </pic:cNvPicPr>
                   </pic:nvPicPr>
                   <pic:blipFill>
-                    <a:blip r:embed="rId6" cstate="print">
+                    <a:blip r:embed="rId9" cstate="print">
                       <a:extLst>
                         <a:ext uri="{28A0092B-C50C-407E-A947-70E740481C1C}">
                           <a14:useLocalDpi xmlns:a14="http://schemas.microsoft.com/office/drawing/2010/main" val="0"/>
@@ -351,13 +798,7 @@
         </w:drawing>
       </w:r>
       <w:r>
-        <w:t>If the blue and red scattered dots are compared, we cannot clearly observe a difference. So, w</w:t>
-      </w:r>
-      <w:r>
-        <w:t>e do not clearly see a clear change in the weight of residual waste pre- and post-treatment</w:t>
-      </w:r>
-      <w:r>
-        <w:t>. Thus, the raw data do not indicate that something is going on as of the date that the announcement letter was sent out.</w:t>
+        <w:t>If the blue and red scattered dots are compared, we cannot clearly observe a difference. So, we do not clearly see a clear change in the weight of residual waste pre- and post-treatment. Thus, the raw data do not indicate that something is going on as of the date that the announcement letter was sent out.</w:t>
       </w:r>
     </w:p>
     <w:p>
@@ -383,6 +824,447 @@
         <w:pStyle w:val="ListParagraph"/>
         <w:numPr>
           <w:ilvl w:val="1"/>
+          <w:numId w:val="1"/>
+        </w:numPr>
+      </w:pPr>
+      <m:oMath>
+        <m:r>
+          <w:rPr>
+            <w:rFonts w:ascii="Cambria Math" w:hAnsi="Cambria Math"/>
+          </w:rPr>
+          <m:t>residual_weigh</m:t>
+        </m:r>
+        <m:sSub>
+          <m:sSubPr>
+            <m:ctrlPr>
+              <w:rPr>
+                <w:rFonts w:ascii="Cambria Math" w:hAnsi="Cambria Math"/>
+                <w:i/>
+              </w:rPr>
+            </m:ctrlPr>
+          </m:sSubPr>
+          <m:e>
+            <m:r>
+              <w:rPr>
+                <w:rFonts w:ascii="Cambria Math" w:hAnsi="Cambria Math"/>
+              </w:rPr>
+              <m:t>t</m:t>
+            </m:r>
+          </m:e>
+          <m:sub>
+            <m:r>
+              <w:rPr>
+                <w:rFonts w:ascii="Cambria Math" w:hAnsi="Cambria Math"/>
+              </w:rPr>
+              <m:t>it</m:t>
+            </m:r>
+          </m:sub>
+        </m:sSub>
+        <m:r>
+          <w:rPr>
+            <w:rFonts w:ascii="Cambria Math" w:eastAsiaTheme="minorEastAsia" w:hAnsi="Cambria Math"/>
+          </w:rPr>
+          <m:t>=</m:t>
+        </m:r>
+        <m:sSub>
+          <m:sSubPr>
+            <m:ctrlPr>
+              <w:rPr>
+                <w:rFonts w:ascii="Cambria Math" w:eastAsiaTheme="minorEastAsia" w:hAnsi="Cambria Math"/>
+                <w:i/>
+              </w:rPr>
+            </m:ctrlPr>
+          </m:sSubPr>
+          <m:e>
+            <m:r>
+              <w:rPr>
+                <w:rFonts w:ascii="Cambria Math" w:eastAsiaTheme="minorEastAsia" w:hAnsi="Cambria Math"/>
+              </w:rPr>
+              <m:t>β</m:t>
+            </m:r>
+          </m:e>
+          <m:sub>
+            <m:r>
+              <w:rPr>
+                <w:rFonts w:ascii="Cambria Math" w:eastAsiaTheme="minorEastAsia" w:hAnsi="Cambria Math"/>
+              </w:rPr>
+              <m:t>0</m:t>
+            </m:r>
+          </m:sub>
+        </m:sSub>
+        <m:r>
+          <w:rPr>
+            <w:rFonts w:ascii="Cambria Math" w:eastAsiaTheme="minorEastAsia" w:hAnsi="Cambria Math"/>
+          </w:rPr>
+          <m:t>+</m:t>
+        </m:r>
+        <m:nary>
+          <m:naryPr>
+            <m:chr m:val="∑"/>
+            <m:ctrlPr>
+              <w:rPr>
+                <w:rFonts w:ascii="Cambria Math" w:eastAsiaTheme="minorEastAsia" w:hAnsi="Cambria Math"/>
+                <w:i/>
+              </w:rPr>
+            </m:ctrlPr>
+          </m:naryPr>
+          <m:sub>
+            <m:r>
+              <m:rPr>
+                <m:sty m:val="p"/>
+              </m:rPr>
+              <w:rPr>
+                <w:rFonts w:ascii="Cambria Math" w:eastAsiaTheme="minorEastAsia" w:hAnsi="Cambria Math"/>
+              </w:rPr>
+              <m:t>τ=-T</m:t>
+            </m:r>
+          </m:sub>
+          <m:sup>
+            <m:r>
+              <m:rPr>
+                <m:sty m:val="p"/>
+              </m:rPr>
+              <w:rPr>
+                <w:rFonts w:ascii="Cambria Math" w:eastAsiaTheme="minorEastAsia" w:hAnsi="Cambria Math"/>
+              </w:rPr>
+              <m:t>T</m:t>
+            </m:r>
+            <m:ctrlPr>
+              <w:rPr>
+                <w:rFonts w:ascii="Cambria Math" w:eastAsiaTheme="minorEastAsia" w:hAnsi="Cambria Math"/>
+              </w:rPr>
+            </m:ctrlPr>
+          </m:sup>
+          <m:e>
+            <m:sSub>
+              <m:sSubPr>
+                <m:ctrlPr>
+                  <w:rPr>
+                    <w:rFonts w:ascii="Cambria Math" w:eastAsiaTheme="minorEastAsia" w:hAnsi="Cambria Math"/>
+                    <w:i/>
+                  </w:rPr>
+                </m:ctrlPr>
+              </m:sSubPr>
+              <m:e>
+                <m:r>
+                  <w:rPr>
+                    <w:rFonts w:ascii="Cambria Math" w:eastAsiaTheme="minorEastAsia" w:hAnsi="Cambria Math"/>
+                  </w:rPr>
+                  <m:t>α</m:t>
+                </m:r>
+              </m:e>
+              <m:sub>
+                <m:r>
+                  <w:rPr>
+                    <w:rFonts w:ascii="Cambria Math" w:eastAsiaTheme="minorEastAsia" w:hAnsi="Cambria Math"/>
+                  </w:rPr>
+                  <m:t>τ</m:t>
+                </m:r>
+              </m:sub>
+            </m:sSub>
+            <m:sSub>
+              <m:sSubPr>
+                <m:ctrlPr>
+                  <w:rPr>
+                    <w:rFonts w:ascii="Cambria Math" w:eastAsiaTheme="minorEastAsia" w:hAnsi="Cambria Math"/>
+                    <w:i/>
+                  </w:rPr>
+                </m:ctrlPr>
+              </m:sSubPr>
+              <m:e>
+                <m:r>
+                  <w:rPr>
+                    <w:rFonts w:ascii="Cambria Math" w:eastAsiaTheme="minorEastAsia" w:hAnsi="Cambria Math"/>
+                  </w:rPr>
+                  <m:t>W</m:t>
+                </m:r>
+              </m:e>
+              <m:sub>
+                <m:r>
+                  <w:rPr>
+                    <w:rFonts w:ascii="Cambria Math" w:eastAsiaTheme="minorEastAsia" w:hAnsi="Cambria Math"/>
+                  </w:rPr>
+                  <m:t>τ</m:t>
+                </m:r>
+              </m:sub>
+            </m:sSub>
+            <m:r>
+              <w:rPr>
+                <w:rFonts w:ascii="Cambria Math" w:eastAsiaTheme="minorEastAsia" w:hAnsi="Cambria Math"/>
+              </w:rPr>
+              <m:t>+</m:t>
+            </m:r>
+            <m:sSub>
+              <m:sSubPr>
+                <m:ctrlPr>
+                  <w:rPr>
+                    <w:rFonts w:ascii="Cambria Math" w:eastAsiaTheme="minorEastAsia" w:hAnsi="Cambria Math"/>
+                    <w:i/>
+                  </w:rPr>
+                </m:ctrlPr>
+              </m:sSubPr>
+              <m:e>
+                <m:r>
+                  <w:rPr>
+                    <w:rFonts w:ascii="Cambria Math" w:eastAsiaTheme="minorEastAsia" w:hAnsi="Cambria Math"/>
+                  </w:rPr>
+                  <m:t>λ</m:t>
+                </m:r>
+              </m:e>
+              <m:sub>
+                <m:r>
+                  <w:rPr>
+                    <w:rFonts w:ascii="Cambria Math" w:eastAsiaTheme="minorEastAsia" w:hAnsi="Cambria Math"/>
+                  </w:rPr>
+                  <m:t>i</m:t>
+                </m:r>
+              </m:sub>
+            </m:sSub>
+            <m:r>
+              <w:rPr>
+                <w:rFonts w:ascii="Cambria Math" w:eastAsiaTheme="minorEastAsia" w:hAnsi="Cambria Math"/>
+              </w:rPr>
+              <m:t>+</m:t>
+            </m:r>
+            <m:sSub>
+              <m:sSubPr>
+                <m:ctrlPr>
+                  <w:rPr>
+                    <w:rFonts w:ascii="Cambria Math" w:eastAsiaTheme="minorEastAsia" w:hAnsi="Cambria Math"/>
+                    <w:i/>
+                  </w:rPr>
+                </m:ctrlPr>
+              </m:sSubPr>
+              <m:e>
+                <m:r>
+                  <w:rPr>
+                    <w:rFonts w:ascii="Cambria Math" w:eastAsiaTheme="minorEastAsia" w:hAnsi="Cambria Math"/>
+                  </w:rPr>
+                  <m:t>μ</m:t>
+                </m:r>
+              </m:e>
+              <m:sub>
+                <m:r>
+                  <w:rPr>
+                    <w:rFonts w:ascii="Cambria Math" w:eastAsiaTheme="minorEastAsia" w:hAnsi="Cambria Math"/>
+                  </w:rPr>
+                  <m:t>t</m:t>
+                </m:r>
+              </m:sub>
+            </m:sSub>
+            <m:r>
+              <w:rPr>
+                <w:rFonts w:ascii="Cambria Math" w:eastAsiaTheme="minorEastAsia" w:hAnsi="Cambria Math"/>
+              </w:rPr>
+              <m:t>+</m:t>
+            </m:r>
+            <m:sSub>
+              <m:sSubPr>
+                <m:ctrlPr>
+                  <w:rPr>
+                    <w:rFonts w:ascii="Cambria Math" w:eastAsiaTheme="minorEastAsia" w:hAnsi="Cambria Math"/>
+                    <w:i/>
+                  </w:rPr>
+                </m:ctrlPr>
+              </m:sSubPr>
+              <m:e>
+                <m:r>
+                  <w:rPr>
+                    <w:rFonts w:ascii="Cambria Math" w:eastAsiaTheme="minorEastAsia" w:hAnsi="Cambria Math"/>
+                  </w:rPr>
+                  <m:t>ε</m:t>
+                </m:r>
+              </m:e>
+              <m:sub>
+                <m:r>
+                  <w:rPr>
+                    <w:rFonts w:ascii="Cambria Math" w:eastAsiaTheme="minorEastAsia" w:hAnsi="Cambria Math"/>
+                  </w:rPr>
+                  <m:t>it</m:t>
+                </m:r>
+              </m:sub>
+            </m:sSub>
+            <m:ctrlPr>
+              <w:rPr>
+                <w:rFonts w:ascii="Cambria Math" w:eastAsiaTheme="minorEastAsia" w:hAnsi="Cambria Math"/>
+              </w:rPr>
+            </m:ctrlPr>
+          </m:e>
+        </m:nary>
+      </m:oMath>
+    </w:p>
+    <w:p>
+      <w:pPr>
+        <w:pStyle w:val="ListParagraph"/>
+        <w:numPr>
+          <w:ilvl w:val="1"/>
+          <w:numId w:val="1"/>
+        </w:numPr>
+      </w:pPr>
+      <w:r>
+        <w:rPr>
+          <w:rFonts w:eastAsiaTheme="minorEastAsia"/>
+        </w:rPr>
+        <w:t>Commands + output:</w:t>
+      </w:r>
+    </w:p>
+    <w:p>
+      <w:pPr>
+        <w:ind w:left="1080"/>
+        <w:rPr>
+          <w:b/>
+        </w:rPr>
+      </w:pPr>
+      <w:r>
+        <w:rPr>
+          <w:noProof/>
+        </w:rPr>
+        <w:drawing>
+          <wp:inline distT="0" distB="0" distL="0" distR="0">
+            <wp:extent cx="5943600" cy="4346258"/>
+            <wp:effectExtent l="0" t="0" r="0" b="0"/>
+            <wp:docPr id="7" name="Picture 7"/>
+            <wp:cNvGraphicFramePr>
+              <a:graphicFrameLocks xmlns:a="http://schemas.openxmlformats.org/drawingml/2006/main" noChangeAspect="1"/>
+            </wp:cNvGraphicFramePr>
+            <a:graphic xmlns:a="http://schemas.openxmlformats.org/drawingml/2006/main">
+              <a:graphicData uri="http://schemas.openxmlformats.org/drawingml/2006/picture">
+                <pic:pic xmlns:pic="http://schemas.openxmlformats.org/drawingml/2006/picture">
+                  <pic:nvPicPr>
+                    <pic:cNvPr id="0" name="Picture 5"/>
+                    <pic:cNvPicPr>
+                      <a:picLocks noChangeAspect="1" noChangeArrowheads="1"/>
+                    </pic:cNvPicPr>
+                  </pic:nvPicPr>
+                  <pic:blipFill>
+                    <a:blip r:embed="rId10">
+                      <a:extLst>
+                        <a:ext uri="{28A0092B-C50C-407E-A947-70E740481C1C}">
+                          <a14:useLocalDpi xmlns:a14="http://schemas.microsoft.com/office/drawing/2010/main" val="0"/>
+                        </a:ext>
+                      </a:extLst>
+                    </a:blip>
+                    <a:srcRect/>
+                    <a:stretch>
+                      <a:fillRect/>
+                    </a:stretch>
+                  </pic:blipFill>
+                  <pic:spPr bwMode="auto">
+                    <a:xfrm>
+                      <a:off x="0" y="0"/>
+                      <a:ext cx="5943600" cy="4346258"/>
+                    </a:xfrm>
+                    <a:prstGeom prst="rect">
+                      <a:avLst/>
+                    </a:prstGeom>
+                    <a:noFill/>
+                    <a:ln>
+                      <a:noFill/>
+                    </a:ln>
+                  </pic:spPr>
+                </pic:pic>
+              </a:graphicData>
+            </a:graphic>
+          </wp:inline>
+        </w:drawing>
+      </w:r>
+    </w:p>
+    <w:p>
+      <w:pPr>
+        <w:pStyle w:val="ListParagraph"/>
+        <w:numPr>
+          <w:ilvl w:val="1"/>
+          <w:numId w:val="1"/>
+        </w:numPr>
+      </w:pPr>
+      <w:r>
+        <w:t>See log-file below</w:t>
+      </w:r>
+    </w:p>
+    <w:p>
+      <w:r>
+        <w:br w:type="page"/>
+      </w:r>
+    </w:p>
+    <w:p>
+      <w:pPr>
+        <w:pStyle w:val="ListParagraph"/>
+        <w:numPr>
+          <w:ilvl w:val="1"/>
+          <w:numId w:val="1"/>
+        </w:numPr>
+        <w:rPr>
+          <w:b/>
+        </w:rPr>
+      </w:pPr>
+    </w:p>
+    <w:p>
+      <w:pPr>
+        <w:pStyle w:val="ListParagraph"/>
+        <w:ind w:left="1440"/>
+        <w:rPr>
+          <w:b/>
+        </w:rPr>
+      </w:pPr>
+      <w:r>
+        <w:rPr>
+          <w:noProof/>
+        </w:rPr>
+        <w:drawing>
+          <wp:inline distT="0" distB="0" distL="0" distR="0">
+            <wp:extent cx="5114925" cy="3743325"/>
+            <wp:effectExtent l="0" t="0" r="0" b="0"/>
+            <wp:docPr id="10" name="Picture 10"/>
+            <wp:cNvGraphicFramePr>
+              <a:graphicFrameLocks xmlns:a="http://schemas.openxmlformats.org/drawingml/2006/main" noChangeAspect="1"/>
+            </wp:cNvGraphicFramePr>
+            <a:graphic xmlns:a="http://schemas.openxmlformats.org/drawingml/2006/main">
+              <a:graphicData uri="http://schemas.openxmlformats.org/drawingml/2006/picture">
+                <pic:pic xmlns:pic="http://schemas.openxmlformats.org/drawingml/2006/picture">
+                  <pic:nvPicPr>
+                    <pic:cNvPr id="0" name="Picture 8"/>
+                    <pic:cNvPicPr>
+                      <a:picLocks noChangeAspect="1" noChangeArrowheads="1"/>
+                    </pic:cNvPicPr>
+                  </pic:nvPicPr>
+                  <pic:blipFill>
+                    <a:blip r:embed="rId11" cstate="print">
+                      <a:extLst>
+                        <a:ext uri="{28A0092B-C50C-407E-A947-70E740481C1C}">
+                          <a14:useLocalDpi xmlns:a14="http://schemas.microsoft.com/office/drawing/2010/main" val="0"/>
+                        </a:ext>
+                      </a:extLst>
+                    </a:blip>
+                    <a:srcRect/>
+                    <a:stretch>
+                      <a:fillRect/>
+                    </a:stretch>
+                  </pic:blipFill>
+                  <pic:spPr bwMode="auto">
+                    <a:xfrm>
+                      <a:off x="0" y="0"/>
+                      <a:ext cx="5114925" cy="3743325"/>
+                    </a:xfrm>
+                    <a:prstGeom prst="rect">
+                      <a:avLst/>
+                    </a:prstGeom>
+                    <a:noFill/>
+                    <a:ln>
+                      <a:noFill/>
+                    </a:ln>
+                  </pic:spPr>
+                </pic:pic>
+              </a:graphicData>
+            </a:graphic>
+          </wp:inline>
+        </w:drawing>
+      </w:r>
+    </w:p>
+    <w:p>
+      <w:pPr>
+        <w:pStyle w:val="ListParagraph"/>
+        <w:numPr>
+          <w:ilvl w:val="0"/>
           <w:numId w:val="1"/>
         </w:numPr>
       </w:pPr>
@@ -404,7 +1286,7 @@
   <w:abstractNum w:abstractNumId="0" w15:restartNumberingAfterBreak="0">
     <w:nsid w:val="12CD68A9"/>
     <w:multiLevelType w:val="hybridMultilevel"/>
-    <w:tmpl w:val="78DE7166"/>
+    <w:tmpl w:val="18222274"/>
     <w:lvl w:ilvl="0" w:tplc="745C4E10">
       <w:start w:val="2"/>
       <w:numFmt w:val="upperRoman"/>
@@ -417,7 +1299,7 @@
         <w:rFonts w:hint="default"/>
       </w:rPr>
     </w:lvl>
-    <w:lvl w:ilvl="1" w:tplc="04090019">
+    <w:lvl w:ilvl="1" w:tplc="0B480594">
       <w:start w:val="1"/>
       <w:numFmt w:val="lowerLetter"/>
       <w:lvlText w:val="%2."/>
@@ -425,6 +1307,9 @@
       <w:pPr>
         <w:ind w:left="1440" w:hanging="360"/>
       </w:pPr>
+      <w:rPr>
+        <w:b w:val="0"/>
+      </w:rPr>
     </w:lvl>
     <w:lvl w:ilvl="2" w:tplc="0409001B">
       <w:start w:val="1"/>
@@ -962,6 +1847,25 @@
       <w:contextualSpacing/>
     </w:pPr>
   </w:style>
+  <w:style w:type="paragraph" w:styleId="NoSpacing">
+    <w:name w:val="No Spacing"/>
+    <w:uiPriority w:val="1"/>
+    <w:qFormat/>
+    <w:rsid w:val="008A7D13"/>
+    <w:pPr>
+      <w:spacing w:after="0" w:line="240" w:lineRule="auto"/>
+    </w:pPr>
+  </w:style>
+  <w:style w:type="character" w:styleId="PlaceholderText">
+    <w:name w:val="Placeholder Text"/>
+    <w:basedOn w:val="DefaultParagraphFont"/>
+    <w:uiPriority w:val="99"/>
+    <w:semiHidden/>
+    <w:rsid w:val="00AF5246"/>
+    <w:rPr>
+      <w:color w:val="808080"/>
+    </w:rPr>
+  </w:style>
 </w:styles>
 </file>
 

--- a/Econometrics Assignment 5a (beginning).docx
+++ b/Econometrics Assignment 5a (beginning).docx
@@ -1,6 +1,6 @@
 
 <file path=word/document.xml><?xml version="1.0" encoding="utf-8"?>
-<w:document xmlns:wpc="http://schemas.microsoft.com/office/word/2010/wordprocessingCanvas" xmlns:mc="http://schemas.openxmlformats.org/markup-compatibility/2006" xmlns:o="urn:schemas-microsoft-com:office:office" xmlns:r="http://schemas.openxmlformats.org/officeDocument/2006/relationships" xmlns:m="http://schemas.openxmlformats.org/officeDocument/2006/math" xmlns:v="urn:schemas-microsoft-com:vml" xmlns:wp14="http://schemas.microsoft.com/office/word/2010/wordprocessingDrawing" xmlns:wp="http://schemas.openxmlformats.org/drawingml/2006/wordprocessingDrawing" xmlns:w10="urn:schemas-microsoft-com:office:word" xmlns:w="http://schemas.openxmlformats.org/wordprocessingml/2006/main" xmlns:w14="http://schemas.microsoft.com/office/word/2010/wordml" xmlns:w15="http://schemas.microsoft.com/office/word/2012/wordml" xmlns:wpg="http://schemas.microsoft.com/office/word/2010/wordprocessingGroup" xmlns:wpi="http://schemas.microsoft.com/office/word/2010/wordprocessingInk" xmlns:wne="http://schemas.microsoft.com/office/word/2006/wordml" xmlns:wps="http://schemas.microsoft.com/office/word/2010/wordprocessingShape" mc:Ignorable="w14 w15 wp14">
+<w:document xmlns:wpc="http://schemas.microsoft.com/office/word/2010/wordprocessingCanvas" xmlns:mo="http://schemas.microsoft.com/office/mac/office/2008/main" xmlns:mc="http://schemas.openxmlformats.org/markup-compatibility/2006" xmlns:mv="urn:schemas-microsoft-com:mac:vml" xmlns:o="urn:schemas-microsoft-com:office:office" xmlns:r="http://schemas.openxmlformats.org/officeDocument/2006/relationships" xmlns:m="http://schemas.openxmlformats.org/officeDocument/2006/math" xmlns:v="urn:schemas-microsoft-com:vml" xmlns:wp14="http://schemas.microsoft.com/office/word/2010/wordprocessingDrawing" xmlns:wp="http://schemas.openxmlformats.org/drawingml/2006/wordprocessingDrawing" xmlns:w10="urn:schemas-microsoft-com:office:word" xmlns:w="http://schemas.openxmlformats.org/wordprocessingml/2006/main" xmlns:w14="http://schemas.microsoft.com/office/word/2010/wordml" xmlns:wpg="http://schemas.microsoft.com/office/word/2010/wordprocessingGroup" xmlns:wpi="http://schemas.microsoft.com/office/word/2010/wordprocessingInk" xmlns:wne="http://schemas.microsoft.com/office/word/2006/wordml" xmlns:wps="http://schemas.microsoft.com/office/word/2010/wordprocessingShape" mc:Ignorable="w14 wp14">
   <w:body>
     <w:p>
       <w:pPr>
@@ -17,19 +17,11 @@
           <w:i/>
         </w:rPr>
       </w:pPr>
-      <w:proofErr w:type="spellStart"/>
       <w:r>
         <w:rPr>
           <w:i/>
         </w:rPr>
-        <w:t>Joost</w:t>
-      </w:r>
-      <w:proofErr w:type="spellEnd"/>
-      <w:r>
-        <w:rPr>
-          <w:i/>
-        </w:rPr>
-        <w:t xml:space="preserve"> Bouten,</w:t>
+        <w:t>Joost Bouten,</w:t>
       </w:r>
       <w:r>
         <w:rPr>
@@ -164,7 +156,7 @@
           <w:noProof/>
         </w:rPr>
         <w:drawing>
-          <wp:inline distT="0" distB="0" distL="0" distR="0">
+          <wp:inline distT="0" distB="0" distL="0" distR="0" wp14:anchorId="71CF3E67" wp14:editId="3699DBD9">
             <wp:extent cx="6434853" cy="2085975"/>
             <wp:effectExtent l="0" t="0" r="0" b="0"/>
             <wp:docPr id="3" name="Picture 3"/>
@@ -181,7 +173,7 @@
                     </pic:cNvPicPr>
                   </pic:nvPicPr>
                   <pic:blipFill rotWithShape="1">
-                    <a:blip r:embed="rId5">
+                    <a:blip r:embed="rId6">
                       <a:extLst>
                         <a:ext uri="{28A0092B-C50C-407E-A947-70E740481C1C}">
                           <a14:useLocalDpi xmlns:a14="http://schemas.microsoft.com/office/drawing/2010/main" val="0"/>
@@ -204,7 +196,7 @@
                       <a:noFill/>
                     </a:ln>
                     <a:extLst>
-                      <a:ext uri="{53640926-AAD7-44D8-BBD7-CCE9431645EC}">
+                      <a:ext uri="{53640926-AAD7-44d8-BBD7-CCE9431645EC}">
                         <a14:shadowObscured xmlns:a14="http://schemas.microsoft.com/office/drawing/2010/main"/>
                       </a:ext>
                     </a:extLst>
@@ -256,8 +248,9 @@
         <w:rPr>
           <w:noProof/>
         </w:rPr>
+        <w:lastRenderedPageBreak/>
         <w:drawing>
-          <wp:inline distT="0" distB="0" distL="0" distR="0">
+          <wp:inline distT="0" distB="0" distL="0" distR="0" wp14:anchorId="4793D2FF" wp14:editId="0D125F33">
             <wp:extent cx="6248400" cy="2777067"/>
             <wp:effectExtent l="0" t="0" r="0" b="0"/>
             <wp:docPr id="5" name="Picture 5"/>
@@ -274,7 +267,7 @@
                     </pic:cNvPicPr>
                   </pic:nvPicPr>
                   <pic:blipFill>
-                    <a:blip r:embed="rId6">
+                    <a:blip r:embed="rId7">
                       <a:extLst>
                         <a:ext uri="{28A0092B-C50C-407E-A947-70E740481C1C}">
                           <a14:useLocalDpi xmlns:a14="http://schemas.microsoft.com/office/drawing/2010/main" val="0"/>
@@ -315,7 +308,6 @@
         </w:numPr>
       </w:pPr>
       <w:r>
-        <w:lastRenderedPageBreak/>
         <w:t>In the dataset there are 52 calendar weeks of data</w:t>
       </w:r>
       <w:r>
@@ -336,7 +328,7 @@
           <w:noProof/>
         </w:rPr>
         <w:drawing>
-          <wp:inline distT="0" distB="0" distL="0" distR="0">
+          <wp:inline distT="0" distB="0" distL="0" distR="0" wp14:anchorId="14DAE3D9" wp14:editId="2C63B7C7">
             <wp:extent cx="6243638" cy="2774950"/>
             <wp:effectExtent l="0" t="0" r="0" b="0"/>
             <wp:docPr id="6" name="Picture 6"/>
@@ -353,7 +345,7 @@
                     </pic:cNvPicPr>
                   </pic:nvPicPr>
                   <pic:blipFill>
-                    <a:blip r:embed="rId7">
+                    <a:blip r:embed="rId8">
                       <a:extLst>
                         <a:ext uri="{28A0092B-C50C-407E-A947-70E740481C1C}">
                           <a14:useLocalDpi xmlns:a14="http://schemas.microsoft.com/office/drawing/2010/main" val="0"/>
@@ -455,21 +447,21 @@
         <w:rPr>
           <w:rFonts w:ascii="Consolas" w:hAnsi="Consolas" w:cs="Consolas"/>
         </w:rPr>
-        <w:t xml:space="preserve">), </w:t>
+        <w:t>), by</w:t>
       </w:r>
       <w:proofErr w:type="gramStart"/>
       <w:r>
         <w:rPr>
           <w:rFonts w:ascii="Consolas" w:hAnsi="Consolas" w:cs="Consolas"/>
         </w:rPr>
-        <w:t>by(</w:t>
+        <w:t>( route</w:t>
       </w:r>
       <w:proofErr w:type="gramEnd"/>
       <w:r>
         <w:rPr>
           <w:rFonts w:ascii="Consolas" w:hAnsi="Consolas" w:cs="Consolas"/>
         </w:rPr>
-        <w:t xml:space="preserve"> route)</w:t>
+        <w:t>)</w:t>
       </w:r>
     </w:p>
     <w:p>
@@ -491,7 +483,7 @@
           <w:noProof/>
         </w:rPr>
         <w:drawing>
-          <wp:anchor distT="0" distB="0" distL="114300" distR="114300" simplePos="0" relativeHeight="251659264" behindDoc="0" locked="0" layoutInCell="1" allowOverlap="1">
+          <wp:anchor distT="0" distB="0" distL="114300" distR="114300" simplePos="0" relativeHeight="251659264" behindDoc="0" locked="0" layoutInCell="1" allowOverlap="1" wp14:anchorId="088E0CC3" wp14:editId="4C8C428C">
             <wp:simplePos x="0" y="0"/>
             <wp:positionH relativeFrom="column">
               <wp:posOffset>-381000</wp:posOffset>
@@ -516,7 +508,7 @@
                     </pic:cNvPicPr>
                   </pic:nvPicPr>
                   <pic:blipFill>
-                    <a:blip r:embed="rId8" cstate="print">
+                    <a:blip r:embed="rId9" cstate="print">
                       <a:extLst>
                         <a:ext uri="{28A0092B-C50C-407E-A947-70E740481C1C}">
                           <a14:useLocalDpi xmlns:a14="http://schemas.microsoft.com/office/drawing/2010/main" val="0"/>
@@ -697,21 +689,21 @@
         <w:rPr>
           <w:rFonts w:ascii="Consolas" w:hAnsi="Consolas" w:cs="Consolas"/>
         </w:rPr>
-        <w:t xml:space="preserve">==1) if route&lt;200, </w:t>
+        <w:t>==1) if route&lt;200, by</w:t>
       </w:r>
       <w:proofErr w:type="gramStart"/>
       <w:r>
         <w:rPr>
           <w:rFonts w:ascii="Consolas" w:hAnsi="Consolas" w:cs="Consolas"/>
         </w:rPr>
-        <w:t>by(</w:t>
+        <w:t>( route</w:t>
       </w:r>
       <w:proofErr w:type="gramEnd"/>
       <w:r>
         <w:rPr>
           <w:rFonts w:ascii="Consolas" w:hAnsi="Consolas" w:cs="Consolas"/>
         </w:rPr>
-        <w:t xml:space="preserve"> route)</w:t>
+        <w:t>)</w:t>
       </w:r>
     </w:p>
     <w:p>
@@ -727,7 +719,7 @@
           <w:noProof/>
         </w:rPr>
         <w:drawing>
-          <wp:anchor distT="0" distB="0" distL="114300" distR="114300" simplePos="0" relativeHeight="251658240" behindDoc="1" locked="0" layoutInCell="1" allowOverlap="1">
+          <wp:anchor distT="0" distB="0" distL="114300" distR="114300" simplePos="0" relativeHeight="251658240" behindDoc="1" locked="0" layoutInCell="1" allowOverlap="1" wp14:anchorId="3BE1C70E" wp14:editId="5F9E47E4">
             <wp:simplePos x="0" y="0"/>
             <wp:positionH relativeFrom="margin">
               <wp:posOffset>-419100</wp:posOffset>
@@ -760,7 +752,7 @@
                     </pic:cNvPicPr>
                   </pic:nvPicPr>
                   <pic:blipFill>
-                    <a:blip r:embed="rId9" cstate="print">
+                    <a:blip r:embed="rId10" cstate="print">
                       <a:extLst>
                         <a:ext uri="{28A0092B-C50C-407E-A947-70E740481C1C}">
                           <a14:useLocalDpi xmlns:a14="http://schemas.microsoft.com/office/drawing/2010/main" val="0"/>
@@ -1120,7 +1112,7 @@
           <w:noProof/>
         </w:rPr>
         <w:drawing>
-          <wp:inline distT="0" distB="0" distL="0" distR="0">
+          <wp:inline distT="0" distB="0" distL="0" distR="0" wp14:anchorId="5638CD91" wp14:editId="5C33286A">
             <wp:extent cx="5943600" cy="4346258"/>
             <wp:effectExtent l="0" t="0" r="0" b="0"/>
             <wp:docPr id="7" name="Picture 7"/>
@@ -1137,7 +1129,7 @@
                     </pic:cNvPicPr>
                   </pic:nvPicPr>
                   <pic:blipFill>
-                    <a:blip r:embed="rId10">
+                    <a:blip r:embed="rId11">
                       <a:extLst>
                         <a:ext uri="{28A0092B-C50C-407E-A947-70E740481C1C}">
                           <a14:useLocalDpi xmlns:a14="http://schemas.microsoft.com/office/drawing/2010/main" val="0"/>
@@ -1202,16 +1194,13 @@
       <w:pPr>
         <w:pStyle w:val="ListParagraph"/>
         <w:ind w:left="1440"/>
-        <w:rPr>
-          <w:b/>
-        </w:rPr>
       </w:pPr>
       <w:r>
         <w:rPr>
           <w:noProof/>
         </w:rPr>
         <w:drawing>
-          <wp:inline distT="0" distB="0" distL="0" distR="0">
+          <wp:inline distT="0" distB="0" distL="0" distR="0" wp14:anchorId="31A24433" wp14:editId="391F1C43">
             <wp:extent cx="5114925" cy="3743325"/>
             <wp:effectExtent l="0" t="0" r="0" b="0"/>
             <wp:docPr id="10" name="Picture 10"/>
@@ -1228,7 +1217,7 @@
                     </pic:cNvPicPr>
                   </pic:nvPicPr>
                   <pic:blipFill>
-                    <a:blip r:embed="rId11" cstate="print">
+                    <a:blip r:embed="rId12" cstate="print">
                       <a:extLst>
                         <a:ext uri="{28A0092B-C50C-407E-A947-70E740481C1C}">
                           <a14:useLocalDpi xmlns:a14="http://schemas.microsoft.com/office/drawing/2010/main" val="0"/>
@@ -1263,13 +1252,47 @@
     <w:p>
       <w:pPr>
         <w:pStyle w:val="ListParagraph"/>
+        <w:ind w:left="1440"/>
+      </w:pPr>
+    </w:p>
+    <w:p>
+      <w:pPr>
+        <w:pStyle w:val="ListParagraph"/>
         <w:numPr>
           <w:ilvl w:val="0"/>
-          <w:numId w:val="1"/>
+          <w:numId w:val="8"/>
         </w:numPr>
       </w:pPr>
+    </w:p>
+    <w:p>
+      <w:pPr>
+        <w:pStyle w:val="ListParagraph"/>
+        <w:numPr>
+          <w:ilvl w:val="0"/>
+          <w:numId w:val="4"/>
+        </w:numPr>
+      </w:pPr>
+      <w:r>
+        <w:t xml:space="preserve">As we ignored the time variation in the treatment, we are likely to overestimate the treatment effect since the short run treatment effect is likely greater than the long run treatment effect as can be concluded from the graph above. </w:t>
+      </w:r>
+      <w:r>
+        <w:t xml:space="preserve">This can be seen from the upward trend of the scatter plot after treatment towards the null hypothesis of no change. </w:t>
+      </w:r>
+      <w:r>
+        <w:t>When we do not cluster by rou</w:t>
+      </w:r>
+      <w:r>
+        <w:t>te we can see that ….</w:t>
+      </w:r>
       <w:bookmarkStart w:id="0" w:name="_GoBack"/>
       <w:bookmarkEnd w:id="0"/>
+    </w:p>
+    <w:p>
+      <w:pPr>
+        <w:rPr>
+          <w:b/>
+        </w:rPr>
+      </w:pPr>
     </w:p>
     <w:sectPr>
       <w:pgSz w:w="12240" w:h="15840"/>
@@ -1282,11 +1305,11 @@
 </file>
 
 <file path=word/numbering.xml><?xml version="1.0" encoding="utf-8"?>
-<w:numbering xmlns:wpc="http://schemas.microsoft.com/office/word/2010/wordprocessingCanvas" xmlns:mc="http://schemas.openxmlformats.org/markup-compatibility/2006" xmlns:o="urn:schemas-microsoft-com:office:office" xmlns:r="http://schemas.openxmlformats.org/officeDocument/2006/relationships" xmlns:m="http://schemas.openxmlformats.org/officeDocument/2006/math" xmlns:v="urn:schemas-microsoft-com:vml" xmlns:wp14="http://schemas.microsoft.com/office/word/2010/wordprocessingDrawing" xmlns:wp="http://schemas.openxmlformats.org/drawingml/2006/wordprocessingDrawing" xmlns:w10="urn:schemas-microsoft-com:office:word" xmlns:w="http://schemas.openxmlformats.org/wordprocessingml/2006/main" xmlns:w14="http://schemas.microsoft.com/office/word/2010/wordml" xmlns:w15="http://schemas.microsoft.com/office/word/2012/wordml" xmlns:wpg="http://schemas.microsoft.com/office/word/2010/wordprocessingGroup" xmlns:wpi="http://schemas.microsoft.com/office/word/2010/wordprocessingInk" xmlns:wne="http://schemas.microsoft.com/office/word/2006/wordml" xmlns:wps="http://schemas.microsoft.com/office/word/2010/wordprocessingShape" mc:Ignorable="w14 w15 wp14">
-  <w:abstractNum w:abstractNumId="0" w15:restartNumberingAfterBreak="0">
-    <w:nsid w:val="12CD68A9"/>
+<w:numbering xmlns:wpc="http://schemas.microsoft.com/office/word/2010/wordprocessingCanvas" xmlns:mo="http://schemas.microsoft.com/office/mac/office/2008/main" xmlns:mc="http://schemas.openxmlformats.org/markup-compatibility/2006" xmlns:mv="urn:schemas-microsoft-com:mac:vml" xmlns:o="urn:schemas-microsoft-com:office:office" xmlns:r="http://schemas.openxmlformats.org/officeDocument/2006/relationships" xmlns:m="http://schemas.openxmlformats.org/officeDocument/2006/math" xmlns:v="urn:schemas-microsoft-com:vml" xmlns:wp14="http://schemas.microsoft.com/office/word/2010/wordprocessingDrawing" xmlns:wp="http://schemas.openxmlformats.org/drawingml/2006/wordprocessingDrawing" xmlns:w10="urn:schemas-microsoft-com:office:word" xmlns:w="http://schemas.openxmlformats.org/wordprocessingml/2006/main" xmlns:w14="http://schemas.microsoft.com/office/word/2010/wordml" xmlns:wpg="http://schemas.microsoft.com/office/word/2010/wordprocessingGroup" xmlns:wpi="http://schemas.microsoft.com/office/word/2010/wordprocessingInk" xmlns:wne="http://schemas.microsoft.com/office/word/2006/wordml" xmlns:wps="http://schemas.microsoft.com/office/word/2010/wordprocessingShape" mc:Ignorable="w14 wp14">
+  <w:abstractNum w:abstractNumId="0">
+    <w:nsid w:val="09A77888"/>
     <w:multiLevelType w:val="hybridMultilevel"/>
-    <w:tmpl w:val="18222274"/>
+    <w:tmpl w:val="8976F75E"/>
     <w:lvl w:ilvl="0" w:tplc="745C4E10">
       <w:start w:val="2"/>
       <w:numFmt w:val="upperRoman"/>
@@ -1375,14 +1398,667 @@
       </w:pPr>
     </w:lvl>
   </w:abstractNum>
+  <w:abstractNum w:abstractNumId="1">
+    <w:nsid w:val="12CD68A9"/>
+    <w:multiLevelType w:val="hybridMultilevel"/>
+    <w:tmpl w:val="0A30225C"/>
+    <w:lvl w:ilvl="0" w:tplc="04090017">
+      <w:start w:val="1"/>
+      <w:numFmt w:val="lowerLetter"/>
+      <w:lvlText w:val="%1)"/>
+      <w:lvlJc w:val="left"/>
+      <w:pPr>
+        <w:ind w:left="720" w:hanging="360"/>
+      </w:pPr>
+      <w:rPr>
+        <w:rFonts w:hint="default"/>
+      </w:rPr>
+    </w:lvl>
+    <w:lvl w:ilvl="1" w:tplc="0B480594">
+      <w:start w:val="1"/>
+      <w:numFmt w:val="lowerLetter"/>
+      <w:lvlText w:val="%2."/>
+      <w:lvlJc w:val="left"/>
+      <w:pPr>
+        <w:ind w:left="1440" w:hanging="360"/>
+      </w:pPr>
+      <w:rPr>
+        <w:b w:val="0"/>
+      </w:rPr>
+    </w:lvl>
+    <w:lvl w:ilvl="2" w:tplc="0409001B">
+      <w:start w:val="1"/>
+      <w:numFmt w:val="lowerRoman"/>
+      <w:lvlText w:val="%3."/>
+      <w:lvlJc w:val="right"/>
+      <w:pPr>
+        <w:ind w:left="2160" w:hanging="180"/>
+      </w:pPr>
+    </w:lvl>
+    <w:lvl w:ilvl="3" w:tplc="0409000F" w:tentative="1">
+      <w:start w:val="1"/>
+      <w:numFmt w:val="decimal"/>
+      <w:lvlText w:val="%4."/>
+      <w:lvlJc w:val="left"/>
+      <w:pPr>
+        <w:ind w:left="2880" w:hanging="360"/>
+      </w:pPr>
+    </w:lvl>
+    <w:lvl w:ilvl="4" w:tplc="04090019" w:tentative="1">
+      <w:start w:val="1"/>
+      <w:numFmt w:val="lowerLetter"/>
+      <w:lvlText w:val="%5."/>
+      <w:lvlJc w:val="left"/>
+      <w:pPr>
+        <w:ind w:left="3600" w:hanging="360"/>
+      </w:pPr>
+    </w:lvl>
+    <w:lvl w:ilvl="5" w:tplc="0409001B" w:tentative="1">
+      <w:start w:val="1"/>
+      <w:numFmt w:val="lowerRoman"/>
+      <w:lvlText w:val="%6."/>
+      <w:lvlJc w:val="right"/>
+      <w:pPr>
+        <w:ind w:left="4320" w:hanging="180"/>
+      </w:pPr>
+    </w:lvl>
+    <w:lvl w:ilvl="6" w:tplc="0409000F" w:tentative="1">
+      <w:start w:val="1"/>
+      <w:numFmt w:val="decimal"/>
+      <w:lvlText w:val="%7."/>
+      <w:lvlJc w:val="left"/>
+      <w:pPr>
+        <w:ind w:left="5040" w:hanging="360"/>
+      </w:pPr>
+    </w:lvl>
+    <w:lvl w:ilvl="7" w:tplc="04090019" w:tentative="1">
+      <w:start w:val="1"/>
+      <w:numFmt w:val="lowerLetter"/>
+      <w:lvlText w:val="%8."/>
+      <w:lvlJc w:val="left"/>
+      <w:pPr>
+        <w:ind w:left="5760" w:hanging="360"/>
+      </w:pPr>
+    </w:lvl>
+    <w:lvl w:ilvl="8" w:tplc="0409001B" w:tentative="1">
+      <w:start w:val="1"/>
+      <w:numFmt w:val="lowerRoman"/>
+      <w:lvlText w:val="%9."/>
+      <w:lvlJc w:val="right"/>
+      <w:pPr>
+        <w:ind w:left="6480" w:hanging="180"/>
+      </w:pPr>
+    </w:lvl>
+  </w:abstractNum>
+  <w:abstractNum w:abstractNumId="2">
+    <w:nsid w:val="2662272F"/>
+    <w:multiLevelType w:val="hybridMultilevel"/>
+    <w:tmpl w:val="C7CC6E8C"/>
+    <w:lvl w:ilvl="0" w:tplc="EB0E3C02">
+      <w:start w:val="4"/>
+      <w:numFmt w:val="upperRoman"/>
+      <w:lvlText w:val="%1."/>
+      <w:lvlJc w:val="right"/>
+      <w:pPr>
+        <w:ind w:left="720" w:hanging="360"/>
+      </w:pPr>
+      <w:rPr>
+        <w:rFonts w:hint="default"/>
+      </w:rPr>
+    </w:lvl>
+    <w:lvl w:ilvl="1" w:tplc="04090019" w:tentative="1">
+      <w:start w:val="1"/>
+      <w:numFmt w:val="lowerLetter"/>
+      <w:lvlText w:val="%2."/>
+      <w:lvlJc w:val="left"/>
+      <w:pPr>
+        <w:ind w:left="1440" w:hanging="360"/>
+      </w:pPr>
+    </w:lvl>
+    <w:lvl w:ilvl="2" w:tplc="0409001B" w:tentative="1">
+      <w:start w:val="1"/>
+      <w:numFmt w:val="lowerRoman"/>
+      <w:lvlText w:val="%3."/>
+      <w:lvlJc w:val="right"/>
+      <w:pPr>
+        <w:ind w:left="2160" w:hanging="180"/>
+      </w:pPr>
+    </w:lvl>
+    <w:lvl w:ilvl="3" w:tplc="0409000F" w:tentative="1">
+      <w:start w:val="1"/>
+      <w:numFmt w:val="decimal"/>
+      <w:lvlText w:val="%4."/>
+      <w:lvlJc w:val="left"/>
+      <w:pPr>
+        <w:ind w:left="2880" w:hanging="360"/>
+      </w:pPr>
+    </w:lvl>
+    <w:lvl w:ilvl="4" w:tplc="04090019" w:tentative="1">
+      <w:start w:val="1"/>
+      <w:numFmt w:val="lowerLetter"/>
+      <w:lvlText w:val="%5."/>
+      <w:lvlJc w:val="left"/>
+      <w:pPr>
+        <w:ind w:left="3600" w:hanging="360"/>
+      </w:pPr>
+    </w:lvl>
+    <w:lvl w:ilvl="5" w:tplc="0409001B" w:tentative="1">
+      <w:start w:val="1"/>
+      <w:numFmt w:val="lowerRoman"/>
+      <w:lvlText w:val="%6."/>
+      <w:lvlJc w:val="right"/>
+      <w:pPr>
+        <w:ind w:left="4320" w:hanging="180"/>
+      </w:pPr>
+    </w:lvl>
+    <w:lvl w:ilvl="6" w:tplc="0409000F" w:tentative="1">
+      <w:start w:val="1"/>
+      <w:numFmt w:val="decimal"/>
+      <w:lvlText w:val="%7."/>
+      <w:lvlJc w:val="left"/>
+      <w:pPr>
+        <w:ind w:left="5040" w:hanging="360"/>
+      </w:pPr>
+    </w:lvl>
+    <w:lvl w:ilvl="7" w:tplc="04090019" w:tentative="1">
+      <w:start w:val="1"/>
+      <w:numFmt w:val="lowerLetter"/>
+      <w:lvlText w:val="%8."/>
+      <w:lvlJc w:val="left"/>
+      <w:pPr>
+        <w:ind w:left="5760" w:hanging="360"/>
+      </w:pPr>
+    </w:lvl>
+    <w:lvl w:ilvl="8" w:tplc="0409001B" w:tentative="1">
+      <w:start w:val="1"/>
+      <w:numFmt w:val="lowerRoman"/>
+      <w:lvlText w:val="%9."/>
+      <w:lvlJc w:val="right"/>
+      <w:pPr>
+        <w:ind w:left="6480" w:hanging="180"/>
+      </w:pPr>
+    </w:lvl>
+  </w:abstractNum>
+  <w:abstractNum w:abstractNumId="3">
+    <w:nsid w:val="36FA60FB"/>
+    <w:multiLevelType w:val="hybridMultilevel"/>
+    <w:tmpl w:val="735854FC"/>
+    <w:lvl w:ilvl="0" w:tplc="745C4E10">
+      <w:start w:val="2"/>
+      <w:numFmt w:val="upperRoman"/>
+      <w:lvlText w:val="%1."/>
+      <w:lvlJc w:val="right"/>
+      <w:pPr>
+        <w:ind w:left="2160" w:hanging="360"/>
+      </w:pPr>
+      <w:rPr>
+        <w:rFonts w:hint="default"/>
+      </w:rPr>
+    </w:lvl>
+    <w:lvl w:ilvl="1" w:tplc="04090019" w:tentative="1">
+      <w:start w:val="1"/>
+      <w:numFmt w:val="lowerLetter"/>
+      <w:lvlText w:val="%2."/>
+      <w:lvlJc w:val="left"/>
+      <w:pPr>
+        <w:ind w:left="2880" w:hanging="360"/>
+      </w:pPr>
+    </w:lvl>
+    <w:lvl w:ilvl="2" w:tplc="0409001B" w:tentative="1">
+      <w:start w:val="1"/>
+      <w:numFmt w:val="lowerRoman"/>
+      <w:lvlText w:val="%3."/>
+      <w:lvlJc w:val="right"/>
+      <w:pPr>
+        <w:ind w:left="3600" w:hanging="180"/>
+      </w:pPr>
+    </w:lvl>
+    <w:lvl w:ilvl="3" w:tplc="0409000F" w:tentative="1">
+      <w:start w:val="1"/>
+      <w:numFmt w:val="decimal"/>
+      <w:lvlText w:val="%4."/>
+      <w:lvlJc w:val="left"/>
+      <w:pPr>
+        <w:ind w:left="4320" w:hanging="360"/>
+      </w:pPr>
+    </w:lvl>
+    <w:lvl w:ilvl="4" w:tplc="04090019" w:tentative="1">
+      <w:start w:val="1"/>
+      <w:numFmt w:val="lowerLetter"/>
+      <w:lvlText w:val="%5."/>
+      <w:lvlJc w:val="left"/>
+      <w:pPr>
+        <w:ind w:left="5040" w:hanging="360"/>
+      </w:pPr>
+    </w:lvl>
+    <w:lvl w:ilvl="5" w:tplc="0409001B" w:tentative="1">
+      <w:start w:val="1"/>
+      <w:numFmt w:val="lowerRoman"/>
+      <w:lvlText w:val="%6."/>
+      <w:lvlJc w:val="right"/>
+      <w:pPr>
+        <w:ind w:left="5760" w:hanging="180"/>
+      </w:pPr>
+    </w:lvl>
+    <w:lvl w:ilvl="6" w:tplc="0409000F" w:tentative="1">
+      <w:start w:val="1"/>
+      <w:numFmt w:val="decimal"/>
+      <w:lvlText w:val="%7."/>
+      <w:lvlJc w:val="left"/>
+      <w:pPr>
+        <w:ind w:left="6480" w:hanging="360"/>
+      </w:pPr>
+    </w:lvl>
+    <w:lvl w:ilvl="7" w:tplc="04090019" w:tentative="1">
+      <w:start w:val="1"/>
+      <w:numFmt w:val="lowerLetter"/>
+      <w:lvlText w:val="%8."/>
+      <w:lvlJc w:val="left"/>
+      <w:pPr>
+        <w:ind w:left="7200" w:hanging="360"/>
+      </w:pPr>
+    </w:lvl>
+    <w:lvl w:ilvl="8" w:tplc="0409001B" w:tentative="1">
+      <w:start w:val="1"/>
+      <w:numFmt w:val="lowerRoman"/>
+      <w:lvlText w:val="%9."/>
+      <w:lvlJc w:val="right"/>
+      <w:pPr>
+        <w:ind w:left="7920" w:hanging="180"/>
+      </w:pPr>
+    </w:lvl>
+  </w:abstractNum>
+  <w:abstractNum w:abstractNumId="4">
+    <w:nsid w:val="44873F35"/>
+    <w:multiLevelType w:val="hybridMultilevel"/>
+    <w:tmpl w:val="474A702E"/>
+    <w:lvl w:ilvl="0" w:tplc="0409000F">
+      <w:start w:val="1"/>
+      <w:numFmt w:val="decimal"/>
+      <w:lvlText w:val="%1."/>
+      <w:lvlJc w:val="left"/>
+      <w:pPr>
+        <w:ind w:left="2160" w:hanging="360"/>
+      </w:pPr>
+    </w:lvl>
+    <w:lvl w:ilvl="1" w:tplc="04090019" w:tentative="1">
+      <w:start w:val="1"/>
+      <w:numFmt w:val="lowerLetter"/>
+      <w:lvlText w:val="%2."/>
+      <w:lvlJc w:val="left"/>
+      <w:pPr>
+        <w:ind w:left="2880" w:hanging="360"/>
+      </w:pPr>
+    </w:lvl>
+    <w:lvl w:ilvl="2" w:tplc="0409001B" w:tentative="1">
+      <w:start w:val="1"/>
+      <w:numFmt w:val="lowerRoman"/>
+      <w:lvlText w:val="%3."/>
+      <w:lvlJc w:val="right"/>
+      <w:pPr>
+        <w:ind w:left="3600" w:hanging="180"/>
+      </w:pPr>
+    </w:lvl>
+    <w:lvl w:ilvl="3" w:tplc="0409000F" w:tentative="1">
+      <w:start w:val="1"/>
+      <w:numFmt w:val="decimal"/>
+      <w:lvlText w:val="%4."/>
+      <w:lvlJc w:val="left"/>
+      <w:pPr>
+        <w:ind w:left="4320" w:hanging="360"/>
+      </w:pPr>
+    </w:lvl>
+    <w:lvl w:ilvl="4" w:tplc="04090019" w:tentative="1">
+      <w:start w:val="1"/>
+      <w:numFmt w:val="lowerLetter"/>
+      <w:lvlText w:val="%5."/>
+      <w:lvlJc w:val="left"/>
+      <w:pPr>
+        <w:ind w:left="5040" w:hanging="360"/>
+      </w:pPr>
+    </w:lvl>
+    <w:lvl w:ilvl="5" w:tplc="0409001B" w:tentative="1">
+      <w:start w:val="1"/>
+      <w:numFmt w:val="lowerRoman"/>
+      <w:lvlText w:val="%6."/>
+      <w:lvlJc w:val="right"/>
+      <w:pPr>
+        <w:ind w:left="5760" w:hanging="180"/>
+      </w:pPr>
+    </w:lvl>
+    <w:lvl w:ilvl="6" w:tplc="0409000F" w:tentative="1">
+      <w:start w:val="1"/>
+      <w:numFmt w:val="decimal"/>
+      <w:lvlText w:val="%7."/>
+      <w:lvlJc w:val="left"/>
+      <w:pPr>
+        <w:ind w:left="6480" w:hanging="360"/>
+      </w:pPr>
+    </w:lvl>
+    <w:lvl w:ilvl="7" w:tplc="04090019" w:tentative="1">
+      <w:start w:val="1"/>
+      <w:numFmt w:val="lowerLetter"/>
+      <w:lvlText w:val="%8."/>
+      <w:lvlJc w:val="left"/>
+      <w:pPr>
+        <w:ind w:left="7200" w:hanging="360"/>
+      </w:pPr>
+    </w:lvl>
+    <w:lvl w:ilvl="8" w:tplc="0409001B" w:tentative="1">
+      <w:start w:val="1"/>
+      <w:numFmt w:val="lowerRoman"/>
+      <w:lvlText w:val="%9."/>
+      <w:lvlJc w:val="right"/>
+      <w:pPr>
+        <w:ind w:left="7920" w:hanging="180"/>
+      </w:pPr>
+    </w:lvl>
+  </w:abstractNum>
+  <w:abstractNum w:abstractNumId="5">
+    <w:nsid w:val="4D4D4ABB"/>
+    <w:multiLevelType w:val="multilevel"/>
+    <w:tmpl w:val="8976F75E"/>
+    <w:lvl w:ilvl="0">
+      <w:start w:val="2"/>
+      <w:numFmt w:val="upperRoman"/>
+      <w:lvlText w:val="%1."/>
+      <w:lvlJc w:val="right"/>
+      <w:pPr>
+        <w:ind w:left="720" w:hanging="360"/>
+      </w:pPr>
+      <w:rPr>
+        <w:rFonts w:hint="default"/>
+      </w:rPr>
+    </w:lvl>
+    <w:lvl w:ilvl="1">
+      <w:start w:val="1"/>
+      <w:numFmt w:val="lowerLetter"/>
+      <w:lvlText w:val="%2."/>
+      <w:lvlJc w:val="left"/>
+      <w:pPr>
+        <w:ind w:left="1440" w:hanging="360"/>
+      </w:pPr>
+      <w:rPr>
+        <w:b w:val="0"/>
+      </w:rPr>
+    </w:lvl>
+    <w:lvl w:ilvl="2">
+      <w:start w:val="1"/>
+      <w:numFmt w:val="lowerRoman"/>
+      <w:lvlText w:val="%3."/>
+      <w:lvlJc w:val="right"/>
+      <w:pPr>
+        <w:ind w:left="2160" w:hanging="180"/>
+      </w:pPr>
+    </w:lvl>
+    <w:lvl w:ilvl="3">
+      <w:start w:val="1"/>
+      <w:numFmt w:val="decimal"/>
+      <w:lvlText w:val="%4."/>
+      <w:lvlJc w:val="left"/>
+      <w:pPr>
+        <w:ind w:left="2880" w:hanging="360"/>
+      </w:pPr>
+    </w:lvl>
+    <w:lvl w:ilvl="4">
+      <w:start w:val="1"/>
+      <w:numFmt w:val="lowerLetter"/>
+      <w:lvlText w:val="%5."/>
+      <w:lvlJc w:val="left"/>
+      <w:pPr>
+        <w:ind w:left="3600" w:hanging="360"/>
+      </w:pPr>
+    </w:lvl>
+    <w:lvl w:ilvl="5">
+      <w:start w:val="1"/>
+      <w:numFmt w:val="lowerRoman"/>
+      <w:lvlText w:val="%6."/>
+      <w:lvlJc w:val="right"/>
+      <w:pPr>
+        <w:ind w:left="4320" w:hanging="180"/>
+      </w:pPr>
+    </w:lvl>
+    <w:lvl w:ilvl="6">
+      <w:start w:val="1"/>
+      <w:numFmt w:val="decimal"/>
+      <w:lvlText w:val="%7."/>
+      <w:lvlJc w:val="left"/>
+      <w:pPr>
+        <w:ind w:left="5040" w:hanging="360"/>
+      </w:pPr>
+    </w:lvl>
+    <w:lvl w:ilvl="7">
+      <w:start w:val="1"/>
+      <w:numFmt w:val="lowerLetter"/>
+      <w:lvlText w:val="%8."/>
+      <w:lvlJc w:val="left"/>
+      <w:pPr>
+        <w:ind w:left="5760" w:hanging="360"/>
+      </w:pPr>
+    </w:lvl>
+    <w:lvl w:ilvl="8">
+      <w:start w:val="1"/>
+      <w:numFmt w:val="lowerRoman"/>
+      <w:lvlText w:val="%9."/>
+      <w:lvlJc w:val="right"/>
+      <w:pPr>
+        <w:ind w:left="6480" w:hanging="180"/>
+      </w:pPr>
+    </w:lvl>
+  </w:abstractNum>
+  <w:abstractNum w:abstractNumId="6">
+    <w:nsid w:val="4DBC59F6"/>
+    <w:multiLevelType w:val="hybridMultilevel"/>
+    <w:tmpl w:val="09B2481C"/>
+    <w:lvl w:ilvl="0" w:tplc="04090017">
+      <w:start w:val="1"/>
+      <w:numFmt w:val="lowerLetter"/>
+      <w:lvlText w:val="%1)"/>
+      <w:lvlJc w:val="left"/>
+      <w:pPr>
+        <w:ind w:left="720" w:hanging="360"/>
+      </w:pPr>
+      <w:rPr>
+        <w:rFonts w:hint="default"/>
+      </w:rPr>
+    </w:lvl>
+    <w:lvl w:ilvl="1" w:tplc="0B480594">
+      <w:start w:val="1"/>
+      <w:numFmt w:val="lowerLetter"/>
+      <w:lvlText w:val="%2."/>
+      <w:lvlJc w:val="left"/>
+      <w:pPr>
+        <w:ind w:left="1440" w:hanging="360"/>
+      </w:pPr>
+      <w:rPr>
+        <w:b w:val="0"/>
+      </w:rPr>
+    </w:lvl>
+    <w:lvl w:ilvl="2" w:tplc="0409001B">
+      <w:start w:val="1"/>
+      <w:numFmt w:val="lowerRoman"/>
+      <w:lvlText w:val="%3."/>
+      <w:lvlJc w:val="right"/>
+      <w:pPr>
+        <w:ind w:left="2160" w:hanging="180"/>
+      </w:pPr>
+    </w:lvl>
+    <w:lvl w:ilvl="3" w:tplc="0409000F" w:tentative="1">
+      <w:start w:val="1"/>
+      <w:numFmt w:val="decimal"/>
+      <w:lvlText w:val="%4."/>
+      <w:lvlJc w:val="left"/>
+      <w:pPr>
+        <w:ind w:left="2880" w:hanging="360"/>
+      </w:pPr>
+    </w:lvl>
+    <w:lvl w:ilvl="4" w:tplc="04090019" w:tentative="1">
+      <w:start w:val="1"/>
+      <w:numFmt w:val="lowerLetter"/>
+      <w:lvlText w:val="%5."/>
+      <w:lvlJc w:val="left"/>
+      <w:pPr>
+        <w:ind w:left="3600" w:hanging="360"/>
+      </w:pPr>
+    </w:lvl>
+    <w:lvl w:ilvl="5" w:tplc="0409001B" w:tentative="1">
+      <w:start w:val="1"/>
+      <w:numFmt w:val="lowerRoman"/>
+      <w:lvlText w:val="%6."/>
+      <w:lvlJc w:val="right"/>
+      <w:pPr>
+        <w:ind w:left="4320" w:hanging="180"/>
+      </w:pPr>
+    </w:lvl>
+    <w:lvl w:ilvl="6" w:tplc="0409000F" w:tentative="1">
+      <w:start w:val="1"/>
+      <w:numFmt w:val="decimal"/>
+      <w:lvlText w:val="%7."/>
+      <w:lvlJc w:val="left"/>
+      <w:pPr>
+        <w:ind w:left="5040" w:hanging="360"/>
+      </w:pPr>
+    </w:lvl>
+    <w:lvl w:ilvl="7" w:tplc="04090019" w:tentative="1">
+      <w:start w:val="1"/>
+      <w:numFmt w:val="lowerLetter"/>
+      <w:lvlText w:val="%8."/>
+      <w:lvlJc w:val="left"/>
+      <w:pPr>
+        <w:ind w:left="5760" w:hanging="360"/>
+      </w:pPr>
+    </w:lvl>
+    <w:lvl w:ilvl="8" w:tplc="0409001B" w:tentative="1">
+      <w:start w:val="1"/>
+      <w:numFmt w:val="lowerRoman"/>
+      <w:lvlText w:val="%9."/>
+      <w:lvlJc w:val="right"/>
+      <w:pPr>
+        <w:ind w:left="6480" w:hanging="180"/>
+      </w:pPr>
+    </w:lvl>
+  </w:abstractNum>
+  <w:abstractNum w:abstractNumId="7">
+    <w:nsid w:val="655D628E"/>
+    <w:multiLevelType w:val="hybridMultilevel"/>
+    <w:tmpl w:val="C7081102"/>
+    <w:lvl w:ilvl="0" w:tplc="04090017">
+      <w:start w:val="1"/>
+      <w:numFmt w:val="lowerLetter"/>
+      <w:lvlText w:val="%1)"/>
+      <w:lvlJc w:val="left"/>
+      <w:pPr>
+        <w:ind w:left="720" w:hanging="360"/>
+      </w:pPr>
+      <w:rPr>
+        <w:rFonts w:hint="default"/>
+      </w:rPr>
+    </w:lvl>
+    <w:lvl w:ilvl="1" w:tplc="0B480594">
+      <w:start w:val="1"/>
+      <w:numFmt w:val="lowerLetter"/>
+      <w:lvlText w:val="%2."/>
+      <w:lvlJc w:val="left"/>
+      <w:pPr>
+        <w:ind w:left="1440" w:hanging="360"/>
+      </w:pPr>
+      <w:rPr>
+        <w:b w:val="0"/>
+      </w:rPr>
+    </w:lvl>
+    <w:lvl w:ilvl="2" w:tplc="0409001B">
+      <w:start w:val="1"/>
+      <w:numFmt w:val="lowerRoman"/>
+      <w:lvlText w:val="%3."/>
+      <w:lvlJc w:val="right"/>
+      <w:pPr>
+        <w:ind w:left="2160" w:hanging="180"/>
+      </w:pPr>
+    </w:lvl>
+    <w:lvl w:ilvl="3" w:tplc="0409000F" w:tentative="1">
+      <w:start w:val="1"/>
+      <w:numFmt w:val="decimal"/>
+      <w:lvlText w:val="%4."/>
+      <w:lvlJc w:val="left"/>
+      <w:pPr>
+        <w:ind w:left="2880" w:hanging="360"/>
+      </w:pPr>
+    </w:lvl>
+    <w:lvl w:ilvl="4" w:tplc="04090019" w:tentative="1">
+      <w:start w:val="1"/>
+      <w:numFmt w:val="lowerLetter"/>
+      <w:lvlText w:val="%5."/>
+      <w:lvlJc w:val="left"/>
+      <w:pPr>
+        <w:ind w:left="3600" w:hanging="360"/>
+      </w:pPr>
+    </w:lvl>
+    <w:lvl w:ilvl="5" w:tplc="0409001B" w:tentative="1">
+      <w:start w:val="1"/>
+      <w:numFmt w:val="lowerRoman"/>
+      <w:lvlText w:val="%6."/>
+      <w:lvlJc w:val="right"/>
+      <w:pPr>
+        <w:ind w:left="4320" w:hanging="180"/>
+      </w:pPr>
+    </w:lvl>
+    <w:lvl w:ilvl="6" w:tplc="0409000F" w:tentative="1">
+      <w:start w:val="1"/>
+      <w:numFmt w:val="decimal"/>
+      <w:lvlText w:val="%7."/>
+      <w:lvlJc w:val="left"/>
+      <w:pPr>
+        <w:ind w:left="5040" w:hanging="360"/>
+      </w:pPr>
+    </w:lvl>
+    <w:lvl w:ilvl="7" w:tplc="04090019" w:tentative="1">
+      <w:start w:val="1"/>
+      <w:numFmt w:val="lowerLetter"/>
+      <w:lvlText w:val="%8."/>
+      <w:lvlJc w:val="left"/>
+      <w:pPr>
+        <w:ind w:left="5760" w:hanging="360"/>
+      </w:pPr>
+    </w:lvl>
+    <w:lvl w:ilvl="8" w:tplc="0409001B" w:tentative="1">
+      <w:start w:val="1"/>
+      <w:numFmt w:val="lowerRoman"/>
+      <w:lvlText w:val="%9."/>
+      <w:lvlJc w:val="right"/>
+      <w:pPr>
+        <w:ind w:left="6480" w:hanging="180"/>
+      </w:pPr>
+    </w:lvl>
+  </w:abstractNum>
   <w:num w:numId="1">
+    <w:abstractNumId w:val="1"/>
+  </w:num>
+  <w:num w:numId="2">
+    <w:abstractNumId w:val="4"/>
+  </w:num>
+  <w:num w:numId="3">
+    <w:abstractNumId w:val="7"/>
+  </w:num>
+  <w:num w:numId="4">
+    <w:abstractNumId w:val="6"/>
+  </w:num>
+  <w:num w:numId="5">
+    <w:abstractNumId w:val="3"/>
+  </w:num>
+  <w:num w:numId="6">
     <w:abstractNumId w:val="0"/>
+  </w:num>
+  <w:num w:numId="7">
+    <w:abstractNumId w:val="5"/>
+  </w:num>
+  <w:num w:numId="8">
+    <w:abstractNumId w:val="2"/>
   </w:num>
 </w:numbering>
 </file>
 
 <file path=word/styles.xml><?xml version="1.0" encoding="utf-8"?>
-<w:styles xmlns:mc="http://schemas.openxmlformats.org/markup-compatibility/2006" xmlns:r="http://schemas.openxmlformats.org/officeDocument/2006/relationships" xmlns:w="http://schemas.openxmlformats.org/wordprocessingml/2006/main" xmlns:w14="http://schemas.microsoft.com/office/word/2010/wordml" xmlns:w15="http://schemas.microsoft.com/office/word/2012/wordml" mc:Ignorable="w14 w15">
+<w:styles xmlns:mc="http://schemas.openxmlformats.org/markup-compatibility/2006" xmlns:r="http://schemas.openxmlformats.org/officeDocument/2006/relationships" xmlns:w="http://schemas.openxmlformats.org/wordprocessingml/2006/main" xmlns:w14="http://schemas.microsoft.com/office/word/2010/wordml" mc:Ignorable="w14">
   <w:docDefaults>
     <w:rPrDefault>
       <w:rPr>
@@ -1398,378 +2074,153 @@
       </w:pPr>
     </w:pPrDefault>
   </w:docDefaults>
-  <w:latentStyles w:defLockedState="0" w:defUIPriority="99" w:defSemiHidden="0" w:defUnhideWhenUsed="0" w:defQFormat="0" w:count="371">
-    <w:lsdException w:name="Normal" w:uiPriority="0" w:qFormat="1"/>
-    <w:lsdException w:name="heading 1" w:uiPriority="9" w:qFormat="1"/>
-    <w:lsdException w:name="heading 2" w:semiHidden="1" w:uiPriority="9" w:unhideWhenUsed="1" w:qFormat="1"/>
-    <w:lsdException w:name="heading 3" w:semiHidden="1" w:uiPriority="9" w:unhideWhenUsed="1" w:qFormat="1"/>
-    <w:lsdException w:name="heading 4" w:semiHidden="1" w:uiPriority="9" w:unhideWhenUsed="1" w:qFormat="1"/>
-    <w:lsdException w:name="heading 5" w:semiHidden="1" w:uiPriority="9" w:unhideWhenUsed="1" w:qFormat="1"/>
-    <w:lsdException w:name="heading 6" w:semiHidden="1" w:uiPriority="9" w:unhideWhenUsed="1" w:qFormat="1"/>
-    <w:lsdException w:name="heading 7" w:semiHidden="1" w:uiPriority="9" w:unhideWhenUsed="1" w:qFormat="1"/>
-    <w:lsdException w:name="heading 8" w:semiHidden="1" w:uiPriority="9" w:unhideWhenUsed="1" w:qFormat="1"/>
-    <w:lsdException w:name="heading 9" w:semiHidden="1" w:uiPriority="9" w:unhideWhenUsed="1" w:qFormat="1"/>
-    <w:lsdException w:name="index 1" w:semiHidden="1" w:unhideWhenUsed="1"/>
-    <w:lsdException w:name="index 2" w:semiHidden="1" w:unhideWhenUsed="1"/>
-    <w:lsdException w:name="index 3" w:semiHidden="1" w:unhideWhenUsed="1"/>
-    <w:lsdException w:name="index 4" w:semiHidden="1" w:unhideWhenUsed="1"/>
-    <w:lsdException w:name="index 5" w:semiHidden="1" w:unhideWhenUsed="1"/>
-    <w:lsdException w:name="index 6" w:semiHidden="1" w:unhideWhenUsed="1"/>
-    <w:lsdException w:name="index 7" w:semiHidden="1" w:unhideWhenUsed="1"/>
-    <w:lsdException w:name="index 8" w:semiHidden="1" w:unhideWhenUsed="1"/>
-    <w:lsdException w:name="index 9" w:semiHidden="1" w:unhideWhenUsed="1"/>
-    <w:lsdException w:name="toc 1" w:semiHidden="1" w:uiPriority="39" w:unhideWhenUsed="1"/>
-    <w:lsdException w:name="toc 2" w:semiHidden="1" w:uiPriority="39" w:unhideWhenUsed="1"/>
-    <w:lsdException w:name="toc 3" w:semiHidden="1" w:uiPriority="39" w:unhideWhenUsed="1"/>
-    <w:lsdException w:name="toc 4" w:semiHidden="1" w:uiPriority="39" w:unhideWhenUsed="1"/>
-    <w:lsdException w:name="toc 5" w:semiHidden="1" w:uiPriority="39" w:unhideWhenUsed="1"/>
-    <w:lsdException w:name="toc 6" w:semiHidden="1" w:uiPriority="39" w:unhideWhenUsed="1"/>
-    <w:lsdException w:name="toc 7" w:semiHidden="1" w:uiPriority="39" w:unhideWhenUsed="1"/>
-    <w:lsdException w:name="toc 8" w:semiHidden="1" w:uiPriority="39" w:unhideWhenUsed="1"/>
-    <w:lsdException w:name="toc 9" w:semiHidden="1" w:uiPriority="39" w:unhideWhenUsed="1"/>
-    <w:lsdException w:name="Normal Indent" w:semiHidden="1" w:unhideWhenUsed="1"/>
-    <w:lsdException w:name="footnote text" w:semiHidden="1" w:unhideWhenUsed="1"/>
-    <w:lsdException w:name="annotation text" w:semiHidden="1" w:unhideWhenUsed="1"/>
-    <w:lsdException w:name="header" w:semiHidden="1" w:unhideWhenUsed="1"/>
-    <w:lsdException w:name="footer" w:semiHidden="1" w:unhideWhenUsed="1"/>
-    <w:lsdException w:name="index heading" w:semiHidden="1" w:unhideWhenUsed="1"/>
-    <w:lsdException w:name="caption" w:semiHidden="1" w:uiPriority="35" w:unhideWhenUsed="1" w:qFormat="1"/>
-    <w:lsdException w:name="table of figures" w:semiHidden="1" w:unhideWhenUsed="1"/>
-    <w:lsdException w:name="envelope address" w:semiHidden="1" w:unhideWhenUsed="1"/>
-    <w:lsdException w:name="envelope return" w:semiHidden="1" w:unhideWhenUsed="1"/>
-    <w:lsdException w:name="footnote reference" w:semiHidden="1" w:unhideWhenUsed="1"/>
-    <w:lsdException w:name="annotation reference" w:semiHidden="1" w:unhideWhenUsed="1"/>
-    <w:lsdException w:name="line number" w:semiHidden="1" w:unhideWhenUsed="1"/>
-    <w:lsdException w:name="page number" w:semiHidden="1" w:unhideWhenUsed="1"/>
-    <w:lsdException w:name="endnote reference" w:semiHidden="1" w:unhideWhenUsed="1"/>
-    <w:lsdException w:name="endnote text" w:semiHidden="1" w:unhideWhenUsed="1"/>
-    <w:lsdException w:name="table of authorities" w:semiHidden="1" w:unhideWhenUsed="1"/>
-    <w:lsdException w:name="macro" w:semiHidden="1" w:unhideWhenUsed="1"/>
-    <w:lsdException w:name="toa heading" w:semiHidden="1" w:unhideWhenUsed="1"/>
-    <w:lsdException w:name="List" w:semiHidden="1" w:unhideWhenUsed="1"/>
-    <w:lsdException w:name="List Bullet" w:semiHidden="1" w:unhideWhenUsed="1"/>
-    <w:lsdException w:name="List Number" w:semiHidden="1" w:unhideWhenUsed="1"/>
-    <w:lsdException w:name="List 2" w:semiHidden="1" w:unhideWhenUsed="1"/>
-    <w:lsdException w:name="List 3" w:semiHidden="1" w:unhideWhenUsed="1"/>
-    <w:lsdException w:name="List 4" w:semiHidden="1" w:unhideWhenUsed="1"/>
-    <w:lsdException w:name="List 5" w:semiHidden="1" w:unhideWhenUsed="1"/>
-    <w:lsdException w:name="List Bullet 2" w:semiHidden="1" w:unhideWhenUsed="1"/>
-    <w:lsdException w:name="List Bullet 3" w:semiHidden="1" w:unhideWhenUsed="1"/>
-    <w:lsdException w:name="List Bullet 4" w:semiHidden="1" w:unhideWhenUsed="1"/>
-    <w:lsdException w:name="List Bullet 5" w:semiHidden="1" w:unhideWhenUsed="1"/>
-    <w:lsdException w:name="List Number 2" w:semiHidden="1" w:unhideWhenUsed="1"/>
-    <w:lsdException w:name="List Number 3" w:semiHidden="1" w:unhideWhenUsed="1"/>
-    <w:lsdException w:name="List Number 4" w:semiHidden="1" w:unhideWhenUsed="1"/>
-    <w:lsdException w:name="List Number 5" w:semiHidden="1" w:unhideWhenUsed="1"/>
-    <w:lsdException w:name="Title" w:uiPriority="10" w:qFormat="1"/>
-    <w:lsdException w:name="Closing" w:semiHidden="1" w:unhideWhenUsed="1"/>
-    <w:lsdException w:name="Signature" w:semiHidden="1" w:unhideWhenUsed="1"/>
-    <w:lsdException w:name="Default Paragraph Font" w:semiHidden="1" w:uiPriority="1" w:unhideWhenUsed="1"/>
-    <w:lsdException w:name="Body Text" w:semiHidden="1" w:unhideWhenUsed="1"/>
-    <w:lsdException w:name="Body Text Indent" w:semiHidden="1" w:unhideWhenUsed="1"/>
-    <w:lsdException w:name="List Continue" w:semiHidden="1" w:unhideWhenUsed="1"/>
-    <w:lsdException w:name="List Continue 2" w:semiHidden="1" w:unhideWhenUsed="1"/>
-    <w:lsdException w:name="List Continue 3" w:semiHidden="1" w:unhideWhenUsed="1"/>
-    <w:lsdException w:name="List Continue 4" w:semiHidden="1" w:unhideWhenUsed="1"/>
-    <w:lsdException w:name="List Continue 5" w:semiHidden="1" w:unhideWhenUsed="1"/>
-    <w:lsdException w:name="Message Header" w:semiHidden="1" w:unhideWhenUsed="1"/>
-    <w:lsdException w:name="Subtitle" w:uiPriority="11" w:qFormat="1"/>
-    <w:lsdException w:name="Salutation" w:semiHidden="1" w:unhideWhenUsed="1"/>
-    <w:lsdException w:name="Date" w:semiHidden="1" w:unhideWhenUsed="1"/>
-    <w:lsdException w:name="Body Text First Indent" w:semiHidden="1" w:unhideWhenUsed="1"/>
-    <w:lsdException w:name="Body Text First Indent 2" w:semiHidden="1" w:unhideWhenUsed="1"/>
-    <w:lsdException w:name="Note Heading" w:semiHidden="1" w:unhideWhenUsed="1"/>
-    <w:lsdException w:name="Body Text 2" w:semiHidden="1" w:unhideWhenUsed="1"/>
-    <w:lsdException w:name="Body Text 3" w:semiHidden="1" w:unhideWhenUsed="1"/>
-    <w:lsdException w:name="Body Text Indent 2" w:semiHidden="1" w:unhideWhenUsed="1"/>
-    <w:lsdException w:name="Body Text Indent 3" w:semiHidden="1" w:unhideWhenUsed="1"/>
-    <w:lsdException w:name="Block Text" w:semiHidden="1" w:unhideWhenUsed="1"/>
-    <w:lsdException w:name="Hyperlink" w:semiHidden="1" w:unhideWhenUsed="1"/>
-    <w:lsdException w:name="FollowedHyperlink" w:semiHidden="1" w:unhideWhenUsed="1"/>
-    <w:lsdException w:name="Strong" w:uiPriority="22" w:qFormat="1"/>
-    <w:lsdException w:name="Emphasis" w:uiPriority="20" w:qFormat="1"/>
-    <w:lsdException w:name="Document Map" w:semiHidden="1" w:unhideWhenUsed="1"/>
-    <w:lsdException w:name="Plain Text" w:semiHidden="1" w:unhideWhenUsed="1"/>
-    <w:lsdException w:name="E-mail Signature" w:semiHidden="1" w:unhideWhenUsed="1"/>
-    <w:lsdException w:name="HTML Top of Form" w:semiHidden="1" w:unhideWhenUsed="1"/>
-    <w:lsdException w:name="HTML Bottom of Form" w:semiHidden="1" w:unhideWhenUsed="1"/>
-    <w:lsdException w:name="Normal (Web)" w:semiHidden="1" w:unhideWhenUsed="1"/>
-    <w:lsdException w:name="HTML Acronym" w:semiHidden="1" w:unhideWhenUsed="1"/>
-    <w:lsdException w:name="HTML Address" w:semiHidden="1" w:unhideWhenUsed="1"/>
-    <w:lsdException w:name="HTML Cite" w:semiHidden="1" w:unhideWhenUsed="1"/>
-    <w:lsdException w:name="HTML Code" w:semiHidden="1" w:unhideWhenUsed="1"/>
-    <w:lsdException w:name="HTML Definition" w:semiHidden="1" w:unhideWhenUsed="1"/>
-    <w:lsdException w:name="HTML Keyboard" w:semiHidden="1" w:unhideWhenUsed="1"/>
-    <w:lsdException w:name="HTML Preformatted" w:semiHidden="1" w:unhideWhenUsed="1"/>
-    <w:lsdException w:name="HTML Sample" w:semiHidden="1" w:unhideWhenUsed="1"/>
-    <w:lsdException w:name="HTML Typewriter" w:semiHidden="1" w:unhideWhenUsed="1"/>
-    <w:lsdException w:name="HTML Variable" w:semiHidden="1" w:unhideWhenUsed="1"/>
-    <w:lsdException w:name="Normal Table" w:semiHidden="1" w:unhideWhenUsed="1"/>
-    <w:lsdException w:name="annotation subject" w:semiHidden="1" w:unhideWhenUsed="1"/>
-    <w:lsdException w:name="No List" w:semiHidden="1" w:unhideWhenUsed="1"/>
-    <w:lsdException w:name="Outline List 1" w:semiHidden="1" w:unhideWhenUsed="1"/>
-    <w:lsdException w:name="Outline List 2" w:semiHidden="1" w:unhideWhenUsed="1"/>
-    <w:lsdException w:name="Outline List 3" w:semiHidden="1" w:unhideWhenUsed="1"/>
-    <w:lsdException w:name="Table Simple 1" w:semiHidden="1" w:unhideWhenUsed="1"/>
-    <w:lsdException w:name="Table Simple 2" w:semiHidden="1" w:unhideWhenUsed="1"/>
-    <w:lsdException w:name="Table Simple 3" w:semiHidden="1" w:unhideWhenUsed="1"/>
-    <w:lsdException w:name="Table Classic 1" w:semiHidden="1" w:unhideWhenUsed="1"/>
-    <w:lsdException w:name="Table Classic 2" w:semiHidden="1" w:unhideWhenUsed="1"/>
-    <w:lsdException w:name="Table Classic 3" w:semiHidden="1" w:unhideWhenUsed="1"/>
-    <w:lsdException w:name="Table Classic 4" w:semiHidden="1" w:unhideWhenUsed="1"/>
-    <w:lsdException w:name="Table Colorful 1" w:semiHidden="1" w:unhideWhenUsed="1"/>
-    <w:lsdException w:name="Table Colorful 2" w:semiHidden="1" w:unhideWhenUsed="1"/>
-    <w:lsdException w:name="Table Colorful 3" w:semiHidden="1" w:unhideWhenUsed="1"/>
-    <w:lsdException w:name="Table Columns 1" w:semiHidden="1" w:unhideWhenUsed="1"/>
-    <w:lsdException w:name="Table Columns 2" w:semiHidden="1" w:unhideWhenUsed="1"/>
-    <w:lsdException w:name="Table Columns 3" w:semiHidden="1" w:unhideWhenUsed="1"/>
-    <w:lsdException w:name="Table Columns 4" w:semiHidden="1" w:unhideWhenUsed="1"/>
-    <w:lsdException w:name="Table Columns 5" w:semiHidden="1" w:unhideWhenUsed="1"/>
-    <w:lsdException w:name="Table Grid 1" w:semiHidden="1" w:unhideWhenUsed="1"/>
-    <w:lsdException w:name="Table Grid 2" w:semiHidden="1" w:unhideWhenUsed="1"/>
-    <w:lsdException w:name="Table Grid 3" w:semiHidden="1" w:unhideWhenUsed="1"/>
-    <w:lsdException w:name="Table Grid 4" w:semiHidden="1" w:unhideWhenUsed="1"/>
-    <w:lsdException w:name="Table Grid 5" w:semiHidden="1" w:unhideWhenUsed="1"/>
-    <w:lsdException w:name="Table Grid 6" w:semiHidden="1" w:unhideWhenUsed="1"/>
-    <w:lsdException w:name="Table Grid 7" w:semiHidden="1" w:unhideWhenUsed="1"/>
-    <w:lsdException w:name="Table Grid 8" w:semiHidden="1" w:unhideWhenUsed="1"/>
-    <w:lsdException w:name="Table List 1" w:semiHidden="1" w:unhideWhenUsed="1"/>
-    <w:lsdException w:name="Table List 2" w:semiHidden="1" w:unhideWhenUsed="1"/>
-    <w:lsdException w:name="Table List 3" w:semiHidden="1" w:unhideWhenUsed="1"/>
-    <w:lsdException w:name="Table List 4" w:semiHidden="1" w:unhideWhenUsed="1"/>
-    <w:lsdException w:name="Table List 5" w:semiHidden="1" w:unhideWhenUsed="1"/>
-    <w:lsdException w:name="Table List 6" w:semiHidden="1" w:unhideWhenUsed="1"/>
-    <w:lsdException w:name="Table List 7" w:semiHidden="1" w:unhideWhenUsed="1"/>
-    <w:lsdException w:name="Table List 8" w:semiHidden="1" w:unhideWhenUsed="1"/>
-    <w:lsdException w:name="Table 3D effects 1" w:semiHidden="1" w:unhideWhenUsed="1"/>
-    <w:lsdException w:name="Table 3D effects 2" w:semiHidden="1" w:unhideWhenUsed="1"/>
-    <w:lsdException w:name="Table 3D effects 3" w:semiHidden="1" w:unhideWhenUsed="1"/>
-    <w:lsdException w:name="Table Contemporary" w:semiHidden="1" w:unhideWhenUsed="1"/>
-    <w:lsdException w:name="Table Elegant" w:semiHidden="1" w:unhideWhenUsed="1"/>
-    <w:lsdException w:name="Table Professional" w:semiHidden="1" w:unhideWhenUsed="1"/>
-    <w:lsdException w:name="Table Subtle 1" w:semiHidden="1" w:unhideWhenUsed="1"/>
-    <w:lsdException w:name="Table Subtle 2" w:semiHidden="1" w:unhideWhenUsed="1"/>
-    <w:lsdException w:name="Table Web 1" w:semiHidden="1" w:unhideWhenUsed="1"/>
-    <w:lsdException w:name="Table Web 2" w:semiHidden="1" w:unhideWhenUsed="1"/>
-    <w:lsdException w:name="Table Web 3" w:semiHidden="1" w:unhideWhenUsed="1"/>
-    <w:lsdException w:name="Balloon Text" w:semiHidden="1" w:unhideWhenUsed="1"/>
-    <w:lsdException w:name="Table Grid" w:uiPriority="39"/>
-    <w:lsdException w:name="Table Theme" w:semiHidden="1" w:unhideWhenUsed="1"/>
-    <w:lsdException w:name="Placeholder Text" w:semiHidden="1"/>
-    <w:lsdException w:name="No Spacing" w:uiPriority="1" w:qFormat="1"/>
-    <w:lsdException w:name="Light Shading" w:uiPriority="60"/>
-    <w:lsdException w:name="Light List" w:uiPriority="61"/>
-    <w:lsdException w:name="Light Grid" w:uiPriority="62"/>
-    <w:lsdException w:name="Medium Shading 1" w:uiPriority="63"/>
-    <w:lsdException w:name="Medium Shading 2" w:uiPriority="64"/>
-    <w:lsdException w:name="Medium List 1" w:uiPriority="65"/>
-    <w:lsdException w:name="Medium List 2" w:uiPriority="66"/>
-    <w:lsdException w:name="Medium Grid 1" w:uiPriority="67"/>
-    <w:lsdException w:name="Medium Grid 2" w:uiPriority="68"/>
-    <w:lsdException w:name="Medium Grid 3" w:uiPriority="69"/>
-    <w:lsdException w:name="Dark List" w:uiPriority="70"/>
-    <w:lsdException w:name="Colorful Shading" w:uiPriority="71"/>
-    <w:lsdException w:name="Colorful List" w:uiPriority="72"/>
-    <w:lsdException w:name="Colorful Grid" w:uiPriority="73"/>
-    <w:lsdException w:name="Light Shading Accent 1" w:uiPriority="60"/>
-    <w:lsdException w:name="Light List Accent 1" w:uiPriority="61"/>
-    <w:lsdException w:name="Light Grid Accent 1" w:uiPriority="62"/>
-    <w:lsdException w:name="Medium Shading 1 Accent 1" w:uiPriority="63"/>
-    <w:lsdException w:name="Medium Shading 2 Accent 1" w:uiPriority="64"/>
-    <w:lsdException w:name="Medium List 1 Accent 1" w:uiPriority="65"/>
-    <w:lsdException w:name="Revision" w:semiHidden="1"/>
-    <w:lsdException w:name="List Paragraph" w:uiPriority="34" w:qFormat="1"/>
-    <w:lsdException w:name="Quote" w:uiPriority="29" w:qFormat="1"/>
-    <w:lsdException w:name="Intense Quote" w:uiPriority="30" w:qFormat="1"/>
-    <w:lsdException w:name="Medium List 2 Accent 1" w:uiPriority="66"/>
-    <w:lsdException w:name="Medium Grid 1 Accent 1" w:uiPriority="67"/>
-    <w:lsdException w:name="Medium Grid 2 Accent 1" w:uiPriority="68"/>
-    <w:lsdException w:name="Medium Grid 3 Accent 1" w:uiPriority="69"/>
-    <w:lsdException w:name="Dark List Accent 1" w:uiPriority="70"/>
-    <w:lsdException w:name="Colorful Shading Accent 1" w:uiPriority="71"/>
-    <w:lsdException w:name="Colorful List Accent 1" w:uiPriority="72"/>
-    <w:lsdException w:name="Colorful Grid Accent 1" w:uiPriority="73"/>
-    <w:lsdException w:name="Light Shading Accent 2" w:uiPriority="60"/>
-    <w:lsdException w:name="Light List Accent 2" w:uiPriority="61"/>
-    <w:lsdException w:name="Light Grid Accent 2" w:uiPriority="62"/>
-    <w:lsdException w:name="Medium Shading 1 Accent 2" w:uiPriority="63"/>
-    <w:lsdException w:name="Medium Shading 2 Accent 2" w:uiPriority="64"/>
-    <w:lsdException w:name="Medium List 1 Accent 2" w:uiPriority="65"/>
-    <w:lsdException w:name="Medium List 2 Accent 2" w:uiPriority="66"/>
-    <w:lsdException w:name="Medium Grid 1 Accent 2" w:uiPriority="67"/>
-    <w:lsdException w:name="Medium Grid 2 Accent 2" w:uiPriority="68"/>
-    <w:lsdException w:name="Medium Grid 3 Accent 2" w:uiPriority="69"/>
-    <w:lsdException w:name="Dark List Accent 2" w:uiPriority="70"/>
-    <w:lsdException w:name="Colorful Shading Accent 2" w:uiPriority="71"/>
-    <w:lsdException w:name="Colorful List Accent 2" w:uiPriority="72"/>
-    <w:lsdException w:name="Colorful Grid Accent 2" w:uiPriority="73"/>
-    <w:lsdException w:name="Light Shading Accent 3" w:uiPriority="60"/>
-    <w:lsdException w:name="Light List Accent 3" w:uiPriority="61"/>
-    <w:lsdException w:name="Light Grid Accent 3" w:uiPriority="62"/>
-    <w:lsdException w:name="Medium Shading 1 Accent 3" w:uiPriority="63"/>
-    <w:lsdException w:name="Medium Shading 2 Accent 3" w:uiPriority="64"/>
-    <w:lsdException w:name="Medium List 1 Accent 3" w:uiPriority="65"/>
-    <w:lsdException w:name="Medium List 2 Accent 3" w:uiPriority="66"/>
-    <w:lsdException w:name="Medium Grid 1 Accent 3" w:uiPriority="67"/>
-    <w:lsdException w:name="Medium Grid 2 Accent 3" w:uiPriority="68"/>
-    <w:lsdException w:name="Medium Grid 3 Accent 3" w:uiPriority="69"/>
-    <w:lsdException w:name="Dark List Accent 3" w:uiPriority="70"/>
-    <w:lsdException w:name="Colorful Shading Accent 3" w:uiPriority="71"/>
-    <w:lsdException w:name="Colorful List Accent 3" w:uiPriority="72"/>
-    <w:lsdException w:name="Colorful Grid Accent 3" w:uiPriority="73"/>
-    <w:lsdException w:name="Light Shading Accent 4" w:uiPriority="60"/>
-    <w:lsdException w:name="Light List Accent 4" w:uiPriority="61"/>
-    <w:lsdException w:name="Light Grid Accent 4" w:uiPriority="62"/>
-    <w:lsdException w:name="Medium Shading 1 Accent 4" w:uiPriority="63"/>
-    <w:lsdException w:name="Medium Shading 2 Accent 4" w:uiPriority="64"/>
-    <w:lsdException w:name="Medium List 1 Accent 4" w:uiPriority="65"/>
-    <w:lsdException w:name="Medium List 2 Accent 4" w:uiPriority="66"/>
-    <w:lsdException w:name="Medium Grid 1 Accent 4" w:uiPriority="67"/>
-    <w:lsdException w:name="Medium Grid 2 Accent 4" w:uiPriority="68"/>
-    <w:lsdException w:name="Medium Grid 3 Accent 4" w:uiPriority="69"/>
-    <w:lsdException w:name="Dark List Accent 4" w:uiPriority="70"/>
-    <w:lsdException w:name="Colorful Shading Accent 4" w:uiPriority="71"/>
-    <w:lsdException w:name="Colorful List Accent 4" w:uiPriority="72"/>
-    <w:lsdException w:name="Colorful Grid Accent 4" w:uiPriority="73"/>
-    <w:lsdException w:name="Light Shading Accent 5" w:uiPriority="60"/>
-    <w:lsdException w:name="Light List Accent 5" w:uiPriority="61"/>
-    <w:lsdException w:name="Light Grid Accent 5" w:uiPriority="62"/>
-    <w:lsdException w:name="Medium Shading 1 Accent 5" w:uiPriority="63"/>
-    <w:lsdException w:name="Medium Shading 2 Accent 5" w:uiPriority="64"/>
-    <w:lsdException w:name="Medium List 1 Accent 5" w:uiPriority="65"/>
-    <w:lsdException w:name="Medium List 2 Accent 5" w:uiPriority="66"/>
-    <w:lsdException w:name="Medium Grid 1 Accent 5" w:uiPriority="67"/>
-    <w:lsdException w:name="Medium Grid 2 Accent 5" w:uiPriority="68"/>
-    <w:lsdException w:name="Medium Grid 3 Accent 5" w:uiPriority="69"/>
-    <w:lsdException w:name="Dark List Accent 5" w:uiPriority="70"/>
-    <w:lsdException w:name="Colorful Shading Accent 5" w:uiPriority="71"/>
-    <w:lsdException w:name="Colorful List Accent 5" w:uiPriority="72"/>
-    <w:lsdException w:name="Colorful Grid Accent 5" w:uiPriority="73"/>
-    <w:lsdException w:name="Light Shading Accent 6" w:uiPriority="60"/>
-    <w:lsdException w:name="Light List Accent 6" w:uiPriority="61"/>
-    <w:lsdException w:name="Light Grid Accent 6" w:uiPriority="62"/>
-    <w:lsdException w:name="Medium Shading 1 Accent 6" w:uiPriority="63"/>
-    <w:lsdException w:name="Medium Shading 2 Accent 6" w:uiPriority="64"/>
-    <w:lsdException w:name="Medium List 1 Accent 6" w:uiPriority="65"/>
-    <w:lsdException w:name="Medium List 2 Accent 6" w:uiPriority="66"/>
-    <w:lsdException w:name="Medium Grid 1 Accent 6" w:uiPriority="67"/>
-    <w:lsdException w:name="Medium Grid 2 Accent 6" w:uiPriority="68"/>
-    <w:lsdException w:name="Medium Grid 3 Accent 6" w:uiPriority="69"/>
-    <w:lsdException w:name="Dark List Accent 6" w:uiPriority="70"/>
-    <w:lsdException w:name="Colorful Shading Accent 6" w:uiPriority="71"/>
-    <w:lsdException w:name="Colorful List Accent 6" w:uiPriority="72"/>
-    <w:lsdException w:name="Colorful Grid Accent 6" w:uiPriority="73"/>
-    <w:lsdException w:name="Subtle Emphasis" w:uiPriority="19" w:qFormat="1"/>
-    <w:lsdException w:name="Intense Emphasis" w:uiPriority="21" w:qFormat="1"/>
-    <w:lsdException w:name="Subtle Reference" w:uiPriority="31" w:qFormat="1"/>
-    <w:lsdException w:name="Intense Reference" w:uiPriority="32" w:qFormat="1"/>
-    <w:lsdException w:name="Book Title" w:uiPriority="33" w:qFormat="1"/>
-    <w:lsdException w:name="Bibliography" w:semiHidden="1" w:uiPriority="37" w:unhideWhenUsed="1"/>
-    <w:lsdException w:name="TOC Heading" w:semiHidden="1" w:uiPriority="39" w:unhideWhenUsed="1" w:qFormat="1"/>
-    <w:lsdException w:name="Plain Table 1" w:uiPriority="41"/>
-    <w:lsdException w:name="Plain Table 2" w:uiPriority="42"/>
-    <w:lsdException w:name="Plain Table 3" w:uiPriority="43"/>
-    <w:lsdException w:name="Plain Table 4" w:uiPriority="44"/>
-    <w:lsdException w:name="Plain Table 5" w:uiPriority="45"/>
-    <w:lsdException w:name="Grid Table Light" w:uiPriority="40"/>
-    <w:lsdException w:name="Grid Table 1 Light" w:uiPriority="46"/>
-    <w:lsdException w:name="Grid Table 2" w:uiPriority="47"/>
-    <w:lsdException w:name="Grid Table 3" w:uiPriority="48"/>
-    <w:lsdException w:name="Grid Table 4" w:uiPriority="49"/>
-    <w:lsdException w:name="Grid Table 5 Dark" w:uiPriority="50"/>
-    <w:lsdException w:name="Grid Table 6 Colorful" w:uiPriority="51"/>
-    <w:lsdException w:name="Grid Table 7 Colorful" w:uiPriority="52"/>
-    <w:lsdException w:name="Grid Table 1 Light Accent 1" w:uiPriority="46"/>
-    <w:lsdException w:name="Grid Table 2 Accent 1" w:uiPriority="47"/>
-    <w:lsdException w:name="Grid Table 3 Accent 1" w:uiPriority="48"/>
-    <w:lsdException w:name="Grid Table 4 Accent 1" w:uiPriority="49"/>
-    <w:lsdException w:name="Grid Table 5 Dark Accent 1" w:uiPriority="50"/>
-    <w:lsdException w:name="Grid Table 6 Colorful Accent 1" w:uiPriority="51"/>
-    <w:lsdException w:name="Grid Table 7 Colorful Accent 1" w:uiPriority="52"/>
-    <w:lsdException w:name="Grid Table 1 Light Accent 2" w:uiPriority="46"/>
-    <w:lsdException w:name="Grid Table 2 Accent 2" w:uiPriority="47"/>
-    <w:lsdException w:name="Grid Table 3 Accent 2" w:uiPriority="48"/>
-    <w:lsdException w:name="Grid Table 4 Accent 2" w:uiPriority="49"/>
-    <w:lsdException w:name="Grid Table 5 Dark Accent 2" w:uiPriority="50"/>
-    <w:lsdException w:name="Grid Table 6 Colorful Accent 2" w:uiPriority="51"/>
-    <w:lsdException w:name="Grid Table 7 Colorful Accent 2" w:uiPriority="52"/>
-    <w:lsdException w:name="Grid Table 1 Light Accent 3" w:uiPriority="46"/>
-    <w:lsdException w:name="Grid Table 2 Accent 3" w:uiPriority="47"/>
-    <w:lsdException w:name="Grid Table 3 Accent 3" w:uiPriority="48"/>
-    <w:lsdException w:name="Grid Table 4 Accent 3" w:uiPriority="49"/>
-    <w:lsdException w:name="Grid Table 5 Dark Accent 3" w:uiPriority="50"/>
-    <w:lsdException w:name="Grid Table 6 Colorful Accent 3" w:uiPriority="51"/>
-    <w:lsdException w:name="Grid Table 7 Colorful Accent 3" w:uiPriority="52"/>
-    <w:lsdException w:name="Grid Table 1 Light Accent 4" w:uiPriority="46"/>
-    <w:lsdException w:name="Grid Table 2 Accent 4" w:uiPriority="47"/>
-    <w:lsdException w:name="Grid Table 3 Accent 4" w:uiPriority="48"/>
-    <w:lsdException w:name="Grid Table 4 Accent 4" w:uiPriority="49"/>
-    <w:lsdException w:name="Grid Table 5 Dark Accent 4" w:uiPriority="50"/>
-    <w:lsdException w:name="Grid Table 6 Colorful Accent 4" w:uiPriority="51"/>
-    <w:lsdException w:name="Grid Table 7 Colorful Accent 4" w:uiPriority="52"/>
-    <w:lsdException w:name="Grid Table 1 Light Accent 5" w:uiPriority="46"/>
-    <w:lsdException w:name="Grid Table 2 Accent 5" w:uiPriority="47"/>
-    <w:lsdException w:name="Grid Table 3 Accent 5" w:uiPriority="48"/>
-    <w:lsdException w:name="Grid Table 4 Accent 5" w:uiPriority="49"/>
-    <w:lsdException w:name="Grid Table 5 Dark Accent 5" w:uiPriority="50"/>
-    <w:lsdException w:name="Grid Table 6 Colorful Accent 5" w:uiPriority="51"/>
-    <w:lsdException w:name="Grid Table 7 Colorful Accent 5" w:uiPriority="52"/>
-    <w:lsdException w:name="Grid Table 1 Light Accent 6" w:uiPriority="46"/>
-    <w:lsdException w:name="Grid Table 2 Accent 6" w:uiPriority="47"/>
-    <w:lsdException w:name="Grid Table 3 Accent 6" w:uiPriority="48"/>
-    <w:lsdException w:name="Grid Table 4 Accent 6" w:uiPriority="49"/>
-    <w:lsdException w:name="Grid Table 5 Dark Accent 6" w:uiPriority="50"/>
-    <w:lsdException w:name="Grid Table 6 Colorful Accent 6" w:uiPriority="51"/>
-    <w:lsdException w:name="Grid Table 7 Colorful Accent 6" w:uiPriority="52"/>
-    <w:lsdException w:name="List Table 1 Light" w:uiPriority="46"/>
-    <w:lsdException w:name="List Table 2" w:uiPriority="47"/>
-    <w:lsdException w:name="List Table 3" w:uiPriority="48"/>
-    <w:lsdException w:name="List Table 4" w:uiPriority="49"/>
-    <w:lsdException w:name="List Table 5 Dark" w:uiPriority="50"/>
-    <w:lsdException w:name="List Table 6 Colorful" w:uiPriority="51"/>
-    <w:lsdException w:name="List Table 7 Colorful" w:uiPriority="52"/>
-    <w:lsdException w:name="List Table 1 Light Accent 1" w:uiPriority="46"/>
-    <w:lsdException w:name="List Table 2 Accent 1" w:uiPriority="47"/>
-    <w:lsdException w:name="List Table 3 Accent 1" w:uiPriority="48"/>
-    <w:lsdException w:name="List Table 4 Accent 1" w:uiPriority="49"/>
-    <w:lsdException w:name="List Table 5 Dark Accent 1" w:uiPriority="50"/>
-    <w:lsdException w:name="List Table 6 Colorful Accent 1" w:uiPriority="51"/>
-    <w:lsdException w:name="List Table 7 Colorful Accent 1" w:uiPriority="52"/>
-    <w:lsdException w:name="List Table 1 Light Accent 2" w:uiPriority="46"/>
-    <w:lsdException w:name="List Table 2 Accent 2" w:uiPriority="47"/>
-    <w:lsdException w:name="List Table 3 Accent 2" w:uiPriority="48"/>
-    <w:lsdException w:name="List Table 4 Accent 2" w:uiPriority="49"/>
-    <w:lsdException w:name="List Table 5 Dark Accent 2" w:uiPriority="50"/>
-    <w:lsdException w:name="List Table 6 Colorful Accent 2" w:uiPriority="51"/>
-    <w:lsdException w:name="List Table 7 Colorful Accent 2" w:uiPriority="52"/>
-    <w:lsdException w:name="List Table 1 Light Accent 3" w:uiPriority="46"/>
-    <w:lsdException w:name="List Table 2 Accent 3" w:uiPriority="47"/>
-    <w:lsdException w:name="List Table 3 Accent 3" w:uiPriority="48"/>
-    <w:lsdException w:name="List Table 4 Accent 3" w:uiPriority="49"/>
-    <w:lsdException w:name="List Table 5 Dark Accent 3" w:uiPriority="50"/>
-    <w:lsdException w:name="List Table 6 Colorful Accent 3" w:uiPriority="51"/>
-    <w:lsdException w:name="List Table 7 Colorful Accent 3" w:uiPriority="52"/>
-    <w:lsdException w:name="List Table 1 Light Accent 4" w:uiPriority="46"/>
-    <w:lsdException w:name="List Table 2 Accent 4" w:uiPriority="47"/>
-    <w:lsdException w:name="List Table 3 Accent 4" w:uiPriority="48"/>
-    <w:lsdException w:name="List Table 4 Accent 4" w:uiPriority="49"/>
-    <w:lsdException w:name="List Table 5 Dark Accent 4" w:uiPriority="50"/>
-    <w:lsdException w:name="List Table 6 Colorful Accent 4" w:uiPriority="51"/>
-    <w:lsdException w:name="List Table 7 Colorful Accent 4" w:uiPriority="52"/>
-    <w:lsdException w:name="List Table 1 Light Accent 5" w:uiPriority="46"/>
-    <w:lsdException w:name="List Table 2 Accent 5" w:uiPriority="47"/>
-    <w:lsdException w:name="List Table 3 Accent 5" w:uiPriority="48"/>
-    <w:lsdException w:name="List Table 4 Accent 5" w:uiPriority="49"/>
-    <w:lsdException w:name="List Table 5 Dark Accent 5" w:uiPriority="50"/>
-    <w:lsdException w:name="List Table 6 Colorful Accent 5" w:uiPriority="51"/>
-    <w:lsdException w:name="List Table 7 Colorful Accent 5" w:uiPriority="52"/>
-    <w:lsdException w:name="List Table 1 Light Accent 6" w:uiPriority="46"/>
-    <w:lsdException w:name="List Table 2 Accent 6" w:uiPriority="47"/>
-    <w:lsdException w:name="List Table 3 Accent 6" w:uiPriority="48"/>
-    <w:lsdException w:name="List Table 4 Accent 6" w:uiPriority="49"/>
-    <w:lsdException w:name="List Table 5 Dark Accent 6" w:uiPriority="50"/>
-    <w:lsdException w:name="List Table 6 Colorful Accent 6" w:uiPriority="51"/>
-    <w:lsdException w:name="List Table 7 Colorful Accent 6" w:uiPriority="52"/>
+  <w:latentStyles w:defLockedState="0" w:defUIPriority="99" w:defSemiHidden="1" w:defUnhideWhenUsed="1" w:defQFormat="0" w:count="276">
+    <w:lsdException w:name="Normal" w:semiHidden="0" w:uiPriority="0" w:unhideWhenUsed="0" w:qFormat="1"/>
+    <w:lsdException w:name="heading 1" w:semiHidden="0" w:uiPriority="9" w:unhideWhenUsed="0" w:qFormat="1"/>
+    <w:lsdException w:name="heading 2" w:uiPriority="9" w:qFormat="1"/>
+    <w:lsdException w:name="heading 3" w:uiPriority="9" w:qFormat="1"/>
+    <w:lsdException w:name="heading 4" w:uiPriority="9" w:qFormat="1"/>
+    <w:lsdException w:name="heading 5" w:uiPriority="9" w:qFormat="1"/>
+    <w:lsdException w:name="heading 6" w:uiPriority="9" w:qFormat="1"/>
+    <w:lsdException w:name="heading 7" w:uiPriority="9" w:qFormat="1"/>
+    <w:lsdException w:name="heading 8" w:uiPriority="9" w:qFormat="1"/>
+    <w:lsdException w:name="heading 9" w:uiPriority="9" w:qFormat="1"/>
+    <w:lsdException w:name="toc 1" w:uiPriority="39"/>
+    <w:lsdException w:name="toc 2" w:uiPriority="39"/>
+    <w:lsdException w:name="toc 3" w:uiPriority="39"/>
+    <w:lsdException w:name="toc 4" w:uiPriority="39"/>
+    <w:lsdException w:name="toc 5" w:uiPriority="39"/>
+    <w:lsdException w:name="toc 6" w:uiPriority="39"/>
+    <w:lsdException w:name="toc 7" w:uiPriority="39"/>
+    <w:lsdException w:name="toc 8" w:uiPriority="39"/>
+    <w:lsdException w:name="toc 9" w:uiPriority="39"/>
+    <w:lsdException w:name="caption" w:uiPriority="35" w:qFormat="1"/>
+    <w:lsdException w:name="Title" w:semiHidden="0" w:uiPriority="10" w:unhideWhenUsed="0" w:qFormat="1"/>
+    <w:lsdException w:name="Default Paragraph Font" w:uiPriority="1"/>
+    <w:lsdException w:name="Subtitle" w:semiHidden="0" w:uiPriority="11" w:unhideWhenUsed="0" w:qFormat="1"/>
+    <w:lsdException w:name="Strong" w:semiHidden="0" w:uiPriority="22" w:unhideWhenUsed="0" w:qFormat="1"/>
+    <w:lsdException w:name="Emphasis" w:semiHidden="0" w:uiPriority="20" w:unhideWhenUsed="0" w:qFormat="1"/>
+    <w:lsdException w:name="Table Grid" w:semiHidden="0" w:uiPriority="39" w:unhideWhenUsed="0"/>
+    <w:lsdException w:name="Note Level 1" w:semiHidden="0" w:unhideWhenUsed="0"/>
+    <w:lsdException w:name="Note Level 2" w:semiHidden="0" w:unhideWhenUsed="0"/>
+    <w:lsdException w:name="Note Level 3" w:semiHidden="0" w:unhideWhenUsed="0"/>
+    <w:lsdException w:name="Note Level 4" w:semiHidden="0" w:unhideWhenUsed="0"/>
+    <w:lsdException w:name="Note Level 5" w:semiHidden="0" w:unhideWhenUsed="0"/>
+    <w:lsdException w:name="Note Level 6" w:semiHidden="0" w:unhideWhenUsed="0"/>
+    <w:lsdException w:name="Note Level 7" w:semiHidden="0" w:unhideWhenUsed="0"/>
+    <w:lsdException w:name="Note Level 8" w:semiHidden="0" w:unhideWhenUsed="0"/>
+    <w:lsdException w:name="Note Level 9" w:semiHidden="0" w:unhideWhenUsed="0"/>
+    <w:lsdException w:name="Placeholder Text" w:unhideWhenUsed="0"/>
+    <w:lsdException w:name="No Spacing" w:semiHidden="0" w:uiPriority="1" w:unhideWhenUsed="0" w:qFormat="1"/>
+    <w:lsdException w:name="Light Shading" w:semiHidden="0" w:uiPriority="60" w:unhideWhenUsed="0"/>
+    <w:lsdException w:name="Light List" w:semiHidden="0" w:uiPriority="61" w:unhideWhenUsed="0"/>
+    <w:lsdException w:name="Light Grid" w:semiHidden="0" w:uiPriority="62" w:unhideWhenUsed="0"/>
+    <w:lsdException w:name="Medium Shading 1" w:semiHidden="0" w:uiPriority="63" w:unhideWhenUsed="0"/>
+    <w:lsdException w:name="Medium Shading 2" w:semiHidden="0" w:uiPriority="64" w:unhideWhenUsed="0"/>
+    <w:lsdException w:name="Medium List 1" w:semiHidden="0" w:uiPriority="65" w:unhideWhenUsed="0"/>
+    <w:lsdException w:name="Medium List 2" w:semiHidden="0" w:uiPriority="66" w:unhideWhenUsed="0"/>
+    <w:lsdException w:name="Medium Grid 1" w:semiHidden="0" w:uiPriority="67" w:unhideWhenUsed="0"/>
+    <w:lsdException w:name="Medium Grid 2" w:semiHidden="0" w:uiPriority="68" w:unhideWhenUsed="0"/>
+    <w:lsdException w:name="Medium Grid 3" w:semiHidden="0" w:uiPriority="69" w:unhideWhenUsed="0"/>
+    <w:lsdException w:name="Dark List" w:semiHidden="0" w:uiPriority="70" w:unhideWhenUsed="0"/>
+    <w:lsdException w:name="Colorful Shading" w:semiHidden="0" w:uiPriority="71" w:unhideWhenUsed="0"/>
+    <w:lsdException w:name="Colorful List" w:semiHidden="0" w:uiPriority="72" w:unhideWhenUsed="0"/>
+    <w:lsdException w:name="Colorful Grid" w:semiHidden="0" w:uiPriority="73" w:unhideWhenUsed="0"/>
+    <w:lsdException w:name="Light Shading Accent 1" w:semiHidden="0" w:uiPriority="60" w:unhideWhenUsed="0"/>
+    <w:lsdException w:name="Light List Accent 1" w:semiHidden="0" w:uiPriority="61" w:unhideWhenUsed="0"/>
+    <w:lsdException w:name="Light Grid Accent 1" w:semiHidden="0" w:uiPriority="62" w:unhideWhenUsed="0"/>
+    <w:lsdException w:name="Medium Shading 1 Accent 1" w:semiHidden="0" w:uiPriority="63" w:unhideWhenUsed="0"/>
+    <w:lsdException w:name="Medium Shading 2 Accent 1" w:semiHidden="0" w:uiPriority="64" w:unhideWhenUsed="0"/>
+    <w:lsdException w:name="Medium List 1 Accent 1" w:semiHidden="0" w:uiPriority="65" w:unhideWhenUsed="0"/>
+    <w:lsdException w:name="Revision" w:unhideWhenUsed="0"/>
+    <w:lsdException w:name="List Paragraph" w:semiHidden="0" w:uiPriority="34" w:unhideWhenUsed="0" w:qFormat="1"/>
+    <w:lsdException w:name="Quote" w:semiHidden="0" w:uiPriority="29" w:unhideWhenUsed="0" w:qFormat="1"/>
+    <w:lsdException w:name="Intense Quote" w:semiHidden="0" w:uiPriority="30" w:unhideWhenUsed="0" w:qFormat="1"/>
+    <w:lsdException w:name="Medium List 2 Accent 1" w:semiHidden="0" w:uiPriority="66" w:unhideWhenUsed="0"/>
+    <w:lsdException w:name="Medium Grid 1 Accent 1" w:semiHidden="0" w:uiPriority="67" w:unhideWhenUsed="0"/>
+    <w:lsdException w:name="Medium Grid 2 Accent 1" w:semiHidden="0" w:uiPriority="68" w:unhideWhenUsed="0"/>
+    <w:lsdException w:name="Medium Grid 3 Accent 1" w:semiHidden="0" w:uiPriority="69" w:unhideWhenUsed="0"/>
+    <w:lsdException w:name="Dark List Accent 1" w:semiHidden="0" w:uiPriority="70" w:unhideWhenUsed="0"/>
+    <w:lsdException w:name="Colorful Shading Accent 1" w:semiHidden="0" w:uiPriority="71" w:unhideWhenUsed="0"/>
+    <w:lsdException w:name="Colorful List Accent 1" w:semiHidden="0" w:uiPriority="72" w:unhideWhenUsed="0"/>
+    <w:lsdException w:name="Colorful Grid Accent 1" w:semiHidden="0" w:uiPriority="73" w:unhideWhenUsed="0"/>
+    <w:lsdException w:name="Light Shading Accent 2" w:semiHidden="0" w:uiPriority="60" w:unhideWhenUsed="0"/>
+    <w:lsdException w:name="Light List Accent 2" w:semiHidden="0" w:uiPriority="61" w:unhideWhenUsed="0"/>
+    <w:lsdException w:name="Light Grid Accent 2" w:semiHidden="0" w:uiPriority="62" w:unhideWhenUsed="0"/>
+    <w:lsdException w:name="Medium Shading 1 Accent 2" w:semiHidden="0" w:uiPriority="63" w:unhideWhenUsed="0"/>
+    <w:lsdException w:name="Medium Shading 2 Accent 2" w:semiHidden="0" w:uiPriority="64" w:unhideWhenUsed="0"/>
+    <w:lsdException w:name="Medium List 1 Accent 2" w:semiHidden="0" w:uiPriority="65" w:unhideWhenUsed="0"/>
+    <w:lsdException w:name="Medium List 2 Accent 2" w:semiHidden="0" w:uiPriority="66" w:unhideWhenUsed="0"/>
+    <w:lsdException w:name="Medium Grid 1 Accent 2" w:semiHidden="0" w:uiPriority="67" w:unhideWhenUsed="0"/>
+    <w:lsdException w:name="Medium Grid 2 Accent 2" w:semiHidden="0" w:uiPriority="68" w:unhideWhenUsed="0"/>
+    <w:lsdException w:name="Medium Grid 3 Accent 2" w:semiHidden="0" w:uiPriority="69" w:unhideWhenUsed="0"/>
+    <w:lsdException w:name="Dark List Accent 2" w:semiHidden="0" w:uiPriority="70" w:unhideWhenUsed="0"/>
+    <w:lsdException w:name="Colorful Shading Accent 2" w:semiHidden="0" w:uiPriority="71" w:unhideWhenUsed="0"/>
+    <w:lsdException w:name="Colorful List Accent 2" w:semiHidden="0" w:uiPriority="72" w:unhideWhenUsed="0"/>
+    <w:lsdException w:name="Colorful Grid Accent 2" w:semiHidden="0" w:uiPriority="73" w:unhideWhenUsed="0"/>
+    <w:lsdException w:name="Light Shading Accent 3" w:semiHidden="0" w:uiPriority="60" w:unhideWhenUsed="0"/>
+    <w:lsdException w:name="Light List Accent 3" w:semiHidden="0" w:uiPriority="61" w:unhideWhenUsed="0"/>
+    <w:lsdException w:name="Light Grid Accent 3" w:semiHidden="0" w:uiPriority="62" w:unhideWhenUsed="0"/>
+    <w:lsdException w:name="Medium Shading 1 Accent 3" w:semiHidden="0" w:uiPriority="63" w:unhideWhenUsed="0"/>
+    <w:lsdException w:name="Medium Shading 2 Accent 3" w:semiHidden="0" w:uiPriority="64" w:unhideWhenUsed="0"/>
+    <w:lsdException w:name="Medium List 1 Accent 3" w:semiHidden="0" w:uiPriority="65" w:unhideWhenUsed="0"/>
+    <w:lsdException w:name="Medium List 2 Accent 3" w:semiHidden="0" w:uiPriority="66" w:unhideWhenUsed="0"/>
+    <w:lsdException w:name="Medium Grid 1 Accent 3" w:semiHidden="0" w:uiPriority="67" w:unhideWhenUsed="0"/>
+    <w:lsdException w:name="Medium Grid 2 Accent 3" w:semiHidden="0" w:uiPriority="68" w:unhideWhenUsed="0"/>
+    <w:lsdException w:name="Medium Grid 3 Accent 3" w:semiHidden="0" w:uiPriority="69" w:unhideWhenUsed="0"/>
+    <w:lsdException w:name="Dark List Accent 3" w:semiHidden="0" w:uiPriority="70" w:unhideWhenUsed="0"/>
+    <w:lsdException w:name="Colorful Shading Accent 3" w:semiHidden="0" w:uiPriority="71" w:unhideWhenUsed="0"/>
+    <w:lsdException w:name="Colorful List Accent 3" w:semiHidden="0" w:uiPriority="72" w:unhideWhenUsed="0"/>
+    <w:lsdException w:name="Colorful Grid Accent 3" w:semiHidden="0" w:uiPriority="73" w:unhideWhenUsed="0"/>
+    <w:lsdException w:name="Light Shading Accent 4" w:semiHidden="0" w:uiPriority="60" w:unhideWhenUsed="0"/>
+    <w:lsdException w:name="Light List Accent 4" w:semiHidden="0" w:uiPriority="61" w:unhideWhenUsed="0"/>
+    <w:lsdException w:name="Light Grid Accent 4" w:semiHidden="0" w:uiPriority="62" w:unhideWhenUsed="0"/>
+    <w:lsdException w:name="Medium Shading 1 Accent 4" w:semiHidden="0" w:uiPriority="63" w:unhideWhenUsed="0"/>
+    <w:lsdException w:name="Medium Shading 2 Accent 4" w:semiHidden="0" w:uiPriority="64" w:unhideWhenUsed="0"/>
+    <w:lsdException w:name="Medium List 1 Accent 4" w:semiHidden="0" w:uiPriority="65" w:unhideWhenUsed="0"/>
+    <w:lsdException w:name="Medium List 2 Accent 4" w:semiHidden="0" w:uiPriority="66" w:unhideWhenUsed="0"/>
+    <w:lsdException w:name="Medium Grid 1 Accent 4" w:semiHidden="0" w:uiPriority="67" w:unhideWhenUsed="0"/>
+    <w:lsdException w:name="Medium Grid 2 Accent 4" w:semiHidden="0" w:uiPriority="68" w:unhideWhenUsed="0"/>
+    <w:lsdException w:name="Medium Grid 3 Accent 4" w:semiHidden="0" w:uiPriority="69" w:unhideWhenUsed="0"/>
+    <w:lsdException w:name="Dark List Accent 4" w:semiHidden="0" w:uiPriority="70" w:unhideWhenUsed="0"/>
+    <w:lsdException w:name="Colorful Shading Accent 4" w:semiHidden="0" w:uiPriority="71" w:unhideWhenUsed="0"/>
+    <w:lsdException w:name="Colorful List Accent 4" w:semiHidden="0" w:uiPriority="72" w:unhideWhenUsed="0"/>
+    <w:lsdException w:name="Colorful Grid Accent 4" w:semiHidden="0" w:uiPriority="73" w:unhideWhenUsed="0"/>
+    <w:lsdException w:name="Light Shading Accent 5" w:semiHidden="0" w:uiPriority="60" w:unhideWhenUsed="0"/>
+    <w:lsdException w:name="Light List Accent 5" w:semiHidden="0" w:uiPriority="61" w:unhideWhenUsed="0"/>
+    <w:lsdException w:name="Light Grid Accent 5" w:semiHidden="0" w:uiPriority="62" w:unhideWhenUsed="0"/>
+    <w:lsdException w:name="Medium Shading 1 Accent 5" w:semiHidden="0" w:uiPriority="63" w:unhideWhenUsed="0"/>
+    <w:lsdException w:name="Medium Shading 2 Accent 5" w:semiHidden="0" w:uiPriority="64" w:unhideWhenUsed="0"/>
+    <w:lsdException w:name="Medium List 1 Accent 5" w:semiHidden="0" w:uiPriority="65" w:unhideWhenUsed="0"/>
+    <w:lsdException w:name="Medium List 2 Accent 5" w:semiHidden="0" w:uiPriority="66" w:unhideWhenUsed="0"/>
+    <w:lsdException w:name="Medium Grid 1 Accent 5" w:semiHidden="0" w:uiPriority="67" w:unhideWhenUsed="0"/>
+    <w:lsdException w:name="Medium Grid 2 Accent 5" w:semiHidden="0" w:uiPriority="68" w:unhideWhenUsed="0"/>
+    <w:lsdException w:name="Medium Grid 3 Accent 5" w:semiHidden="0" w:uiPriority="69" w:unhideWhenUsed="0"/>
+    <w:lsdException w:name="Dark List Accent 5" w:semiHidden="0" w:uiPriority="70" w:unhideWhenUsed="0"/>
+    <w:lsdException w:name="Colorful Shading Accent 5" w:semiHidden="0" w:uiPriority="71" w:unhideWhenUsed="0"/>
+    <w:lsdException w:name="Colorful List Accent 5" w:semiHidden="0" w:uiPriority="72" w:unhideWhenUsed="0"/>
+    <w:lsdException w:name="Colorful Grid Accent 5" w:semiHidden="0" w:uiPriority="73" w:unhideWhenUsed="0"/>
+    <w:lsdException w:name="Light Shading Accent 6" w:semiHidden="0" w:uiPriority="60" w:unhideWhenUsed="0"/>
+    <w:lsdException w:name="Light List Accent 6" w:semiHidden="0" w:uiPriority="61" w:unhideWhenUsed="0"/>
+    <w:lsdException w:name="Light Grid Accent 6" w:semiHidden="0" w:uiPriority="62" w:unhideWhenUsed="0"/>
+    <w:lsdException w:name="Medium Shading 1 Accent 6" w:semiHidden="0" w:uiPriority="63" w:unhideWhenUsed="0"/>
+    <w:lsdException w:name="Medium Shading 2 Accent 6" w:semiHidden="0" w:uiPriority="64" w:unhideWhenUsed="0"/>
+    <w:lsdException w:name="Medium List 1 Accent 6" w:semiHidden="0" w:uiPriority="65" w:unhideWhenUsed="0"/>
+    <w:lsdException w:name="Medium List 2 Accent 6" w:semiHidden="0" w:uiPriority="66" w:unhideWhenUsed="0"/>
+    <w:lsdException w:name="Medium Grid 1 Accent 6" w:semiHidden="0" w:uiPriority="67" w:unhideWhenUsed="0"/>
+    <w:lsdException w:name="Medium Grid 2 Accent 6" w:semiHidden="0" w:uiPriority="68" w:unhideWhenUsed="0"/>
+    <w:lsdException w:name="Medium Grid 3 Accent 6" w:semiHidden="0" w:uiPriority="69" w:unhideWhenUsed="0"/>
+    <w:lsdException w:name="Dark List Accent 6" w:semiHidden="0" w:uiPriority="70" w:unhideWhenUsed="0"/>
+    <w:lsdException w:name="Colorful Shading Accent 6" w:semiHidden="0" w:uiPriority="71" w:unhideWhenUsed="0"/>
+    <w:lsdException w:name="Colorful List Accent 6" w:semiHidden="0" w:uiPriority="72" w:unhideWhenUsed="0"/>
+    <w:lsdException w:name="Colorful Grid Accent 6" w:semiHidden="0" w:uiPriority="73" w:unhideWhenUsed="0"/>
+    <w:lsdException w:name="Subtle Emphasis" w:semiHidden="0" w:uiPriority="19" w:unhideWhenUsed="0" w:qFormat="1"/>
+    <w:lsdException w:name="Intense Emphasis" w:semiHidden="0" w:uiPriority="21" w:unhideWhenUsed="0" w:qFormat="1"/>
+    <w:lsdException w:name="Subtle Reference" w:semiHidden="0" w:uiPriority="31" w:unhideWhenUsed="0" w:qFormat="1"/>
+    <w:lsdException w:name="Intense Reference" w:semiHidden="0" w:uiPriority="32" w:unhideWhenUsed="0" w:qFormat="1"/>
+    <w:lsdException w:name="Book Title" w:semiHidden="0" w:uiPriority="33" w:unhideWhenUsed="0" w:qFormat="1"/>
+    <w:lsdException w:name="Bibliography" w:uiPriority="37"/>
+    <w:lsdException w:name="TOC Heading" w:uiPriority="39" w:qFormat="1"/>
   </w:latentStyles>
   <w:style w:type="paragraph" w:default="1" w:styleId="Normal">
     <w:name w:val="Normal"/>
@@ -1866,6 +2317,329 @@
       <w:color w:val="808080"/>
     </w:rPr>
   </w:style>
+  <w:style w:type="paragraph" w:styleId="BalloonText">
+    <w:name w:val="Balloon Text"/>
+    <w:basedOn w:val="Normal"/>
+    <w:link w:val="BalloonTextChar"/>
+    <w:uiPriority w:val="99"/>
+    <w:semiHidden/>
+    <w:unhideWhenUsed/>
+    <w:rsid w:val="008B7BC2"/>
+    <w:pPr>
+      <w:spacing w:after="0" w:line="240" w:lineRule="auto"/>
+    </w:pPr>
+    <w:rPr>
+      <w:rFonts w:ascii="Lucida Grande" w:hAnsi="Lucida Grande"/>
+      <w:sz w:val="18"/>
+      <w:szCs w:val="18"/>
+    </w:rPr>
+  </w:style>
+  <w:style w:type="character" w:customStyle="1" w:styleId="BalloonTextChar">
+    <w:name w:val="Balloon Text Char"/>
+    <w:basedOn w:val="DefaultParagraphFont"/>
+    <w:link w:val="BalloonText"/>
+    <w:uiPriority w:val="99"/>
+    <w:semiHidden/>
+    <w:rsid w:val="008B7BC2"/>
+    <w:rPr>
+      <w:rFonts w:ascii="Lucida Grande" w:hAnsi="Lucida Grande"/>
+      <w:sz w:val="18"/>
+      <w:szCs w:val="18"/>
+    </w:rPr>
+  </w:style>
+</w:styles>
+</file>
+
+<file path=word/stylesWithEffects.xml><?xml version="1.0" encoding="utf-8"?>
+<w:styles xmlns:wpc="http://schemas.microsoft.com/office/word/2010/wordprocessingCanvas" xmlns:mo="http://schemas.microsoft.com/office/mac/office/2008/main" xmlns:mc="http://schemas.openxmlformats.org/markup-compatibility/2006" xmlns:mv="urn:schemas-microsoft-com:mac:vml" xmlns:o="urn:schemas-microsoft-com:office:office" xmlns:r="http://schemas.openxmlformats.org/officeDocument/2006/relationships" xmlns:m="http://schemas.openxmlformats.org/officeDocument/2006/math" xmlns:v="urn:schemas-microsoft-com:vml" xmlns:wp14="http://schemas.microsoft.com/office/word/2010/wordprocessingDrawing" xmlns:wp="http://schemas.openxmlformats.org/drawingml/2006/wordprocessingDrawing" xmlns:w10="urn:schemas-microsoft-com:office:word" xmlns:w="http://schemas.openxmlformats.org/wordprocessingml/2006/main" xmlns:w14="http://schemas.microsoft.com/office/word/2010/wordml" xmlns:wpg="http://schemas.microsoft.com/office/word/2010/wordprocessingGroup" xmlns:wpi="http://schemas.microsoft.com/office/word/2010/wordprocessingInk" xmlns:wne="http://schemas.microsoft.com/office/word/2006/wordml" xmlns:wps="http://schemas.microsoft.com/office/word/2010/wordprocessingShape" mc:Ignorable="w14 wp14">
+  <w:docDefaults>
+    <w:rPrDefault>
+      <w:rPr>
+        <w:rFonts w:asciiTheme="minorHAnsi" w:eastAsiaTheme="minorHAnsi" w:hAnsiTheme="minorHAnsi" w:cstheme="minorBidi"/>
+        <w:sz w:val="22"/>
+        <w:szCs w:val="22"/>
+        <w:lang w:val="en-US" w:eastAsia="en-US" w:bidi="ar-SA"/>
+      </w:rPr>
+    </w:rPrDefault>
+    <w:pPrDefault>
+      <w:pPr>
+        <w:spacing w:after="160" w:line="259" w:lineRule="auto"/>
+      </w:pPr>
+    </w:pPrDefault>
+  </w:docDefaults>
+  <w:latentStyles w:defLockedState="0" w:defUIPriority="99" w:defSemiHidden="1" w:defUnhideWhenUsed="1" w:defQFormat="0" w:count="276">
+    <w:lsdException w:name="Normal" w:semiHidden="0" w:uiPriority="0" w:unhideWhenUsed="0" w:qFormat="1"/>
+    <w:lsdException w:name="heading 1" w:semiHidden="0" w:uiPriority="9" w:unhideWhenUsed="0" w:qFormat="1"/>
+    <w:lsdException w:name="heading 2" w:uiPriority="9" w:qFormat="1"/>
+    <w:lsdException w:name="heading 3" w:uiPriority="9" w:qFormat="1"/>
+    <w:lsdException w:name="heading 4" w:uiPriority="9" w:qFormat="1"/>
+    <w:lsdException w:name="heading 5" w:uiPriority="9" w:qFormat="1"/>
+    <w:lsdException w:name="heading 6" w:uiPriority="9" w:qFormat="1"/>
+    <w:lsdException w:name="heading 7" w:uiPriority="9" w:qFormat="1"/>
+    <w:lsdException w:name="heading 8" w:uiPriority="9" w:qFormat="1"/>
+    <w:lsdException w:name="heading 9" w:uiPriority="9" w:qFormat="1"/>
+    <w:lsdException w:name="toc 1" w:uiPriority="39"/>
+    <w:lsdException w:name="toc 2" w:uiPriority="39"/>
+    <w:lsdException w:name="toc 3" w:uiPriority="39"/>
+    <w:lsdException w:name="toc 4" w:uiPriority="39"/>
+    <w:lsdException w:name="toc 5" w:uiPriority="39"/>
+    <w:lsdException w:name="toc 6" w:uiPriority="39"/>
+    <w:lsdException w:name="toc 7" w:uiPriority="39"/>
+    <w:lsdException w:name="toc 8" w:uiPriority="39"/>
+    <w:lsdException w:name="toc 9" w:uiPriority="39"/>
+    <w:lsdException w:name="caption" w:uiPriority="35" w:qFormat="1"/>
+    <w:lsdException w:name="Title" w:semiHidden="0" w:uiPriority="10" w:unhideWhenUsed="0" w:qFormat="1"/>
+    <w:lsdException w:name="Default Paragraph Font" w:uiPriority="1"/>
+    <w:lsdException w:name="Subtitle" w:semiHidden="0" w:uiPriority="11" w:unhideWhenUsed="0" w:qFormat="1"/>
+    <w:lsdException w:name="Strong" w:semiHidden="0" w:uiPriority="22" w:unhideWhenUsed="0" w:qFormat="1"/>
+    <w:lsdException w:name="Emphasis" w:semiHidden="0" w:uiPriority="20" w:unhideWhenUsed="0" w:qFormat="1"/>
+    <w:lsdException w:name="Table Grid" w:semiHidden="0" w:uiPriority="39" w:unhideWhenUsed="0"/>
+    <w:lsdException w:name="Note Level 1" w:semiHidden="0" w:unhideWhenUsed="0"/>
+    <w:lsdException w:name="Note Level 2" w:semiHidden="0" w:unhideWhenUsed="0"/>
+    <w:lsdException w:name="Note Level 3" w:semiHidden="0" w:unhideWhenUsed="0"/>
+    <w:lsdException w:name="Note Level 4" w:semiHidden="0" w:unhideWhenUsed="0"/>
+    <w:lsdException w:name="Note Level 5" w:semiHidden="0" w:unhideWhenUsed="0"/>
+    <w:lsdException w:name="Note Level 6" w:semiHidden="0" w:unhideWhenUsed="0"/>
+    <w:lsdException w:name="Note Level 7" w:semiHidden="0" w:unhideWhenUsed="0"/>
+    <w:lsdException w:name="Note Level 8" w:semiHidden="0" w:unhideWhenUsed="0"/>
+    <w:lsdException w:name="Note Level 9" w:semiHidden="0" w:unhideWhenUsed="0"/>
+    <w:lsdException w:name="Placeholder Text" w:unhideWhenUsed="0"/>
+    <w:lsdException w:name="No Spacing" w:semiHidden="0" w:uiPriority="1" w:unhideWhenUsed="0" w:qFormat="1"/>
+    <w:lsdException w:name="Light Shading" w:semiHidden="0" w:uiPriority="60" w:unhideWhenUsed="0"/>
+    <w:lsdException w:name="Light List" w:semiHidden="0" w:uiPriority="61" w:unhideWhenUsed="0"/>
+    <w:lsdException w:name="Light Grid" w:semiHidden="0" w:uiPriority="62" w:unhideWhenUsed="0"/>
+    <w:lsdException w:name="Medium Shading 1" w:semiHidden="0" w:uiPriority="63" w:unhideWhenUsed="0"/>
+    <w:lsdException w:name="Medium Shading 2" w:semiHidden="0" w:uiPriority="64" w:unhideWhenUsed="0"/>
+    <w:lsdException w:name="Medium List 1" w:semiHidden="0" w:uiPriority="65" w:unhideWhenUsed="0"/>
+    <w:lsdException w:name="Medium List 2" w:semiHidden="0" w:uiPriority="66" w:unhideWhenUsed="0"/>
+    <w:lsdException w:name="Medium Grid 1" w:semiHidden="0" w:uiPriority="67" w:unhideWhenUsed="0"/>
+    <w:lsdException w:name="Medium Grid 2" w:semiHidden="0" w:uiPriority="68" w:unhideWhenUsed="0"/>
+    <w:lsdException w:name="Medium Grid 3" w:semiHidden="0" w:uiPriority="69" w:unhideWhenUsed="0"/>
+    <w:lsdException w:name="Dark List" w:semiHidden="0" w:uiPriority="70" w:unhideWhenUsed="0"/>
+    <w:lsdException w:name="Colorful Shading" w:semiHidden="0" w:uiPriority="71" w:unhideWhenUsed="0"/>
+    <w:lsdException w:name="Colorful List" w:semiHidden="0" w:uiPriority="72" w:unhideWhenUsed="0"/>
+    <w:lsdException w:name="Colorful Grid" w:semiHidden="0" w:uiPriority="73" w:unhideWhenUsed="0"/>
+    <w:lsdException w:name="Light Shading Accent 1" w:semiHidden="0" w:uiPriority="60" w:unhideWhenUsed="0"/>
+    <w:lsdException w:name="Light List Accent 1" w:semiHidden="0" w:uiPriority="61" w:unhideWhenUsed="0"/>
+    <w:lsdException w:name="Light Grid Accent 1" w:semiHidden="0" w:uiPriority="62" w:unhideWhenUsed="0"/>
+    <w:lsdException w:name="Medium Shading 1 Accent 1" w:semiHidden="0" w:uiPriority="63" w:unhideWhenUsed="0"/>
+    <w:lsdException w:name="Medium Shading 2 Accent 1" w:semiHidden="0" w:uiPriority="64" w:unhideWhenUsed="0"/>
+    <w:lsdException w:name="Medium List 1 Accent 1" w:semiHidden="0" w:uiPriority="65" w:unhideWhenUsed="0"/>
+    <w:lsdException w:name="Revision" w:unhideWhenUsed="0"/>
+    <w:lsdException w:name="List Paragraph" w:semiHidden="0" w:uiPriority="34" w:unhideWhenUsed="0" w:qFormat="1"/>
+    <w:lsdException w:name="Quote" w:semiHidden="0" w:uiPriority="29" w:unhideWhenUsed="0" w:qFormat="1"/>
+    <w:lsdException w:name="Intense Quote" w:semiHidden="0" w:uiPriority="30" w:unhideWhenUsed="0" w:qFormat="1"/>
+    <w:lsdException w:name="Medium List 2 Accent 1" w:semiHidden="0" w:uiPriority="66" w:unhideWhenUsed="0"/>
+    <w:lsdException w:name="Medium Grid 1 Accent 1" w:semiHidden="0" w:uiPriority="67" w:unhideWhenUsed="0"/>
+    <w:lsdException w:name="Medium Grid 2 Accent 1" w:semiHidden="0" w:uiPriority="68" w:unhideWhenUsed="0"/>
+    <w:lsdException w:name="Medium Grid 3 Accent 1" w:semiHidden="0" w:uiPriority="69" w:unhideWhenUsed="0"/>
+    <w:lsdException w:name="Dark List Accent 1" w:semiHidden="0" w:uiPriority="70" w:unhideWhenUsed="0"/>
+    <w:lsdException w:name="Colorful Shading Accent 1" w:semiHidden="0" w:uiPriority="71" w:unhideWhenUsed="0"/>
+    <w:lsdException w:name="Colorful List Accent 1" w:semiHidden="0" w:uiPriority="72" w:unhideWhenUsed="0"/>
+    <w:lsdException w:name="Colorful Grid Accent 1" w:semiHidden="0" w:uiPriority="73" w:unhideWhenUsed="0"/>
+    <w:lsdException w:name="Light Shading Accent 2" w:semiHidden="0" w:uiPriority="60" w:unhideWhenUsed="0"/>
+    <w:lsdException w:name="Light List Accent 2" w:semiHidden="0" w:uiPriority="61" w:unhideWhenUsed="0"/>
+    <w:lsdException w:name="Light Grid Accent 2" w:semiHidden="0" w:uiPriority="62" w:unhideWhenUsed="0"/>
+    <w:lsdException w:name="Medium Shading 1 Accent 2" w:semiHidden="0" w:uiPriority="63" w:unhideWhenUsed="0"/>
+    <w:lsdException w:name="Medium Shading 2 Accent 2" w:semiHidden="0" w:uiPriority="64" w:unhideWhenUsed="0"/>
+    <w:lsdException w:name="Medium List 1 Accent 2" w:semiHidden="0" w:uiPriority="65" w:unhideWhenUsed="0"/>
+    <w:lsdException w:name="Medium List 2 Accent 2" w:semiHidden="0" w:uiPriority="66" w:unhideWhenUsed="0"/>
+    <w:lsdException w:name="Medium Grid 1 Accent 2" w:semiHidden="0" w:uiPriority="67" w:unhideWhenUsed="0"/>
+    <w:lsdException w:name="Medium Grid 2 Accent 2" w:semiHidden="0" w:uiPriority="68" w:unhideWhenUsed="0"/>
+    <w:lsdException w:name="Medium Grid 3 Accent 2" w:semiHidden="0" w:uiPriority="69" w:unhideWhenUsed="0"/>
+    <w:lsdException w:name="Dark List Accent 2" w:semiHidden="0" w:uiPriority="70" w:unhideWhenUsed="0"/>
+    <w:lsdException w:name="Colorful Shading Accent 2" w:semiHidden="0" w:uiPriority="71" w:unhideWhenUsed="0"/>
+    <w:lsdException w:name="Colorful List Accent 2" w:semiHidden="0" w:uiPriority="72" w:unhideWhenUsed="0"/>
+    <w:lsdException w:name="Colorful Grid Accent 2" w:semiHidden="0" w:uiPriority="73" w:unhideWhenUsed="0"/>
+    <w:lsdException w:name="Light Shading Accent 3" w:semiHidden="0" w:uiPriority="60" w:unhideWhenUsed="0"/>
+    <w:lsdException w:name="Light List Accent 3" w:semiHidden="0" w:uiPriority="61" w:unhideWhenUsed="0"/>
+    <w:lsdException w:name="Light Grid Accent 3" w:semiHidden="0" w:uiPriority="62" w:unhideWhenUsed="0"/>
+    <w:lsdException w:name="Medium Shading 1 Accent 3" w:semiHidden="0" w:uiPriority="63" w:unhideWhenUsed="0"/>
+    <w:lsdException w:name="Medium Shading 2 Accent 3" w:semiHidden="0" w:uiPriority="64" w:unhideWhenUsed="0"/>
+    <w:lsdException w:name="Medium List 1 Accent 3" w:semiHidden="0" w:uiPriority="65" w:unhideWhenUsed="0"/>
+    <w:lsdException w:name="Medium List 2 Accent 3" w:semiHidden="0" w:uiPriority="66" w:unhideWhenUsed="0"/>
+    <w:lsdException w:name="Medium Grid 1 Accent 3" w:semiHidden="0" w:uiPriority="67" w:unhideWhenUsed="0"/>
+    <w:lsdException w:name="Medium Grid 2 Accent 3" w:semiHidden="0" w:uiPriority="68" w:unhideWhenUsed="0"/>
+    <w:lsdException w:name="Medium Grid 3 Accent 3" w:semiHidden="0" w:uiPriority="69" w:unhideWhenUsed="0"/>
+    <w:lsdException w:name="Dark List Accent 3" w:semiHidden="0" w:uiPriority="70" w:unhideWhenUsed="0"/>
+    <w:lsdException w:name="Colorful Shading Accent 3" w:semiHidden="0" w:uiPriority="71" w:unhideWhenUsed="0"/>
+    <w:lsdException w:name="Colorful List Accent 3" w:semiHidden="0" w:uiPriority="72" w:unhideWhenUsed="0"/>
+    <w:lsdException w:name="Colorful Grid Accent 3" w:semiHidden="0" w:uiPriority="73" w:unhideWhenUsed="0"/>
+    <w:lsdException w:name="Light Shading Accent 4" w:semiHidden="0" w:uiPriority="60" w:unhideWhenUsed="0"/>
+    <w:lsdException w:name="Light List Accent 4" w:semiHidden="0" w:uiPriority="61" w:unhideWhenUsed="0"/>
+    <w:lsdException w:name="Light Grid Accent 4" w:semiHidden="0" w:uiPriority="62" w:unhideWhenUsed="0"/>
+    <w:lsdException w:name="Medium Shading 1 Accent 4" w:semiHidden="0" w:uiPriority="63" w:unhideWhenUsed="0"/>
+    <w:lsdException w:name="Medium Shading 2 Accent 4" w:semiHidden="0" w:uiPriority="64" w:unhideWhenUsed="0"/>
+    <w:lsdException w:name="Medium List 1 Accent 4" w:semiHidden="0" w:uiPriority="65" w:unhideWhenUsed="0"/>
+    <w:lsdException w:name="Medium List 2 Accent 4" w:semiHidden="0" w:uiPriority="66" w:unhideWhenUsed="0"/>
+    <w:lsdException w:name="Medium Grid 1 Accent 4" w:semiHidden="0" w:uiPriority="67" w:unhideWhenUsed="0"/>
+    <w:lsdException w:name="Medium Grid 2 Accent 4" w:semiHidden="0" w:uiPriority="68" w:unhideWhenUsed="0"/>
+    <w:lsdException w:name="Medium Grid 3 Accent 4" w:semiHidden="0" w:uiPriority="69" w:unhideWhenUsed="0"/>
+    <w:lsdException w:name="Dark List Accent 4" w:semiHidden="0" w:uiPriority="70" w:unhideWhenUsed="0"/>
+    <w:lsdException w:name="Colorful Shading Accent 4" w:semiHidden="0" w:uiPriority="71" w:unhideWhenUsed="0"/>
+    <w:lsdException w:name="Colorful List Accent 4" w:semiHidden="0" w:uiPriority="72" w:unhideWhenUsed="0"/>
+    <w:lsdException w:name="Colorful Grid Accent 4" w:semiHidden="0" w:uiPriority="73" w:unhideWhenUsed="0"/>
+    <w:lsdException w:name="Light Shading Accent 5" w:semiHidden="0" w:uiPriority="60" w:unhideWhenUsed="0"/>
+    <w:lsdException w:name="Light List Accent 5" w:semiHidden="0" w:uiPriority="61" w:unhideWhenUsed="0"/>
+    <w:lsdException w:name="Light Grid Accent 5" w:semiHidden="0" w:uiPriority="62" w:unhideWhenUsed="0"/>
+    <w:lsdException w:name="Medium Shading 1 Accent 5" w:semiHidden="0" w:uiPriority="63" w:unhideWhenUsed="0"/>
+    <w:lsdException w:name="Medium Shading 2 Accent 5" w:semiHidden="0" w:uiPriority="64" w:unhideWhenUsed="0"/>
+    <w:lsdException w:name="Medium List 1 Accent 5" w:semiHidden="0" w:uiPriority="65" w:unhideWhenUsed="0"/>
+    <w:lsdException w:name="Medium List 2 Accent 5" w:semiHidden="0" w:uiPriority="66" w:unhideWhenUsed="0"/>
+    <w:lsdException w:name="Medium Grid 1 Accent 5" w:semiHidden="0" w:uiPriority="67" w:unhideWhenUsed="0"/>
+    <w:lsdException w:name="Medium Grid 2 Accent 5" w:semiHidden="0" w:uiPriority="68" w:unhideWhenUsed="0"/>
+    <w:lsdException w:name="Medium Grid 3 Accent 5" w:semiHidden="0" w:uiPriority="69" w:unhideWhenUsed="0"/>
+    <w:lsdException w:name="Dark List Accent 5" w:semiHidden="0" w:uiPriority="70" w:unhideWhenUsed="0"/>
+    <w:lsdException w:name="Colorful Shading Accent 5" w:semiHidden="0" w:uiPriority="71" w:unhideWhenUsed="0"/>
+    <w:lsdException w:name="Colorful List Accent 5" w:semiHidden="0" w:uiPriority="72" w:unhideWhenUsed="0"/>
+    <w:lsdException w:name="Colorful Grid Accent 5" w:semiHidden="0" w:uiPriority="73" w:unhideWhenUsed="0"/>
+    <w:lsdException w:name="Light Shading Accent 6" w:semiHidden="0" w:uiPriority="60" w:unhideWhenUsed="0"/>
+    <w:lsdException w:name="Light List Accent 6" w:semiHidden="0" w:uiPriority="61" w:unhideWhenUsed="0"/>
+    <w:lsdException w:name="Light Grid Accent 6" w:semiHidden="0" w:uiPriority="62" w:unhideWhenUsed="0"/>
+    <w:lsdException w:name="Medium Shading 1 Accent 6" w:semiHidden="0" w:uiPriority="63" w:unhideWhenUsed="0"/>
+    <w:lsdException w:name="Medium Shading 2 Accent 6" w:semiHidden="0" w:uiPriority="64" w:unhideWhenUsed="0"/>
+    <w:lsdException w:name="Medium List 1 Accent 6" w:semiHidden="0" w:uiPriority="65" w:unhideWhenUsed="0"/>
+    <w:lsdException w:name="Medium List 2 Accent 6" w:semiHidden="0" w:uiPriority="66" w:unhideWhenUsed="0"/>
+    <w:lsdException w:name="Medium Grid 1 Accent 6" w:semiHidden="0" w:uiPriority="67" w:unhideWhenUsed="0"/>
+    <w:lsdException w:name="Medium Grid 2 Accent 6" w:semiHidden="0" w:uiPriority="68" w:unhideWhenUsed="0"/>
+    <w:lsdException w:name="Medium Grid 3 Accent 6" w:semiHidden="0" w:uiPriority="69" w:unhideWhenUsed="0"/>
+    <w:lsdException w:name="Dark List Accent 6" w:semiHidden="0" w:uiPriority="70" w:unhideWhenUsed="0"/>
+    <w:lsdException w:name="Colorful Shading Accent 6" w:semiHidden="0" w:uiPriority="71" w:unhideWhenUsed="0"/>
+    <w:lsdException w:name="Colorful List Accent 6" w:semiHidden="0" w:uiPriority="72" w:unhideWhenUsed="0"/>
+    <w:lsdException w:name="Colorful Grid Accent 6" w:semiHidden="0" w:uiPriority="73" w:unhideWhenUsed="0"/>
+    <w:lsdException w:name="Subtle Emphasis" w:semiHidden="0" w:uiPriority="19" w:unhideWhenUsed="0" w:qFormat="1"/>
+    <w:lsdException w:name="Intense Emphasis" w:semiHidden="0" w:uiPriority="21" w:unhideWhenUsed="0" w:qFormat="1"/>
+    <w:lsdException w:name="Subtle Reference" w:semiHidden="0" w:uiPriority="31" w:unhideWhenUsed="0" w:qFormat="1"/>
+    <w:lsdException w:name="Intense Reference" w:semiHidden="0" w:uiPriority="32" w:unhideWhenUsed="0" w:qFormat="1"/>
+    <w:lsdException w:name="Book Title" w:semiHidden="0" w:uiPriority="33" w:unhideWhenUsed="0" w:qFormat="1"/>
+    <w:lsdException w:name="Bibliography" w:uiPriority="37"/>
+    <w:lsdException w:name="TOC Heading" w:uiPriority="39" w:qFormat="1"/>
+  </w:latentStyles>
+  <w:style w:type="paragraph" w:default="1" w:styleId="Normal">
+    <w:name w:val="Normal"/>
+    <w:qFormat/>
+  </w:style>
+  <w:style w:type="character" w:default="1" w:styleId="DefaultParagraphFont">
+    <w:name w:val="Default Paragraph Font"/>
+    <w:uiPriority w:val="1"/>
+    <w:semiHidden/>
+    <w:unhideWhenUsed/>
+  </w:style>
+  <w:style w:type="table" w:default="1" w:styleId="TableNormal">
+    <w:name w:val="Normal Table"/>
+    <w:uiPriority w:val="99"/>
+    <w:semiHidden/>
+    <w:unhideWhenUsed/>
+    <w:tblPr>
+      <w:tblInd w:w="0" w:type="dxa"/>
+      <w:tblCellMar>
+        <w:top w:w="0" w:type="dxa"/>
+        <w:left w:w="108" w:type="dxa"/>
+        <w:bottom w:w="0" w:type="dxa"/>
+        <w:right w:w="108" w:type="dxa"/>
+      </w:tblCellMar>
+    </w:tblPr>
+  </w:style>
+  <w:style w:type="numbering" w:default="1" w:styleId="NoList">
+    <w:name w:val="No List"/>
+    <w:uiPriority w:val="99"/>
+    <w:semiHidden/>
+    <w:unhideWhenUsed/>
+  </w:style>
+  <w:style w:type="paragraph" w:styleId="Title">
+    <w:name w:val="Title"/>
+    <w:basedOn w:val="Normal"/>
+    <w:next w:val="Normal"/>
+    <w:link w:val="TitleChar"/>
+    <w:uiPriority w:val="10"/>
+    <w:qFormat/>
+    <w:rsid w:val="00086A0C"/>
+    <w:pPr>
+      <w:spacing w:after="0" w:line="240" w:lineRule="auto"/>
+      <w:contextualSpacing/>
+    </w:pPr>
+    <w:rPr>
+      <w:rFonts w:asciiTheme="majorHAnsi" w:eastAsiaTheme="majorEastAsia" w:hAnsiTheme="majorHAnsi" w:cstheme="majorBidi"/>
+      <w:spacing w:val="-10"/>
+      <w:kern w:val="28"/>
+      <w:sz w:val="56"/>
+      <w:szCs w:val="56"/>
+    </w:rPr>
+  </w:style>
+  <w:style w:type="character" w:customStyle="1" w:styleId="TitleChar">
+    <w:name w:val="Title Char"/>
+    <w:basedOn w:val="DefaultParagraphFont"/>
+    <w:link w:val="Title"/>
+    <w:uiPriority w:val="10"/>
+    <w:rsid w:val="00086A0C"/>
+    <w:rPr>
+      <w:rFonts w:asciiTheme="majorHAnsi" w:eastAsiaTheme="majorEastAsia" w:hAnsiTheme="majorHAnsi" w:cstheme="majorBidi"/>
+      <w:spacing w:val="-10"/>
+      <w:kern w:val="28"/>
+      <w:sz w:val="56"/>
+      <w:szCs w:val="56"/>
+    </w:rPr>
+  </w:style>
+  <w:style w:type="paragraph" w:styleId="ListParagraph">
+    <w:name w:val="List Paragraph"/>
+    <w:basedOn w:val="Normal"/>
+    <w:uiPriority w:val="34"/>
+    <w:qFormat/>
+    <w:rsid w:val="00086A0C"/>
+    <w:pPr>
+      <w:ind w:left="720"/>
+      <w:contextualSpacing/>
+    </w:pPr>
+  </w:style>
+  <w:style w:type="paragraph" w:styleId="NoSpacing">
+    <w:name w:val="No Spacing"/>
+    <w:uiPriority w:val="1"/>
+    <w:qFormat/>
+    <w:rsid w:val="008A7D13"/>
+    <w:pPr>
+      <w:spacing w:after="0" w:line="240" w:lineRule="auto"/>
+    </w:pPr>
+  </w:style>
+  <w:style w:type="character" w:styleId="PlaceholderText">
+    <w:name w:val="Placeholder Text"/>
+    <w:basedOn w:val="DefaultParagraphFont"/>
+    <w:uiPriority w:val="99"/>
+    <w:semiHidden/>
+    <w:rsid w:val="00AF5246"/>
+    <w:rPr>
+      <w:color w:val="808080"/>
+    </w:rPr>
+  </w:style>
+  <w:style w:type="paragraph" w:styleId="BalloonText">
+    <w:name w:val="Balloon Text"/>
+    <w:basedOn w:val="Normal"/>
+    <w:link w:val="BalloonTextChar"/>
+    <w:uiPriority w:val="99"/>
+    <w:semiHidden/>
+    <w:unhideWhenUsed/>
+    <w:rsid w:val="008B7BC2"/>
+    <w:pPr>
+      <w:spacing w:after="0" w:line="240" w:lineRule="auto"/>
+    </w:pPr>
+    <w:rPr>
+      <w:rFonts w:ascii="Lucida Grande" w:hAnsi="Lucida Grande"/>
+      <w:sz w:val="18"/>
+      <w:szCs w:val="18"/>
+    </w:rPr>
+  </w:style>
+  <w:style w:type="character" w:customStyle="1" w:styleId="BalloonTextChar">
+    <w:name w:val="Balloon Text Char"/>
+    <w:basedOn w:val="DefaultParagraphFont"/>
+    <w:link w:val="BalloonText"/>
+    <w:uiPriority w:val="99"/>
+    <w:semiHidden/>
+    <w:rsid w:val="008B7BC2"/>
+    <w:rPr>
+      <w:rFonts w:ascii="Lucida Grande" w:hAnsi="Lucida Grande"/>
+      <w:sz w:val="18"/>
+      <w:szCs w:val="18"/>
+    </w:rPr>
+  </w:style>
 </w:styles>
 </file>
 
@@ -1912,7 +2686,7 @@
     </a:clrScheme>
     <a:fontScheme name="Office">
       <a:majorFont>
-        <a:latin typeface="Calibri Light" panose="020F0302020204030204"/>
+        <a:latin typeface="Calibri Light"/>
         <a:ea typeface=""/>
         <a:cs typeface=""/>
         <a:font script="Jpan" typeface="ＭＳ ゴシック"/>
@@ -1947,7 +2721,7 @@
         <a:font script="Geor" typeface="Sylfaen"/>
       </a:majorFont>
       <a:minorFont>
-        <a:latin typeface="Calibri" panose="020F0502020204030204"/>
+        <a:latin typeface="Calibri"/>
         <a:ea typeface=""/>
         <a:cs typeface=""/>
         <a:font script="Jpan" typeface="ＭＳ 明朝"/>
@@ -2124,7 +2898,7 @@
   <a:extraClrSchemeLst/>
   <a:extLst>
     <a:ext uri="{05A4C25C-085E-4340-85A3-A5531E510DB2}">
-      <thm15:themeFamily xmlns:thm15="http://schemas.microsoft.com/office/thememl/2012/main" name="Office Theme" id="{62F939B6-93AF-4DB8-9C6B-D6C7DFDC589F}" vid="{4A3C46E8-61CC-4603-A589-7422A47A8E4A}"/>
+      <thm15:themeFamily xmlns:thm15="http://schemas.microsoft.com/office/thememl/2012/main" xmlns="" name="Office Theme" id="{62F939B6-93AF-4DB8-9C6B-D6C7DFDC589F}" vid="{4A3C46E8-61CC-4603-A589-7422A47A8E4A}"/>
     </a:ext>
   </a:extLst>
 </a:theme>

--- a/Econometrics Assignment 5a (beginning).docx
+++ b/Econometrics Assignment 5a (beginning).docx
@@ -1,6 +1,6 @@
 
 <file path=word/document.xml><?xml version="1.0" encoding="utf-8"?>
-<w:document xmlns:wpc="http://schemas.microsoft.com/office/word/2010/wordprocessingCanvas" xmlns:mo="http://schemas.microsoft.com/office/mac/office/2008/main" xmlns:mc="http://schemas.openxmlformats.org/markup-compatibility/2006" xmlns:mv="urn:schemas-microsoft-com:mac:vml" xmlns:o="urn:schemas-microsoft-com:office:office" xmlns:r="http://schemas.openxmlformats.org/officeDocument/2006/relationships" xmlns:m="http://schemas.openxmlformats.org/officeDocument/2006/math" xmlns:v="urn:schemas-microsoft-com:vml" xmlns:wp14="http://schemas.microsoft.com/office/word/2010/wordprocessingDrawing" xmlns:wp="http://schemas.openxmlformats.org/drawingml/2006/wordprocessingDrawing" xmlns:w10="urn:schemas-microsoft-com:office:word" xmlns:w="http://schemas.openxmlformats.org/wordprocessingml/2006/main" xmlns:w14="http://schemas.microsoft.com/office/word/2010/wordml" xmlns:wpg="http://schemas.microsoft.com/office/word/2010/wordprocessingGroup" xmlns:wpi="http://schemas.microsoft.com/office/word/2010/wordprocessingInk" xmlns:wne="http://schemas.microsoft.com/office/word/2006/wordml" xmlns:wps="http://schemas.microsoft.com/office/word/2010/wordprocessingShape" mc:Ignorable="w14 wp14">
+<w:document xmlns:wpc="http://schemas.microsoft.com/office/word/2010/wordprocessingCanvas" xmlns:mc="http://schemas.openxmlformats.org/markup-compatibility/2006" xmlns:o="urn:schemas-microsoft-com:office:office" xmlns:r="http://schemas.openxmlformats.org/officeDocument/2006/relationships" xmlns:m="http://schemas.openxmlformats.org/officeDocument/2006/math" xmlns:v="urn:schemas-microsoft-com:vml" xmlns:wp14="http://schemas.microsoft.com/office/word/2010/wordprocessingDrawing" xmlns:wp="http://schemas.openxmlformats.org/drawingml/2006/wordprocessingDrawing" xmlns:w10="urn:schemas-microsoft-com:office:word" xmlns:w="http://schemas.openxmlformats.org/wordprocessingml/2006/main" xmlns:w14="http://schemas.microsoft.com/office/word/2010/wordml" xmlns:w15="http://schemas.microsoft.com/office/word/2012/wordml" xmlns:wpg="http://schemas.microsoft.com/office/word/2010/wordprocessingGroup" xmlns:wpi="http://schemas.microsoft.com/office/word/2010/wordprocessingInk" xmlns:wne="http://schemas.microsoft.com/office/word/2006/wordml" xmlns:wps="http://schemas.microsoft.com/office/word/2010/wordprocessingShape" mc:Ignorable="w14 w15 wp14">
   <w:body>
     <w:p>
       <w:pPr>
@@ -17,11 +17,19 @@
           <w:i/>
         </w:rPr>
       </w:pPr>
+      <w:proofErr w:type="spellStart"/>
       <w:r>
         <w:rPr>
           <w:i/>
         </w:rPr>
-        <w:t>Joost Bouten,</w:t>
+        <w:t>Joost</w:t>
+      </w:r>
+      <w:proofErr w:type="spellEnd"/>
+      <w:r>
+        <w:rPr>
+          <w:i/>
+        </w:rPr>
+        <w:t xml:space="preserve"> Bouten,</w:t>
       </w:r>
       <w:r>
         <w:rPr>
@@ -173,7 +181,7 @@
                     </pic:cNvPicPr>
                   </pic:nvPicPr>
                   <pic:blipFill rotWithShape="1">
-                    <a:blip r:embed="rId6">
+                    <a:blip r:embed="rId5">
                       <a:extLst>
                         <a:ext uri="{28A0092B-C50C-407E-A947-70E740481C1C}">
                           <a14:useLocalDpi xmlns:a14="http://schemas.microsoft.com/office/drawing/2010/main" val="0"/>
@@ -197,7 +205,7 @@
                     </a:ln>
                     <a:extLst>
                       <a:ext uri="{53640926-AAD7-44d8-BBD7-CCE9431645EC}">
-                        <a14:shadowObscured xmlns:a14="http://schemas.microsoft.com/office/drawing/2010/main"/>
+                        <a14:shadowObscured xmlns:a14="http://schemas.microsoft.com/office/drawing/2010/main" xmlns:w="http://schemas.openxmlformats.org/wordprocessingml/2006/main" xmlns:w10="urn:schemas-microsoft-com:office:word" xmlns:v="urn:schemas-microsoft-com:vml" xmlns:o="urn:schemas-microsoft-com:office:office" xmlns:mv="urn:schemas-microsoft-com:mac:vml" xmlns:mo="http://schemas.microsoft.com/office/mac/office/2008/main" xmlns=""/>
                       </a:ext>
                     </a:extLst>
                   </pic:spPr>
@@ -248,7 +256,6 @@
         <w:rPr>
           <w:noProof/>
         </w:rPr>
-        <w:lastRenderedPageBreak/>
         <w:drawing>
           <wp:inline distT="0" distB="0" distL="0" distR="0" wp14:anchorId="4793D2FF" wp14:editId="0D125F33">
             <wp:extent cx="6248400" cy="2777067"/>
@@ -267,7 +274,7 @@
                     </pic:cNvPicPr>
                   </pic:nvPicPr>
                   <pic:blipFill>
-                    <a:blip r:embed="rId7">
+                    <a:blip r:embed="rId6">
                       <a:extLst>
                         <a:ext uri="{28A0092B-C50C-407E-A947-70E740481C1C}">
                           <a14:useLocalDpi xmlns:a14="http://schemas.microsoft.com/office/drawing/2010/main" val="0"/>
@@ -308,6 +315,7 @@
         </w:numPr>
       </w:pPr>
       <w:r>
+        <w:lastRenderedPageBreak/>
         <w:t>In the dataset there are 52 calendar weeks of data</w:t>
       </w:r>
       <w:r>
@@ -345,7 +353,7 @@
                     </pic:cNvPicPr>
                   </pic:nvPicPr>
                   <pic:blipFill>
-                    <a:blip r:embed="rId8">
+                    <a:blip r:embed="rId7">
                       <a:extLst>
                         <a:ext uri="{28A0092B-C50C-407E-A947-70E740481C1C}">
                           <a14:useLocalDpi xmlns:a14="http://schemas.microsoft.com/office/drawing/2010/main" val="0"/>
@@ -447,21 +455,21 @@
         <w:rPr>
           <w:rFonts w:ascii="Consolas" w:hAnsi="Consolas" w:cs="Consolas"/>
         </w:rPr>
-        <w:t>), by</w:t>
+        <w:t xml:space="preserve">), </w:t>
       </w:r>
       <w:proofErr w:type="gramStart"/>
       <w:r>
         <w:rPr>
           <w:rFonts w:ascii="Consolas" w:hAnsi="Consolas" w:cs="Consolas"/>
         </w:rPr>
-        <w:t>( route</w:t>
+        <w:t>by(</w:t>
       </w:r>
       <w:proofErr w:type="gramEnd"/>
       <w:r>
         <w:rPr>
           <w:rFonts w:ascii="Consolas" w:hAnsi="Consolas" w:cs="Consolas"/>
         </w:rPr>
-        <w:t>)</w:t>
+        <w:t xml:space="preserve"> route)</w:t>
       </w:r>
     </w:p>
     <w:p>
@@ -508,7 +516,7 @@
                     </pic:cNvPicPr>
                   </pic:nvPicPr>
                   <pic:blipFill>
-                    <a:blip r:embed="rId9" cstate="print">
+                    <a:blip r:embed="rId8" cstate="print">
                       <a:extLst>
                         <a:ext uri="{28A0092B-C50C-407E-A947-70E740481C1C}">
                           <a14:useLocalDpi xmlns:a14="http://schemas.microsoft.com/office/drawing/2010/main" val="0"/>
@@ -689,21 +697,21 @@
         <w:rPr>
           <w:rFonts w:ascii="Consolas" w:hAnsi="Consolas" w:cs="Consolas"/>
         </w:rPr>
-        <w:t>==1) if route&lt;200, by</w:t>
+        <w:t xml:space="preserve">==1) if route&lt;200, </w:t>
       </w:r>
       <w:proofErr w:type="gramStart"/>
       <w:r>
         <w:rPr>
           <w:rFonts w:ascii="Consolas" w:hAnsi="Consolas" w:cs="Consolas"/>
         </w:rPr>
-        <w:t>( route</w:t>
+        <w:t>by(</w:t>
       </w:r>
       <w:proofErr w:type="gramEnd"/>
       <w:r>
         <w:rPr>
           <w:rFonts w:ascii="Consolas" w:hAnsi="Consolas" w:cs="Consolas"/>
         </w:rPr>
-        <w:t>)</w:t>
+        <w:t xml:space="preserve"> route)</w:t>
       </w:r>
     </w:p>
     <w:p>
@@ -752,7 +760,7 @@
                     </pic:cNvPicPr>
                   </pic:nvPicPr>
                   <pic:blipFill>
-                    <a:blip r:embed="rId10" cstate="print">
+                    <a:blip r:embed="rId9" cstate="print">
                       <a:extLst>
                         <a:ext uri="{28A0092B-C50C-407E-A947-70E740481C1C}">
                           <a14:useLocalDpi xmlns:a14="http://schemas.microsoft.com/office/drawing/2010/main" val="0"/>
@@ -1129,7 +1137,7 @@
                     </pic:cNvPicPr>
                   </pic:nvPicPr>
                   <pic:blipFill>
-                    <a:blip r:embed="rId11">
+                    <a:blip r:embed="rId10">
                       <a:extLst>
                         <a:ext uri="{28A0092B-C50C-407E-A947-70E740481C1C}">
                           <a14:useLocalDpi xmlns:a14="http://schemas.microsoft.com/office/drawing/2010/main" val="0"/>
@@ -1217,7 +1225,7 @@
                     </pic:cNvPicPr>
                   </pic:nvPicPr>
                   <pic:blipFill>
-                    <a:blip r:embed="rId12" cstate="print">
+                    <a:blip r:embed="rId11" cstate="print">
                       <a:extLst>
                         <a:ext uri="{28A0092B-C50C-407E-A947-70E740481C1C}">
                           <a14:useLocalDpi xmlns:a14="http://schemas.microsoft.com/office/drawing/2010/main" val="0"/>
@@ -1282,17 +1290,66 @@
         <w:t>When we do not cluster by rou</w:t>
       </w:r>
       <w:r>
-        <w:t>te we can see that ….</w:t>
+        <w:t>t</w:t>
+      </w:r>
+      <w:r>
+        <w:t>e we can see that the standard error LetterReceived is greater. The standard errors of other variables slightly change as well. All the coefficients remain the same. For instance, the clustering gives a better representation of the LetterReceived standard errors as not every unit of the sample contributes information. Only every route contributes new information, therefore clustering by routes gives a more precise value for the standard errors.</w:t>
+      </w:r>
+      <w:r>
+        <w:br/>
+        <w:t xml:space="preserve">The degree of serial correlation seems to be fairly large for the standard errors of the LetterReceived variable and other variables. </w:t>
+      </w:r>
+    </w:p>
+    <w:p>
+      <w:pPr>
+        <w:pStyle w:val="ListParagraph"/>
+        <w:numPr>
+          <w:ilvl w:val="0"/>
+          <w:numId w:val="4"/>
+        </w:numPr>
+        <w:rPr>
+          <w:b/>
+        </w:rPr>
+      </w:pPr>
+      <w:r>
+        <w:t xml:space="preserve">To find the number of weeks, we divide the absolute value of the initial treatment effect (LetterReceived coefficient) by the linear decay. We find that the number of weeks until the initial treatment effect has completely disappeared is approximately 37 weeks. This seems in line with the graph shown under </w:t>
+      </w:r>
+      <w:proofErr w:type="gramStart"/>
+      <w:r>
+        <w:t>III(</w:t>
+      </w:r>
+      <w:proofErr w:type="gramEnd"/>
+      <w:r>
+        <w:t xml:space="preserve">d). </w:t>
+      </w:r>
+    </w:p>
+    <w:p>
+      <w:pPr>
+        <w:pStyle w:val="ListParagraph"/>
+        <w:numPr>
+          <w:ilvl w:val="0"/>
+          <w:numId w:val="4"/>
+        </w:numPr>
+        <w:rPr>
+          <w:b/>
+        </w:rPr>
+      </w:pPr>
+      <w:r>
+        <w:t xml:space="preserve">The long term effect is approximately 13.5 percent smaller than the short term effect. </w:t>
+      </w:r>
+    </w:p>
+    <w:p>
+      <w:pPr>
+        <w:pStyle w:val="ListParagraph"/>
+        <w:rPr>
+          <w:b/>
+        </w:rPr>
+      </w:pPr>
+      <w:r>
+        <w:t xml:space="preserve">Based on the F test, we are not able to reject the null hypothesis of no difference at conventional levels of statistical significance (1%, 5% and 10%). </w:t>
       </w:r>
       <w:bookmarkStart w:id="0" w:name="_GoBack"/>
       <w:bookmarkEnd w:id="0"/>
-    </w:p>
-    <w:p>
-      <w:pPr>
-        <w:rPr>
-          <w:b/>
-        </w:rPr>
-      </w:pPr>
     </w:p>
     <w:sectPr>
       <w:pgSz w:w="12240" w:h="15840"/>
@@ -1305,8 +1362,8 @@
 </file>
 
 <file path=word/numbering.xml><?xml version="1.0" encoding="utf-8"?>
-<w:numbering xmlns:wpc="http://schemas.microsoft.com/office/word/2010/wordprocessingCanvas" xmlns:mo="http://schemas.microsoft.com/office/mac/office/2008/main" xmlns:mc="http://schemas.openxmlformats.org/markup-compatibility/2006" xmlns:mv="urn:schemas-microsoft-com:mac:vml" xmlns:o="urn:schemas-microsoft-com:office:office" xmlns:r="http://schemas.openxmlformats.org/officeDocument/2006/relationships" xmlns:m="http://schemas.openxmlformats.org/officeDocument/2006/math" xmlns:v="urn:schemas-microsoft-com:vml" xmlns:wp14="http://schemas.microsoft.com/office/word/2010/wordprocessingDrawing" xmlns:wp="http://schemas.openxmlformats.org/drawingml/2006/wordprocessingDrawing" xmlns:w10="urn:schemas-microsoft-com:office:word" xmlns:w="http://schemas.openxmlformats.org/wordprocessingml/2006/main" xmlns:w14="http://schemas.microsoft.com/office/word/2010/wordml" xmlns:wpg="http://schemas.microsoft.com/office/word/2010/wordprocessingGroup" xmlns:wpi="http://schemas.microsoft.com/office/word/2010/wordprocessingInk" xmlns:wne="http://schemas.microsoft.com/office/word/2006/wordml" xmlns:wps="http://schemas.microsoft.com/office/word/2010/wordprocessingShape" mc:Ignorable="w14 wp14">
-  <w:abstractNum w:abstractNumId="0">
+<w:numbering xmlns:wpc="http://schemas.microsoft.com/office/word/2010/wordprocessingCanvas" xmlns:mc="http://schemas.openxmlformats.org/markup-compatibility/2006" xmlns:o="urn:schemas-microsoft-com:office:office" xmlns:r="http://schemas.openxmlformats.org/officeDocument/2006/relationships" xmlns:m="http://schemas.openxmlformats.org/officeDocument/2006/math" xmlns:v="urn:schemas-microsoft-com:vml" xmlns:wp14="http://schemas.microsoft.com/office/word/2010/wordprocessingDrawing" xmlns:wp="http://schemas.openxmlformats.org/drawingml/2006/wordprocessingDrawing" xmlns:w10="urn:schemas-microsoft-com:office:word" xmlns:w="http://schemas.openxmlformats.org/wordprocessingml/2006/main" xmlns:w14="http://schemas.microsoft.com/office/word/2010/wordml" xmlns:w15="http://schemas.microsoft.com/office/word/2012/wordml" xmlns:wpg="http://schemas.microsoft.com/office/word/2010/wordprocessingGroup" xmlns:wpi="http://schemas.microsoft.com/office/word/2010/wordprocessingInk" xmlns:wne="http://schemas.microsoft.com/office/word/2006/wordml" xmlns:wps="http://schemas.microsoft.com/office/word/2010/wordprocessingShape" mc:Ignorable="w14 w15 wp14">
+  <w:abstractNum w:abstractNumId="0" w15:restartNumberingAfterBreak="0">
     <w:nsid w:val="09A77888"/>
     <w:multiLevelType w:val="hybridMultilevel"/>
     <w:tmpl w:val="8976F75E"/>
@@ -1398,15 +1455,15 @@
       </w:pPr>
     </w:lvl>
   </w:abstractNum>
-  <w:abstractNum w:abstractNumId="1">
+  <w:abstractNum w:abstractNumId="1" w15:restartNumberingAfterBreak="0">
     <w:nsid w:val="12CD68A9"/>
     <w:multiLevelType w:val="hybridMultilevel"/>
-    <w:tmpl w:val="0A30225C"/>
-    <w:lvl w:ilvl="0" w:tplc="04090017">
-      <w:start w:val="1"/>
-      <w:numFmt w:val="lowerLetter"/>
-      <w:lvlText w:val="%1)"/>
-      <w:lvlJc w:val="left"/>
+    <w:tmpl w:val="FFC27D4E"/>
+    <w:lvl w:ilvl="0" w:tplc="32EAB43C">
+      <w:start w:val="2"/>
+      <w:numFmt w:val="upperRoman"/>
+      <w:lvlText w:val="%1."/>
+      <w:lvlJc w:val="right"/>
       <w:pPr>
         <w:ind w:left="720" w:hanging="360"/>
       </w:pPr>
@@ -1490,7 +1547,7 @@
       </w:pPr>
     </w:lvl>
   </w:abstractNum>
-  <w:abstractNum w:abstractNumId="2">
+  <w:abstractNum w:abstractNumId="2" w15:restartNumberingAfterBreak="0">
     <w:nsid w:val="2662272F"/>
     <w:multiLevelType w:val="hybridMultilevel"/>
     <w:tmpl w:val="C7CC6E8C"/>
@@ -1579,7 +1636,7 @@
       </w:pPr>
     </w:lvl>
   </w:abstractNum>
-  <w:abstractNum w:abstractNumId="3">
+  <w:abstractNum w:abstractNumId="3" w15:restartNumberingAfterBreak="0">
     <w:nsid w:val="36FA60FB"/>
     <w:multiLevelType w:val="hybridMultilevel"/>
     <w:tmpl w:val="735854FC"/>
@@ -1668,7 +1725,7 @@
       </w:pPr>
     </w:lvl>
   </w:abstractNum>
-  <w:abstractNum w:abstractNumId="4">
+  <w:abstractNum w:abstractNumId="4" w15:restartNumberingAfterBreak="0">
     <w:nsid w:val="44873F35"/>
     <w:multiLevelType w:val="hybridMultilevel"/>
     <w:tmpl w:val="474A702E"/>
@@ -1754,7 +1811,7 @@
       </w:pPr>
     </w:lvl>
   </w:abstractNum>
-  <w:abstractNum w:abstractNumId="5">
+  <w:abstractNum w:abstractNumId="5" w15:restartNumberingAfterBreak="0">
     <w:nsid w:val="4D4D4ABB"/>
     <w:multiLevelType w:val="multilevel"/>
     <w:tmpl w:val="8976F75E"/>
@@ -1846,11 +1903,11 @@
       </w:pPr>
     </w:lvl>
   </w:abstractNum>
-  <w:abstractNum w:abstractNumId="6">
+  <w:abstractNum w:abstractNumId="6" w15:restartNumberingAfterBreak="0">
     <w:nsid w:val="4DBC59F6"/>
     <w:multiLevelType w:val="hybridMultilevel"/>
-    <w:tmpl w:val="09B2481C"/>
-    <w:lvl w:ilvl="0" w:tplc="04090017">
+    <w:tmpl w:val="75663370"/>
+    <w:lvl w:ilvl="0" w:tplc="A48057A0">
       <w:start w:val="1"/>
       <w:numFmt w:val="lowerLetter"/>
       <w:lvlText w:val="%1)"/>
@@ -1860,6 +1917,7 @@
       </w:pPr>
       <w:rPr>
         <w:rFonts w:hint="default"/>
+        <w:b w:val="0"/>
       </w:rPr>
     </w:lvl>
     <w:lvl w:ilvl="1" w:tplc="0B480594">
@@ -1938,7 +1996,7 @@
       </w:pPr>
     </w:lvl>
   </w:abstractNum>
-  <w:abstractNum w:abstractNumId="7">
+  <w:abstractNum w:abstractNumId="7" w15:restartNumberingAfterBreak="0">
     <w:nsid w:val="655D628E"/>
     <w:multiLevelType w:val="hybridMultilevel"/>
     <w:tmpl w:val="C7081102"/>
@@ -2058,7 +2116,7 @@
 </file>
 
 <file path=word/styles.xml><?xml version="1.0" encoding="utf-8"?>
-<w:styles xmlns:mc="http://schemas.openxmlformats.org/markup-compatibility/2006" xmlns:r="http://schemas.openxmlformats.org/officeDocument/2006/relationships" xmlns:w="http://schemas.openxmlformats.org/wordprocessingml/2006/main" xmlns:w14="http://schemas.microsoft.com/office/word/2010/wordml" mc:Ignorable="w14">
+<w:styles xmlns:mc="http://schemas.openxmlformats.org/markup-compatibility/2006" xmlns:r="http://schemas.openxmlformats.org/officeDocument/2006/relationships" xmlns:w="http://schemas.openxmlformats.org/wordprocessingml/2006/main" xmlns:w14="http://schemas.microsoft.com/office/word/2010/wordml" xmlns:w15="http://schemas.microsoft.com/office/word/2012/wordml" mc:Ignorable="w14 w15">
   <w:docDefaults>
     <w:rPrDefault>
       <w:rPr>
@@ -2074,446 +2132,369 @@
       </w:pPr>
     </w:pPrDefault>
   </w:docDefaults>
-  <w:latentStyles w:defLockedState="0" w:defUIPriority="99" w:defSemiHidden="1" w:defUnhideWhenUsed="1" w:defQFormat="0" w:count="276">
-    <w:lsdException w:name="Normal" w:semiHidden="0" w:uiPriority="0" w:unhideWhenUsed="0" w:qFormat="1"/>
-    <w:lsdException w:name="heading 1" w:semiHidden="0" w:uiPriority="9" w:unhideWhenUsed="0" w:qFormat="1"/>
-    <w:lsdException w:name="heading 2" w:uiPriority="9" w:qFormat="1"/>
-    <w:lsdException w:name="heading 3" w:uiPriority="9" w:qFormat="1"/>
-    <w:lsdException w:name="heading 4" w:uiPriority="9" w:qFormat="1"/>
-    <w:lsdException w:name="heading 5" w:uiPriority="9" w:qFormat="1"/>
-    <w:lsdException w:name="heading 6" w:uiPriority="9" w:qFormat="1"/>
-    <w:lsdException w:name="heading 7" w:uiPriority="9" w:qFormat="1"/>
-    <w:lsdException w:name="heading 8" w:uiPriority="9" w:qFormat="1"/>
-    <w:lsdException w:name="heading 9" w:uiPriority="9" w:qFormat="1"/>
-    <w:lsdException w:name="toc 1" w:uiPriority="39"/>
-    <w:lsdException w:name="toc 2" w:uiPriority="39"/>
-    <w:lsdException w:name="toc 3" w:uiPriority="39"/>
-    <w:lsdException w:name="toc 4" w:uiPriority="39"/>
-    <w:lsdException w:name="toc 5" w:uiPriority="39"/>
-    <w:lsdException w:name="toc 6" w:uiPriority="39"/>
-    <w:lsdException w:name="toc 7" w:uiPriority="39"/>
-    <w:lsdException w:name="toc 8" w:uiPriority="39"/>
-    <w:lsdException w:name="toc 9" w:uiPriority="39"/>
-    <w:lsdException w:name="caption" w:uiPriority="35" w:qFormat="1"/>
-    <w:lsdException w:name="Title" w:semiHidden="0" w:uiPriority="10" w:unhideWhenUsed="0" w:qFormat="1"/>
-    <w:lsdException w:name="Default Paragraph Font" w:uiPriority="1"/>
-    <w:lsdException w:name="Subtitle" w:semiHidden="0" w:uiPriority="11" w:unhideWhenUsed="0" w:qFormat="1"/>
-    <w:lsdException w:name="Strong" w:semiHidden="0" w:uiPriority="22" w:unhideWhenUsed="0" w:qFormat="1"/>
-    <w:lsdException w:name="Emphasis" w:semiHidden="0" w:uiPriority="20" w:unhideWhenUsed="0" w:qFormat="1"/>
-    <w:lsdException w:name="Table Grid" w:semiHidden="0" w:uiPriority="39" w:unhideWhenUsed="0"/>
-    <w:lsdException w:name="Note Level 1" w:semiHidden="0" w:unhideWhenUsed="0"/>
-    <w:lsdException w:name="Note Level 2" w:semiHidden="0" w:unhideWhenUsed="0"/>
-    <w:lsdException w:name="Note Level 3" w:semiHidden="0" w:unhideWhenUsed="0"/>
-    <w:lsdException w:name="Note Level 4" w:semiHidden="0" w:unhideWhenUsed="0"/>
-    <w:lsdException w:name="Note Level 5" w:semiHidden="0" w:unhideWhenUsed="0"/>
-    <w:lsdException w:name="Note Level 6" w:semiHidden="0" w:unhideWhenUsed="0"/>
-    <w:lsdException w:name="Note Level 7" w:semiHidden="0" w:unhideWhenUsed="0"/>
-    <w:lsdException w:name="Note Level 8" w:semiHidden="0" w:unhideWhenUsed="0"/>
-    <w:lsdException w:name="Note Level 9" w:semiHidden="0" w:unhideWhenUsed="0"/>
-    <w:lsdException w:name="Placeholder Text" w:unhideWhenUsed="0"/>
-    <w:lsdException w:name="No Spacing" w:semiHidden="0" w:uiPriority="1" w:unhideWhenUsed="0" w:qFormat="1"/>
-    <w:lsdException w:name="Light Shading" w:semiHidden="0" w:uiPriority="60" w:unhideWhenUsed="0"/>
-    <w:lsdException w:name="Light List" w:semiHidden="0" w:uiPriority="61" w:unhideWhenUsed="0"/>
-    <w:lsdException w:name="Light Grid" w:semiHidden="0" w:uiPriority="62" w:unhideWhenUsed="0"/>
-    <w:lsdException w:name="Medium Shading 1" w:semiHidden="0" w:uiPriority="63" w:unhideWhenUsed="0"/>
-    <w:lsdException w:name="Medium Shading 2" w:semiHidden="0" w:uiPriority="64" w:unhideWhenUsed="0"/>
-    <w:lsdException w:name="Medium List 1" w:semiHidden="0" w:uiPriority="65" w:unhideWhenUsed="0"/>
-    <w:lsdException w:name="Medium List 2" w:semiHidden="0" w:uiPriority="66" w:unhideWhenUsed="0"/>
-    <w:lsdException w:name="Medium Grid 1" w:semiHidden="0" w:uiPriority="67" w:unhideWhenUsed="0"/>
-    <w:lsdException w:name="Medium Grid 2" w:semiHidden="0" w:uiPriority="68" w:unhideWhenUsed="0"/>
-    <w:lsdException w:name="Medium Grid 3" w:semiHidden="0" w:uiPriority="69" w:unhideWhenUsed="0"/>
-    <w:lsdException w:name="Dark List" w:semiHidden="0" w:uiPriority="70" w:unhideWhenUsed="0"/>
-    <w:lsdException w:name="Colorful Shading" w:semiHidden="0" w:uiPriority="71" w:unhideWhenUsed="0"/>
-    <w:lsdException w:name="Colorful List" w:semiHidden="0" w:uiPriority="72" w:unhideWhenUsed="0"/>
-    <w:lsdException w:name="Colorful Grid" w:semiHidden="0" w:uiPriority="73" w:unhideWhenUsed="0"/>
-    <w:lsdException w:name="Light Shading Accent 1" w:semiHidden="0" w:uiPriority="60" w:unhideWhenUsed="0"/>
-    <w:lsdException w:name="Light List Accent 1" w:semiHidden="0" w:uiPriority="61" w:unhideWhenUsed="0"/>
-    <w:lsdException w:name="Light Grid Accent 1" w:semiHidden="0" w:uiPriority="62" w:unhideWhenUsed="0"/>
-    <w:lsdException w:name="Medium Shading 1 Accent 1" w:semiHidden="0" w:uiPriority="63" w:unhideWhenUsed="0"/>
-    <w:lsdException w:name="Medium Shading 2 Accent 1" w:semiHidden="0" w:uiPriority="64" w:unhideWhenUsed="0"/>
-    <w:lsdException w:name="Medium List 1 Accent 1" w:semiHidden="0" w:uiPriority="65" w:unhideWhenUsed="0"/>
-    <w:lsdException w:name="Revision" w:unhideWhenUsed="0"/>
-    <w:lsdException w:name="List Paragraph" w:semiHidden="0" w:uiPriority="34" w:unhideWhenUsed="0" w:qFormat="1"/>
-    <w:lsdException w:name="Quote" w:semiHidden="0" w:uiPriority="29" w:unhideWhenUsed="0" w:qFormat="1"/>
-    <w:lsdException w:name="Intense Quote" w:semiHidden="0" w:uiPriority="30" w:unhideWhenUsed="0" w:qFormat="1"/>
-    <w:lsdException w:name="Medium List 2 Accent 1" w:semiHidden="0" w:uiPriority="66" w:unhideWhenUsed="0"/>
-    <w:lsdException w:name="Medium Grid 1 Accent 1" w:semiHidden="0" w:uiPriority="67" w:unhideWhenUsed="0"/>
-    <w:lsdException w:name="Medium Grid 2 Accent 1" w:semiHidden="0" w:uiPriority="68" w:unhideWhenUsed="0"/>
-    <w:lsdException w:name="Medium Grid 3 Accent 1" w:semiHidden="0" w:uiPriority="69" w:unhideWhenUsed="0"/>
-    <w:lsdException w:name="Dark List Accent 1" w:semiHidden="0" w:uiPriority="70" w:unhideWhenUsed="0"/>
-    <w:lsdException w:name="Colorful Shading Accent 1" w:semiHidden="0" w:uiPriority="71" w:unhideWhenUsed="0"/>
-    <w:lsdException w:name="Colorful List Accent 1" w:semiHidden="0" w:uiPriority="72" w:unhideWhenUsed="0"/>
-    <w:lsdException w:name="Colorful Grid Accent 1" w:semiHidden="0" w:uiPriority="73" w:unhideWhenUsed="0"/>
-    <w:lsdException w:name="Light Shading Accent 2" w:semiHidden="0" w:uiPriority="60" w:unhideWhenUsed="0"/>
-    <w:lsdException w:name="Light List Accent 2" w:semiHidden="0" w:uiPriority="61" w:unhideWhenUsed="0"/>
-    <w:lsdException w:name="Light Grid Accent 2" w:semiHidden="0" w:uiPriority="62" w:unhideWhenUsed="0"/>
-    <w:lsdException w:name="Medium Shading 1 Accent 2" w:semiHidden="0" w:uiPriority="63" w:unhideWhenUsed="0"/>
-    <w:lsdException w:name="Medium Shading 2 Accent 2" w:semiHidden="0" w:uiPriority="64" w:unhideWhenUsed="0"/>
-    <w:lsdException w:name="Medium List 1 Accent 2" w:semiHidden="0" w:uiPriority="65" w:unhideWhenUsed="0"/>
-    <w:lsdException w:name="Medium List 2 Accent 2" w:semiHidden="0" w:uiPriority="66" w:unhideWhenUsed="0"/>
-    <w:lsdException w:name="Medium Grid 1 Accent 2" w:semiHidden="0" w:uiPriority="67" w:unhideWhenUsed="0"/>
-    <w:lsdException w:name="Medium Grid 2 Accent 2" w:semiHidden="0" w:uiPriority="68" w:unhideWhenUsed="0"/>
-    <w:lsdException w:name="Medium Grid 3 Accent 2" w:semiHidden="0" w:uiPriority="69" w:unhideWhenUsed="0"/>
-    <w:lsdException w:name="Dark List Accent 2" w:semiHidden="0" w:uiPriority="70" w:unhideWhenUsed="0"/>
-    <w:lsdException w:name="Colorful Shading Accent 2" w:semiHidden="0" w:uiPriority="71" w:unhideWhenUsed="0"/>
-    <w:lsdException w:name="Colorful List Accent 2" w:semiHidden="0" w:uiPriority="72" w:unhideWhenUsed="0"/>
-    <w:lsdException w:name="Colorful Grid Accent 2" w:semiHidden="0" w:uiPriority="73" w:unhideWhenUsed="0"/>
-    <w:lsdException w:name="Light Shading Accent 3" w:semiHidden="0" w:uiPriority="60" w:unhideWhenUsed="0"/>
-    <w:lsdException w:name="Light List Accent 3" w:semiHidden="0" w:uiPriority="61" w:unhideWhenUsed="0"/>
-    <w:lsdException w:name="Light Grid Accent 3" w:semiHidden="0" w:uiPriority="62" w:unhideWhenUsed="0"/>
-    <w:lsdException w:name="Medium Shading 1 Accent 3" w:semiHidden="0" w:uiPriority="63" w:unhideWhenUsed="0"/>
-    <w:lsdException w:name="Medium Shading 2 Accent 3" w:semiHidden="0" w:uiPriority="64" w:unhideWhenUsed="0"/>
-    <w:lsdException w:name="Medium List 1 Accent 3" w:semiHidden="0" w:uiPriority="65" w:unhideWhenUsed="0"/>
-    <w:lsdException w:name="Medium List 2 Accent 3" w:semiHidden="0" w:uiPriority="66" w:unhideWhenUsed="0"/>
-    <w:lsdException w:name="Medium Grid 1 Accent 3" w:semiHidden="0" w:uiPriority="67" w:unhideWhenUsed="0"/>
-    <w:lsdException w:name="Medium Grid 2 Accent 3" w:semiHidden="0" w:uiPriority="68" w:unhideWhenUsed="0"/>
-    <w:lsdException w:name="Medium Grid 3 Accent 3" w:semiHidden="0" w:uiPriority="69" w:unhideWhenUsed="0"/>
-    <w:lsdException w:name="Dark List Accent 3" w:semiHidden="0" w:uiPriority="70" w:unhideWhenUsed="0"/>
-    <w:lsdException w:name="Colorful Shading Accent 3" w:semiHidden="0" w:uiPriority="71" w:unhideWhenUsed="0"/>
-    <w:lsdException w:name="Colorful List Accent 3" w:semiHidden="0" w:uiPriority="72" w:unhideWhenUsed="0"/>
-    <w:lsdException w:name="Colorful Grid Accent 3" w:semiHidden="0" w:uiPriority="73" w:unhideWhenUsed="0"/>
-    <w:lsdException w:name="Light Shading Accent 4" w:semiHidden="0" w:uiPriority="60" w:unhideWhenUsed="0"/>
-    <w:lsdException w:name="Light List Accent 4" w:semiHidden="0" w:uiPriority="61" w:unhideWhenUsed="0"/>
-    <w:lsdException w:name="Light Grid Accent 4" w:semiHidden="0" w:uiPriority="62" w:unhideWhenUsed="0"/>
-    <w:lsdException w:name="Medium Shading 1 Accent 4" w:semiHidden="0" w:uiPriority="63" w:unhideWhenUsed="0"/>
-    <w:lsdException w:name="Medium Shading 2 Accent 4" w:semiHidden="0" w:uiPriority="64" w:unhideWhenUsed="0"/>
-    <w:lsdException w:name="Medium List 1 Accent 4" w:semiHidden="0" w:uiPriority="65" w:unhideWhenUsed="0"/>
-    <w:lsdException w:name="Medium List 2 Accent 4" w:semiHidden="0" w:uiPriority="66" w:unhideWhenUsed="0"/>
-    <w:lsdException w:name="Medium Grid 1 Accent 4" w:semiHidden="0" w:uiPriority="67" w:unhideWhenUsed="0"/>
-    <w:lsdException w:name="Medium Grid 2 Accent 4" w:semiHidden="0" w:uiPriority="68" w:unhideWhenUsed="0"/>
-    <w:lsdException w:name="Medium Grid 3 Accent 4" w:semiHidden="0" w:uiPriority="69" w:unhideWhenUsed="0"/>
-    <w:lsdException w:name="Dark List Accent 4" w:semiHidden="0" w:uiPriority="70" w:unhideWhenUsed="0"/>
-    <w:lsdException w:name="Colorful Shading Accent 4" w:semiHidden="0" w:uiPriority="71" w:unhideWhenUsed="0"/>
-    <w:lsdException w:name="Colorful List Accent 4" w:semiHidden="0" w:uiPriority="72" w:unhideWhenUsed="0"/>
-    <w:lsdException w:name="Colorful Grid Accent 4" w:semiHidden="0" w:uiPriority="73" w:unhideWhenUsed="0"/>
-    <w:lsdException w:name="Light Shading Accent 5" w:semiHidden="0" w:uiPriority="60" w:unhideWhenUsed="0"/>
-    <w:lsdException w:name="Light List Accent 5" w:semiHidden="0" w:uiPriority="61" w:unhideWhenUsed="0"/>
-    <w:lsdException w:name="Light Grid Accent 5" w:semiHidden="0" w:uiPriority="62" w:unhideWhenUsed="0"/>
-    <w:lsdException w:name="Medium Shading 1 Accent 5" w:semiHidden="0" w:uiPriority="63" w:unhideWhenUsed="0"/>
-    <w:lsdException w:name="Medium Shading 2 Accent 5" w:semiHidden="0" w:uiPriority="64" w:unhideWhenUsed="0"/>
-    <w:lsdException w:name="Medium List 1 Accent 5" w:semiHidden="0" w:uiPriority="65" w:unhideWhenUsed="0"/>
-    <w:lsdException w:name="Medium List 2 Accent 5" w:semiHidden="0" w:uiPriority="66" w:unhideWhenUsed="0"/>
-    <w:lsdException w:name="Medium Grid 1 Accent 5" w:semiHidden="0" w:uiPriority="67" w:unhideWhenUsed="0"/>
-    <w:lsdException w:name="Medium Grid 2 Accent 5" w:semiHidden="0" w:uiPriority="68" w:unhideWhenUsed="0"/>
-    <w:lsdException w:name="Medium Grid 3 Accent 5" w:semiHidden="0" w:uiPriority="69" w:unhideWhenUsed="0"/>
-    <w:lsdException w:name="Dark List Accent 5" w:semiHidden="0" w:uiPriority="70" w:unhideWhenUsed="0"/>
-    <w:lsdException w:name="Colorful Shading Accent 5" w:semiHidden="0" w:uiPriority="71" w:unhideWhenUsed="0"/>
-    <w:lsdException w:name="Colorful List Accent 5" w:semiHidden="0" w:uiPriority="72" w:unhideWhenUsed="0"/>
-    <w:lsdException w:name="Colorful Grid Accent 5" w:semiHidden="0" w:uiPriority="73" w:unhideWhenUsed="0"/>
-    <w:lsdException w:name="Light Shading Accent 6" w:semiHidden="0" w:uiPriority="60" w:unhideWhenUsed="0"/>
-    <w:lsdException w:name="Light List Accent 6" w:semiHidden="0" w:uiPriority="61" w:unhideWhenUsed="0"/>
-    <w:lsdException w:name="Light Grid Accent 6" w:semiHidden="0" w:uiPriority="62" w:unhideWhenUsed="0"/>
-    <w:lsdException w:name="Medium Shading 1 Accent 6" w:semiHidden="0" w:uiPriority="63" w:unhideWhenUsed="0"/>
-    <w:lsdException w:name="Medium Shading 2 Accent 6" w:semiHidden="0" w:uiPriority="64" w:unhideWhenUsed="0"/>
-    <w:lsdException w:name="Medium List 1 Accent 6" w:semiHidden="0" w:uiPriority="65" w:unhideWhenUsed="0"/>
-    <w:lsdException w:name="Medium List 2 Accent 6" w:semiHidden="0" w:uiPriority="66" w:unhideWhenUsed="0"/>
-    <w:lsdException w:name="Medium Grid 1 Accent 6" w:semiHidden="0" w:uiPriority="67" w:unhideWhenUsed="0"/>
-    <w:lsdException w:name="Medium Grid 2 Accent 6" w:semiHidden="0" w:uiPriority="68" w:unhideWhenUsed="0"/>
-    <w:lsdException w:name="Medium Grid 3 Accent 6" w:semiHidden="0" w:uiPriority="69" w:unhideWhenUsed="0"/>
-    <w:lsdException w:name="Dark List Accent 6" w:semiHidden="0" w:uiPriority="70" w:unhideWhenUsed="0"/>
-    <w:lsdException w:name="Colorful Shading Accent 6" w:semiHidden="0" w:uiPriority="71" w:unhideWhenUsed="0"/>
-    <w:lsdException w:name="Colorful List Accent 6" w:semiHidden="0" w:uiPriority="72" w:unhideWhenUsed="0"/>
-    <w:lsdException w:name="Colorful Grid Accent 6" w:semiHidden="0" w:uiPriority="73" w:unhideWhenUsed="0"/>
-    <w:lsdException w:name="Subtle Emphasis" w:semiHidden="0" w:uiPriority="19" w:unhideWhenUsed="0" w:qFormat="1"/>
-    <w:lsdException w:name="Intense Emphasis" w:semiHidden="0" w:uiPriority="21" w:unhideWhenUsed="0" w:qFormat="1"/>
-    <w:lsdException w:name="Subtle Reference" w:semiHidden="0" w:uiPriority="31" w:unhideWhenUsed="0" w:qFormat="1"/>
-    <w:lsdException w:name="Intense Reference" w:semiHidden="0" w:uiPriority="32" w:unhideWhenUsed="0" w:qFormat="1"/>
-    <w:lsdException w:name="Book Title" w:semiHidden="0" w:uiPriority="33" w:unhideWhenUsed="0" w:qFormat="1"/>
-    <w:lsdException w:name="Bibliography" w:uiPriority="37"/>
-    <w:lsdException w:name="TOC Heading" w:uiPriority="39" w:qFormat="1"/>
-  </w:latentStyles>
-  <w:style w:type="paragraph" w:default="1" w:styleId="Normal">
-    <w:name w:val="Normal"/>
-    <w:qFormat/>
-  </w:style>
-  <w:style w:type="character" w:default="1" w:styleId="DefaultParagraphFont">
-    <w:name w:val="Default Paragraph Font"/>
-    <w:uiPriority w:val="1"/>
-    <w:semiHidden/>
-    <w:unhideWhenUsed/>
-  </w:style>
-  <w:style w:type="table" w:default="1" w:styleId="TableNormal">
-    <w:name w:val="Normal Table"/>
-    <w:uiPriority w:val="99"/>
-    <w:semiHidden/>
-    <w:unhideWhenUsed/>
-    <w:tblPr>
-      <w:tblInd w:w="0" w:type="dxa"/>
-      <w:tblCellMar>
-        <w:top w:w="0" w:type="dxa"/>
-        <w:left w:w="108" w:type="dxa"/>
-        <w:bottom w:w="0" w:type="dxa"/>
-        <w:right w:w="108" w:type="dxa"/>
-      </w:tblCellMar>
-    </w:tblPr>
-  </w:style>
-  <w:style w:type="numbering" w:default="1" w:styleId="NoList">
-    <w:name w:val="No List"/>
-    <w:uiPriority w:val="99"/>
-    <w:semiHidden/>
-    <w:unhideWhenUsed/>
-  </w:style>
-  <w:style w:type="paragraph" w:styleId="Title">
-    <w:name w:val="Title"/>
-    <w:basedOn w:val="Normal"/>
-    <w:next w:val="Normal"/>
-    <w:link w:val="TitleChar"/>
-    <w:uiPriority w:val="10"/>
-    <w:qFormat/>
-    <w:rsid w:val="00086A0C"/>
-    <w:pPr>
-      <w:spacing w:after="0" w:line="240" w:lineRule="auto"/>
-      <w:contextualSpacing/>
-    </w:pPr>
-    <w:rPr>
-      <w:rFonts w:asciiTheme="majorHAnsi" w:eastAsiaTheme="majorEastAsia" w:hAnsiTheme="majorHAnsi" w:cstheme="majorBidi"/>
-      <w:spacing w:val="-10"/>
-      <w:kern w:val="28"/>
-      <w:sz w:val="56"/>
-      <w:szCs w:val="56"/>
-    </w:rPr>
-  </w:style>
-  <w:style w:type="character" w:customStyle="1" w:styleId="TitleChar">
-    <w:name w:val="Title Char"/>
-    <w:basedOn w:val="DefaultParagraphFont"/>
-    <w:link w:val="Title"/>
-    <w:uiPriority w:val="10"/>
-    <w:rsid w:val="00086A0C"/>
-    <w:rPr>
-      <w:rFonts w:asciiTheme="majorHAnsi" w:eastAsiaTheme="majorEastAsia" w:hAnsiTheme="majorHAnsi" w:cstheme="majorBidi"/>
-      <w:spacing w:val="-10"/>
-      <w:kern w:val="28"/>
-      <w:sz w:val="56"/>
-      <w:szCs w:val="56"/>
-    </w:rPr>
-  </w:style>
-  <w:style w:type="paragraph" w:styleId="ListParagraph">
-    <w:name w:val="List Paragraph"/>
-    <w:basedOn w:val="Normal"/>
-    <w:uiPriority w:val="34"/>
-    <w:qFormat/>
-    <w:rsid w:val="00086A0C"/>
-    <w:pPr>
-      <w:ind w:left="720"/>
-      <w:contextualSpacing/>
-    </w:pPr>
-  </w:style>
-  <w:style w:type="paragraph" w:styleId="NoSpacing">
-    <w:name w:val="No Spacing"/>
-    <w:uiPriority w:val="1"/>
-    <w:qFormat/>
-    <w:rsid w:val="008A7D13"/>
-    <w:pPr>
-      <w:spacing w:after="0" w:line="240" w:lineRule="auto"/>
-    </w:pPr>
-  </w:style>
-  <w:style w:type="character" w:styleId="PlaceholderText">
-    <w:name w:val="Placeholder Text"/>
-    <w:basedOn w:val="DefaultParagraphFont"/>
-    <w:uiPriority w:val="99"/>
-    <w:semiHidden/>
-    <w:rsid w:val="00AF5246"/>
-    <w:rPr>
-      <w:color w:val="808080"/>
-    </w:rPr>
-  </w:style>
-  <w:style w:type="paragraph" w:styleId="BalloonText">
-    <w:name w:val="Balloon Text"/>
-    <w:basedOn w:val="Normal"/>
-    <w:link w:val="BalloonTextChar"/>
-    <w:uiPriority w:val="99"/>
-    <w:semiHidden/>
-    <w:unhideWhenUsed/>
-    <w:rsid w:val="008B7BC2"/>
-    <w:pPr>
-      <w:spacing w:after="0" w:line="240" w:lineRule="auto"/>
-    </w:pPr>
-    <w:rPr>
-      <w:rFonts w:ascii="Lucida Grande" w:hAnsi="Lucida Grande"/>
-      <w:sz w:val="18"/>
-      <w:szCs w:val="18"/>
-    </w:rPr>
-  </w:style>
-  <w:style w:type="character" w:customStyle="1" w:styleId="BalloonTextChar">
-    <w:name w:val="Balloon Text Char"/>
-    <w:basedOn w:val="DefaultParagraphFont"/>
-    <w:link w:val="BalloonText"/>
-    <w:uiPriority w:val="99"/>
-    <w:semiHidden/>
-    <w:rsid w:val="008B7BC2"/>
-    <w:rPr>
-      <w:rFonts w:ascii="Lucida Grande" w:hAnsi="Lucida Grande"/>
-      <w:sz w:val="18"/>
-      <w:szCs w:val="18"/>
-    </w:rPr>
-  </w:style>
-</w:styles>
-</file>
-
-<file path=word/stylesWithEffects.xml><?xml version="1.0" encoding="utf-8"?>
-<w:styles xmlns:wpc="http://schemas.microsoft.com/office/word/2010/wordprocessingCanvas" xmlns:mo="http://schemas.microsoft.com/office/mac/office/2008/main" xmlns:mc="http://schemas.openxmlformats.org/markup-compatibility/2006" xmlns:mv="urn:schemas-microsoft-com:mac:vml" xmlns:o="urn:schemas-microsoft-com:office:office" xmlns:r="http://schemas.openxmlformats.org/officeDocument/2006/relationships" xmlns:m="http://schemas.openxmlformats.org/officeDocument/2006/math" xmlns:v="urn:schemas-microsoft-com:vml" xmlns:wp14="http://schemas.microsoft.com/office/word/2010/wordprocessingDrawing" xmlns:wp="http://schemas.openxmlformats.org/drawingml/2006/wordprocessingDrawing" xmlns:w10="urn:schemas-microsoft-com:office:word" xmlns:w="http://schemas.openxmlformats.org/wordprocessingml/2006/main" xmlns:w14="http://schemas.microsoft.com/office/word/2010/wordml" xmlns:wpg="http://schemas.microsoft.com/office/word/2010/wordprocessingGroup" xmlns:wpi="http://schemas.microsoft.com/office/word/2010/wordprocessingInk" xmlns:wne="http://schemas.microsoft.com/office/word/2006/wordml" xmlns:wps="http://schemas.microsoft.com/office/word/2010/wordprocessingShape" mc:Ignorable="w14 wp14">
-  <w:docDefaults>
-    <w:rPrDefault>
-      <w:rPr>
-        <w:rFonts w:asciiTheme="minorHAnsi" w:eastAsiaTheme="minorHAnsi" w:hAnsiTheme="minorHAnsi" w:cstheme="minorBidi"/>
-        <w:sz w:val="22"/>
-        <w:szCs w:val="22"/>
-        <w:lang w:val="en-US" w:eastAsia="en-US" w:bidi="ar-SA"/>
-      </w:rPr>
-    </w:rPrDefault>
-    <w:pPrDefault>
-      <w:pPr>
-        <w:spacing w:after="160" w:line="259" w:lineRule="auto"/>
-      </w:pPr>
-    </w:pPrDefault>
-  </w:docDefaults>
-  <w:latentStyles w:defLockedState="0" w:defUIPriority="99" w:defSemiHidden="1" w:defUnhideWhenUsed="1" w:defQFormat="0" w:count="276">
-    <w:lsdException w:name="Normal" w:semiHidden="0" w:uiPriority="0" w:unhideWhenUsed="0" w:qFormat="1"/>
-    <w:lsdException w:name="heading 1" w:semiHidden="0" w:uiPriority="9" w:unhideWhenUsed="0" w:qFormat="1"/>
-    <w:lsdException w:name="heading 2" w:uiPriority="9" w:qFormat="1"/>
-    <w:lsdException w:name="heading 3" w:uiPriority="9" w:qFormat="1"/>
-    <w:lsdException w:name="heading 4" w:uiPriority="9" w:qFormat="1"/>
-    <w:lsdException w:name="heading 5" w:uiPriority="9" w:qFormat="1"/>
-    <w:lsdException w:name="heading 6" w:uiPriority="9" w:qFormat="1"/>
-    <w:lsdException w:name="heading 7" w:uiPriority="9" w:qFormat="1"/>
-    <w:lsdException w:name="heading 8" w:uiPriority="9" w:qFormat="1"/>
-    <w:lsdException w:name="heading 9" w:uiPriority="9" w:qFormat="1"/>
-    <w:lsdException w:name="toc 1" w:uiPriority="39"/>
-    <w:lsdException w:name="toc 2" w:uiPriority="39"/>
-    <w:lsdException w:name="toc 3" w:uiPriority="39"/>
-    <w:lsdException w:name="toc 4" w:uiPriority="39"/>
-    <w:lsdException w:name="toc 5" w:uiPriority="39"/>
-    <w:lsdException w:name="toc 6" w:uiPriority="39"/>
-    <w:lsdException w:name="toc 7" w:uiPriority="39"/>
-    <w:lsdException w:name="toc 8" w:uiPriority="39"/>
-    <w:lsdException w:name="toc 9" w:uiPriority="39"/>
-    <w:lsdException w:name="caption" w:uiPriority="35" w:qFormat="1"/>
-    <w:lsdException w:name="Title" w:semiHidden="0" w:uiPriority="10" w:unhideWhenUsed="0" w:qFormat="1"/>
-    <w:lsdException w:name="Default Paragraph Font" w:uiPriority="1"/>
-    <w:lsdException w:name="Subtitle" w:semiHidden="0" w:uiPriority="11" w:unhideWhenUsed="0" w:qFormat="1"/>
-    <w:lsdException w:name="Strong" w:semiHidden="0" w:uiPriority="22" w:unhideWhenUsed="0" w:qFormat="1"/>
-    <w:lsdException w:name="Emphasis" w:semiHidden="0" w:uiPriority="20" w:unhideWhenUsed="0" w:qFormat="1"/>
-    <w:lsdException w:name="Table Grid" w:semiHidden="0" w:uiPriority="39" w:unhideWhenUsed="0"/>
-    <w:lsdException w:name="Note Level 1" w:semiHidden="0" w:unhideWhenUsed="0"/>
-    <w:lsdException w:name="Note Level 2" w:semiHidden="0" w:unhideWhenUsed="0"/>
-    <w:lsdException w:name="Note Level 3" w:semiHidden="0" w:unhideWhenUsed="0"/>
-    <w:lsdException w:name="Note Level 4" w:semiHidden="0" w:unhideWhenUsed="0"/>
-    <w:lsdException w:name="Note Level 5" w:semiHidden="0" w:unhideWhenUsed="0"/>
-    <w:lsdException w:name="Note Level 6" w:semiHidden="0" w:unhideWhenUsed="0"/>
-    <w:lsdException w:name="Note Level 7" w:semiHidden="0" w:unhideWhenUsed="0"/>
-    <w:lsdException w:name="Note Level 8" w:semiHidden="0" w:unhideWhenUsed="0"/>
-    <w:lsdException w:name="Note Level 9" w:semiHidden="0" w:unhideWhenUsed="0"/>
-    <w:lsdException w:name="Placeholder Text" w:unhideWhenUsed="0"/>
-    <w:lsdException w:name="No Spacing" w:semiHidden="0" w:uiPriority="1" w:unhideWhenUsed="0" w:qFormat="1"/>
-    <w:lsdException w:name="Light Shading" w:semiHidden="0" w:uiPriority="60" w:unhideWhenUsed="0"/>
-    <w:lsdException w:name="Light List" w:semiHidden="0" w:uiPriority="61" w:unhideWhenUsed="0"/>
-    <w:lsdException w:name="Light Grid" w:semiHidden="0" w:uiPriority="62" w:unhideWhenUsed="0"/>
-    <w:lsdException w:name="Medium Shading 1" w:semiHidden="0" w:uiPriority="63" w:unhideWhenUsed="0"/>
-    <w:lsdException w:name="Medium Shading 2" w:semiHidden="0" w:uiPriority="64" w:unhideWhenUsed="0"/>
-    <w:lsdException w:name="Medium List 1" w:semiHidden="0" w:uiPriority="65" w:unhideWhenUsed="0"/>
-    <w:lsdException w:name="Medium List 2" w:semiHidden="0" w:uiPriority="66" w:unhideWhenUsed="0"/>
-    <w:lsdException w:name="Medium Grid 1" w:semiHidden="0" w:uiPriority="67" w:unhideWhenUsed="0"/>
-    <w:lsdException w:name="Medium Grid 2" w:semiHidden="0" w:uiPriority="68" w:unhideWhenUsed="0"/>
-    <w:lsdException w:name="Medium Grid 3" w:semiHidden="0" w:uiPriority="69" w:unhideWhenUsed="0"/>
-    <w:lsdException w:name="Dark List" w:semiHidden="0" w:uiPriority="70" w:unhideWhenUsed="0"/>
-    <w:lsdException w:name="Colorful Shading" w:semiHidden="0" w:uiPriority="71" w:unhideWhenUsed="0"/>
-    <w:lsdException w:name="Colorful List" w:semiHidden="0" w:uiPriority="72" w:unhideWhenUsed="0"/>
-    <w:lsdException w:name="Colorful Grid" w:semiHidden="0" w:uiPriority="73" w:unhideWhenUsed="0"/>
-    <w:lsdException w:name="Light Shading Accent 1" w:semiHidden="0" w:uiPriority="60" w:unhideWhenUsed="0"/>
-    <w:lsdException w:name="Light List Accent 1" w:semiHidden="0" w:uiPriority="61" w:unhideWhenUsed="0"/>
-    <w:lsdException w:name="Light Grid Accent 1" w:semiHidden="0" w:uiPriority="62" w:unhideWhenUsed="0"/>
-    <w:lsdException w:name="Medium Shading 1 Accent 1" w:semiHidden="0" w:uiPriority="63" w:unhideWhenUsed="0"/>
-    <w:lsdException w:name="Medium Shading 2 Accent 1" w:semiHidden="0" w:uiPriority="64" w:unhideWhenUsed="0"/>
-    <w:lsdException w:name="Medium List 1 Accent 1" w:semiHidden="0" w:uiPriority="65" w:unhideWhenUsed="0"/>
-    <w:lsdException w:name="Revision" w:unhideWhenUsed="0"/>
-    <w:lsdException w:name="List Paragraph" w:semiHidden="0" w:uiPriority="34" w:unhideWhenUsed="0" w:qFormat="1"/>
-    <w:lsdException w:name="Quote" w:semiHidden="0" w:uiPriority="29" w:unhideWhenUsed="0" w:qFormat="1"/>
-    <w:lsdException w:name="Intense Quote" w:semiHidden="0" w:uiPriority="30" w:unhideWhenUsed="0" w:qFormat="1"/>
-    <w:lsdException w:name="Medium List 2 Accent 1" w:semiHidden="0" w:uiPriority="66" w:unhideWhenUsed="0"/>
-    <w:lsdException w:name="Medium Grid 1 Accent 1" w:semiHidden="0" w:uiPriority="67" w:unhideWhenUsed="0"/>
-    <w:lsdException w:name="Medium Grid 2 Accent 1" w:semiHidden="0" w:uiPriority="68" w:unhideWhenUsed="0"/>
-    <w:lsdException w:name="Medium Grid 3 Accent 1" w:semiHidden="0" w:uiPriority="69" w:unhideWhenUsed="0"/>
-    <w:lsdException w:name="Dark List Accent 1" w:semiHidden="0" w:uiPriority="70" w:unhideWhenUsed="0"/>
-    <w:lsdException w:name="Colorful Shading Accent 1" w:semiHidden="0" w:uiPriority="71" w:unhideWhenUsed="0"/>
-    <w:lsdException w:name="Colorful List Accent 1" w:semiHidden="0" w:uiPriority="72" w:unhideWhenUsed="0"/>
-    <w:lsdException w:name="Colorful Grid Accent 1" w:semiHidden="0" w:uiPriority="73" w:unhideWhenUsed="0"/>
-    <w:lsdException w:name="Light Shading Accent 2" w:semiHidden="0" w:uiPriority="60" w:unhideWhenUsed="0"/>
-    <w:lsdException w:name="Light List Accent 2" w:semiHidden="0" w:uiPriority="61" w:unhideWhenUsed="0"/>
-    <w:lsdException w:name="Light Grid Accent 2" w:semiHidden="0" w:uiPriority="62" w:unhideWhenUsed="0"/>
-    <w:lsdException w:name="Medium Shading 1 Accent 2" w:semiHidden="0" w:uiPriority="63" w:unhideWhenUsed="0"/>
-    <w:lsdException w:name="Medium Shading 2 Accent 2" w:semiHidden="0" w:uiPriority="64" w:unhideWhenUsed="0"/>
-    <w:lsdException w:name="Medium List 1 Accent 2" w:semiHidden="0" w:uiPriority="65" w:unhideWhenUsed="0"/>
-    <w:lsdException w:name="Medium List 2 Accent 2" w:semiHidden="0" w:uiPriority="66" w:unhideWhenUsed="0"/>
-    <w:lsdException w:name="Medium Grid 1 Accent 2" w:semiHidden="0" w:uiPriority="67" w:unhideWhenUsed="0"/>
-    <w:lsdException w:name="Medium Grid 2 Accent 2" w:semiHidden="0" w:uiPriority="68" w:unhideWhenUsed="0"/>
-    <w:lsdException w:name="Medium Grid 3 Accent 2" w:semiHidden="0" w:uiPriority="69" w:unhideWhenUsed="0"/>
-    <w:lsdException w:name="Dark List Accent 2" w:semiHidden="0" w:uiPriority="70" w:unhideWhenUsed="0"/>
-    <w:lsdException w:name="Colorful Shading Accent 2" w:semiHidden="0" w:uiPriority="71" w:unhideWhenUsed="0"/>
-    <w:lsdException w:name="Colorful List Accent 2" w:semiHidden="0" w:uiPriority="72" w:unhideWhenUsed="0"/>
-    <w:lsdException w:name="Colorful Grid Accent 2" w:semiHidden="0" w:uiPriority="73" w:unhideWhenUsed="0"/>
-    <w:lsdException w:name="Light Shading Accent 3" w:semiHidden="0" w:uiPriority="60" w:unhideWhenUsed="0"/>
-    <w:lsdException w:name="Light List Accent 3" w:semiHidden="0" w:uiPriority="61" w:unhideWhenUsed="0"/>
-    <w:lsdException w:name="Light Grid Accent 3" w:semiHidden="0" w:uiPriority="62" w:unhideWhenUsed="0"/>
-    <w:lsdException w:name="Medium Shading 1 Accent 3" w:semiHidden="0" w:uiPriority="63" w:unhideWhenUsed="0"/>
-    <w:lsdException w:name="Medium Shading 2 Accent 3" w:semiHidden="0" w:uiPriority="64" w:unhideWhenUsed="0"/>
-    <w:lsdException w:name="Medium List 1 Accent 3" w:semiHidden="0" w:uiPriority="65" w:unhideWhenUsed="0"/>
-    <w:lsdException w:name="Medium List 2 Accent 3" w:semiHidden="0" w:uiPriority="66" w:unhideWhenUsed="0"/>
-    <w:lsdException w:name="Medium Grid 1 Accent 3" w:semiHidden="0" w:uiPriority="67" w:unhideWhenUsed="0"/>
-    <w:lsdException w:name="Medium Grid 2 Accent 3" w:semiHidden="0" w:uiPriority="68" w:unhideWhenUsed="0"/>
-    <w:lsdException w:name="Medium Grid 3 Accent 3" w:semiHidden="0" w:uiPriority="69" w:unhideWhenUsed="0"/>
-    <w:lsdException w:name="Dark List Accent 3" w:semiHidden="0" w:uiPriority="70" w:unhideWhenUsed="0"/>
-    <w:lsdException w:name="Colorful Shading Accent 3" w:semiHidden="0" w:uiPriority="71" w:unhideWhenUsed="0"/>
-    <w:lsdException w:name="Colorful List Accent 3" w:semiHidden="0" w:uiPriority="72" w:unhideWhenUsed="0"/>
-    <w:lsdException w:name="Colorful Grid Accent 3" w:semiHidden="0" w:uiPriority="73" w:unhideWhenUsed="0"/>
-    <w:lsdException w:name="Light Shading Accent 4" w:semiHidden="0" w:uiPriority="60" w:unhideWhenUsed="0"/>
-    <w:lsdException w:name="Light List Accent 4" w:semiHidden="0" w:uiPriority="61" w:unhideWhenUsed="0"/>
-    <w:lsdException w:name="Light Grid Accent 4" w:semiHidden="0" w:uiPriority="62" w:unhideWhenUsed="0"/>
-    <w:lsdException w:name="Medium Shading 1 Accent 4" w:semiHidden="0" w:uiPriority="63" w:unhideWhenUsed="0"/>
-    <w:lsdException w:name="Medium Shading 2 Accent 4" w:semiHidden="0" w:uiPriority="64" w:unhideWhenUsed="0"/>
-    <w:lsdException w:name="Medium List 1 Accent 4" w:semiHidden="0" w:uiPriority="65" w:unhideWhenUsed="0"/>
-    <w:lsdException w:name="Medium List 2 Accent 4" w:semiHidden="0" w:uiPriority="66" w:unhideWhenUsed="0"/>
-    <w:lsdException w:name="Medium Grid 1 Accent 4" w:semiHidden="0" w:uiPriority="67" w:unhideWhenUsed="0"/>
-    <w:lsdException w:name="Medium Grid 2 Accent 4" w:semiHidden="0" w:uiPriority="68" w:unhideWhenUsed="0"/>
-    <w:lsdException w:name="Medium Grid 3 Accent 4" w:semiHidden="0" w:uiPriority="69" w:unhideWhenUsed="0"/>
-    <w:lsdException w:name="Dark List Accent 4" w:semiHidden="0" w:uiPriority="70" w:unhideWhenUsed="0"/>
-    <w:lsdException w:name="Colorful Shading Accent 4" w:semiHidden="0" w:uiPriority="71" w:unhideWhenUsed="0"/>
-    <w:lsdException w:name="Colorful List Accent 4" w:semiHidden="0" w:uiPriority="72" w:unhideWhenUsed="0"/>
-    <w:lsdException w:name="Colorful Grid Accent 4" w:semiHidden="0" w:uiPriority="73" w:unhideWhenUsed="0"/>
-    <w:lsdException w:name="Light Shading Accent 5" w:semiHidden="0" w:uiPriority="60" w:unhideWhenUsed="0"/>
-    <w:lsdException w:name="Light List Accent 5" w:semiHidden="0" w:uiPriority="61" w:unhideWhenUsed="0"/>
-    <w:lsdException w:name="Light Grid Accent 5" w:semiHidden="0" w:uiPriority="62" w:unhideWhenUsed="0"/>
-    <w:lsdException w:name="Medium Shading 1 Accent 5" w:semiHidden="0" w:uiPriority="63" w:unhideWhenUsed="0"/>
-    <w:lsdException w:name="Medium Shading 2 Accent 5" w:semiHidden="0" w:uiPriority="64" w:unhideWhenUsed="0"/>
-    <w:lsdException w:name="Medium List 1 Accent 5" w:semiHidden="0" w:uiPriority="65" w:unhideWhenUsed="0"/>
-    <w:lsdException w:name="Medium List 2 Accent 5" w:semiHidden="0" w:uiPriority="66" w:unhideWhenUsed="0"/>
-    <w:lsdException w:name="Medium Grid 1 Accent 5" w:semiHidden="0" w:uiPriority="67" w:unhideWhenUsed="0"/>
-    <w:lsdException w:name="Medium Grid 2 Accent 5" w:semiHidden="0" w:uiPriority="68" w:unhideWhenUsed="0"/>
-    <w:lsdException w:name="Medium Grid 3 Accent 5" w:semiHidden="0" w:uiPriority="69" w:unhideWhenUsed="0"/>
-    <w:lsdException w:name="Dark List Accent 5" w:semiHidden="0" w:uiPriority="70" w:unhideWhenUsed="0"/>
-    <w:lsdException w:name="Colorful Shading Accent 5" w:semiHidden="0" w:uiPriority="71" w:unhideWhenUsed="0"/>
-    <w:lsdException w:name="Colorful List Accent 5" w:semiHidden="0" w:uiPriority="72" w:unhideWhenUsed="0"/>
-    <w:lsdException w:name="Colorful Grid Accent 5" w:semiHidden="0" w:uiPriority="73" w:unhideWhenUsed="0"/>
-    <w:lsdException w:name="Light Shading Accent 6" w:semiHidden="0" w:uiPriority="60" w:unhideWhenUsed="0"/>
-    <w:lsdException w:name="Light List Accent 6" w:semiHidden="0" w:uiPriority="61" w:unhideWhenUsed="0"/>
-    <w:lsdException w:name="Light Grid Accent 6" w:semiHidden="0" w:uiPriority="62" w:unhideWhenUsed="0"/>
-    <w:lsdException w:name="Medium Shading 1 Accent 6" w:semiHidden="0" w:uiPriority="63" w:unhideWhenUsed="0"/>
-    <w:lsdException w:name="Medium Shading 2 Accent 6" w:semiHidden="0" w:uiPriority="64" w:unhideWhenUsed="0"/>
-    <w:lsdException w:name="Medium List 1 Accent 6" w:semiHidden="0" w:uiPriority="65" w:unhideWhenUsed="0"/>
-    <w:lsdException w:name="Medium List 2 Accent 6" w:semiHidden="0" w:uiPriority="66" w:unhideWhenUsed="0"/>
-    <w:lsdException w:name="Medium Grid 1 Accent 6" w:semiHidden="0" w:uiPriority="67" w:unhideWhenUsed="0"/>
-    <w:lsdException w:name="Medium Grid 2 Accent 6" w:semiHidden="0" w:uiPriority="68" w:unhideWhenUsed="0"/>
-    <w:lsdException w:name="Medium Grid 3 Accent 6" w:semiHidden="0" w:uiPriority="69" w:unhideWhenUsed="0"/>
-    <w:lsdException w:name="Dark List Accent 6" w:semiHidden="0" w:uiPriority="70" w:unhideWhenUsed="0"/>
-    <w:lsdException w:name="Colorful Shading Accent 6" w:semiHidden="0" w:uiPriority="71" w:unhideWhenUsed="0"/>
-    <w:lsdException w:name="Colorful List Accent 6" w:semiHidden="0" w:uiPriority="72" w:unhideWhenUsed="0"/>
-    <w:lsdException w:name="Colorful Grid Accent 6" w:semiHidden="0" w:uiPriority="73" w:unhideWhenUsed="0"/>
-    <w:lsdException w:name="Subtle Emphasis" w:semiHidden="0" w:uiPriority="19" w:unhideWhenUsed="0" w:qFormat="1"/>
-    <w:lsdException w:name="Intense Emphasis" w:semiHidden="0" w:uiPriority="21" w:unhideWhenUsed="0" w:qFormat="1"/>
-    <w:lsdException w:name="Subtle Reference" w:semiHidden="0" w:uiPriority="31" w:unhideWhenUsed="0" w:qFormat="1"/>
-    <w:lsdException w:name="Intense Reference" w:semiHidden="0" w:uiPriority="32" w:unhideWhenUsed="0" w:qFormat="1"/>
-    <w:lsdException w:name="Book Title" w:semiHidden="0" w:uiPriority="33" w:unhideWhenUsed="0" w:qFormat="1"/>
-    <w:lsdException w:name="Bibliography" w:uiPriority="37"/>
-    <w:lsdException w:name="TOC Heading" w:uiPriority="39" w:qFormat="1"/>
+  <w:latentStyles w:defLockedState="0" w:defUIPriority="99" w:defSemiHidden="0" w:defUnhideWhenUsed="0" w:defQFormat="0" w:count="371">
+    <w:lsdException w:name="Normal" w:uiPriority="0" w:qFormat="1"/>
+    <w:lsdException w:name="heading 1" w:uiPriority="9" w:qFormat="1"/>
+    <w:lsdException w:name="heading 2" w:semiHidden="1" w:uiPriority="9" w:unhideWhenUsed="1" w:qFormat="1"/>
+    <w:lsdException w:name="heading 3" w:semiHidden="1" w:uiPriority="9" w:unhideWhenUsed="1" w:qFormat="1"/>
+    <w:lsdException w:name="heading 4" w:semiHidden="1" w:uiPriority="9" w:unhideWhenUsed="1" w:qFormat="1"/>
+    <w:lsdException w:name="heading 5" w:semiHidden="1" w:uiPriority="9" w:unhideWhenUsed="1" w:qFormat="1"/>
+    <w:lsdException w:name="heading 6" w:semiHidden="1" w:uiPriority="9" w:unhideWhenUsed="1" w:qFormat="1"/>
+    <w:lsdException w:name="heading 7" w:semiHidden="1" w:uiPriority="9" w:unhideWhenUsed="1" w:qFormat="1"/>
+    <w:lsdException w:name="heading 8" w:semiHidden="1" w:uiPriority="9" w:unhideWhenUsed="1" w:qFormat="1"/>
+    <w:lsdException w:name="heading 9" w:semiHidden="1" w:uiPriority="9" w:unhideWhenUsed="1" w:qFormat="1"/>
+    <w:lsdException w:name="index 1" w:semiHidden="1" w:unhideWhenUsed="1"/>
+    <w:lsdException w:name="index 2" w:semiHidden="1" w:unhideWhenUsed="1"/>
+    <w:lsdException w:name="index 3" w:semiHidden="1" w:unhideWhenUsed="1"/>
+    <w:lsdException w:name="index 4" w:semiHidden="1" w:unhideWhenUsed="1"/>
+    <w:lsdException w:name="index 5" w:semiHidden="1" w:unhideWhenUsed="1"/>
+    <w:lsdException w:name="index 6" w:semiHidden="1" w:unhideWhenUsed="1"/>
+    <w:lsdException w:name="index 7" w:semiHidden="1" w:unhideWhenUsed="1"/>
+    <w:lsdException w:name="index 8" w:semiHidden="1" w:unhideWhenUsed="1"/>
+    <w:lsdException w:name="index 9" w:semiHidden="1" w:unhideWhenUsed="1"/>
+    <w:lsdException w:name="toc 1" w:semiHidden="1" w:uiPriority="39" w:unhideWhenUsed="1"/>
+    <w:lsdException w:name="toc 2" w:semiHidden="1" w:uiPriority="39" w:unhideWhenUsed="1"/>
+    <w:lsdException w:name="toc 3" w:semiHidden="1" w:uiPriority="39" w:unhideWhenUsed="1"/>
+    <w:lsdException w:name="toc 4" w:semiHidden="1" w:uiPriority="39" w:unhideWhenUsed="1"/>
+    <w:lsdException w:name="toc 5" w:semiHidden="1" w:uiPriority="39" w:unhideWhenUsed="1"/>
+    <w:lsdException w:name="toc 6" w:semiHidden="1" w:uiPriority="39" w:unhideWhenUsed="1"/>
+    <w:lsdException w:name="toc 7" w:semiHidden="1" w:uiPriority="39" w:unhideWhenUsed="1"/>
+    <w:lsdException w:name="toc 8" w:semiHidden="1" w:uiPriority="39" w:unhideWhenUsed="1"/>
+    <w:lsdException w:name="toc 9" w:semiHidden="1" w:uiPriority="39" w:unhideWhenUsed="1"/>
+    <w:lsdException w:name="Normal Indent" w:semiHidden="1" w:unhideWhenUsed="1"/>
+    <w:lsdException w:name="footnote text" w:semiHidden="1" w:unhideWhenUsed="1"/>
+    <w:lsdException w:name="annotation text" w:semiHidden="1" w:unhideWhenUsed="1"/>
+    <w:lsdException w:name="header" w:semiHidden="1" w:unhideWhenUsed="1"/>
+    <w:lsdException w:name="footer" w:semiHidden="1" w:unhideWhenUsed="1"/>
+    <w:lsdException w:name="index heading" w:semiHidden="1" w:unhideWhenUsed="1"/>
+    <w:lsdException w:name="caption" w:semiHidden="1" w:uiPriority="35" w:unhideWhenUsed="1" w:qFormat="1"/>
+    <w:lsdException w:name="table of figures" w:semiHidden="1" w:unhideWhenUsed="1"/>
+    <w:lsdException w:name="envelope address" w:semiHidden="1" w:unhideWhenUsed="1"/>
+    <w:lsdException w:name="envelope return" w:semiHidden="1" w:unhideWhenUsed="1"/>
+    <w:lsdException w:name="footnote reference" w:semiHidden="1" w:unhideWhenUsed="1"/>
+    <w:lsdException w:name="annotation reference" w:semiHidden="1" w:unhideWhenUsed="1"/>
+    <w:lsdException w:name="line number" w:semiHidden="1" w:unhideWhenUsed="1"/>
+    <w:lsdException w:name="page number" w:semiHidden="1" w:unhideWhenUsed="1"/>
+    <w:lsdException w:name="endnote reference" w:semiHidden="1" w:unhideWhenUsed="1"/>
+    <w:lsdException w:name="endnote text" w:semiHidden="1" w:unhideWhenUsed="1"/>
+    <w:lsdException w:name="table of authorities" w:semiHidden="1" w:unhideWhenUsed="1"/>
+    <w:lsdException w:name="macro" w:semiHidden="1" w:unhideWhenUsed="1"/>
+    <w:lsdException w:name="toa heading" w:semiHidden="1" w:unhideWhenUsed="1"/>
+    <w:lsdException w:name="List" w:semiHidden="1" w:unhideWhenUsed="1"/>
+    <w:lsdException w:name="List Bullet" w:semiHidden="1" w:unhideWhenUsed="1"/>
+    <w:lsdException w:name="List Number" w:semiHidden="1" w:unhideWhenUsed="1"/>
+    <w:lsdException w:name="List 2" w:semiHidden="1" w:unhideWhenUsed="1"/>
+    <w:lsdException w:name="List 3" w:semiHidden="1" w:unhideWhenUsed="1"/>
+    <w:lsdException w:name="List 4" w:semiHidden="1" w:unhideWhenUsed="1"/>
+    <w:lsdException w:name="List 5" w:semiHidden="1" w:unhideWhenUsed="1"/>
+    <w:lsdException w:name="List Bullet 2" w:semiHidden="1" w:unhideWhenUsed="1"/>
+    <w:lsdException w:name="List Bullet 3" w:semiHidden="1" w:unhideWhenUsed="1"/>
+    <w:lsdException w:name="List Bullet 4" w:semiHidden="1" w:unhideWhenUsed="1"/>
+    <w:lsdException w:name="List Bullet 5" w:semiHidden="1" w:unhideWhenUsed="1"/>
+    <w:lsdException w:name="List Number 2" w:semiHidden="1" w:unhideWhenUsed="1"/>
+    <w:lsdException w:name="List Number 3" w:semiHidden="1" w:unhideWhenUsed="1"/>
+    <w:lsdException w:name="List Number 4" w:semiHidden="1" w:unhideWhenUsed="1"/>
+    <w:lsdException w:name="List Number 5" w:semiHidden="1" w:unhideWhenUsed="1"/>
+    <w:lsdException w:name="Title" w:uiPriority="10" w:qFormat="1"/>
+    <w:lsdException w:name="Closing" w:semiHidden="1" w:unhideWhenUsed="1"/>
+    <w:lsdException w:name="Signature" w:semiHidden="1" w:unhideWhenUsed="1"/>
+    <w:lsdException w:name="Default Paragraph Font" w:semiHidden="1" w:uiPriority="1" w:unhideWhenUsed="1"/>
+    <w:lsdException w:name="Body Text" w:semiHidden="1" w:unhideWhenUsed="1"/>
+    <w:lsdException w:name="Body Text Indent" w:semiHidden="1" w:unhideWhenUsed="1"/>
+    <w:lsdException w:name="List Continue" w:semiHidden="1" w:unhideWhenUsed="1"/>
+    <w:lsdException w:name="List Continue 2" w:semiHidden="1" w:unhideWhenUsed="1"/>
+    <w:lsdException w:name="List Continue 3" w:semiHidden="1" w:unhideWhenUsed="1"/>
+    <w:lsdException w:name="List Continue 4" w:semiHidden="1" w:unhideWhenUsed="1"/>
+    <w:lsdException w:name="List Continue 5" w:semiHidden="1" w:unhideWhenUsed="1"/>
+    <w:lsdException w:name="Message Header" w:semiHidden="1" w:unhideWhenUsed="1"/>
+    <w:lsdException w:name="Subtitle" w:uiPriority="11" w:qFormat="1"/>
+    <w:lsdException w:name="Salutation" w:semiHidden="1" w:unhideWhenUsed="1"/>
+    <w:lsdException w:name="Date" w:semiHidden="1" w:unhideWhenUsed="1"/>
+    <w:lsdException w:name="Body Text First Indent" w:semiHidden="1" w:unhideWhenUsed="1"/>
+    <w:lsdException w:name="Body Text First Indent 2" w:semiHidden="1" w:unhideWhenUsed="1"/>
+    <w:lsdException w:name="Note Heading" w:semiHidden="1" w:unhideWhenUsed="1"/>
+    <w:lsdException w:name="Body Text 2" w:semiHidden="1" w:unhideWhenUsed="1"/>
+    <w:lsdException w:name="Body Text 3" w:semiHidden="1" w:unhideWhenUsed="1"/>
+    <w:lsdException w:name="Body Text Indent 2" w:semiHidden="1" w:unhideWhenUsed="1"/>
+    <w:lsdException w:name="Body Text Indent 3" w:semiHidden="1" w:unhideWhenUsed="1"/>
+    <w:lsdException w:name="Block Text" w:semiHidden="1" w:unhideWhenUsed="1"/>
+    <w:lsdException w:name="Hyperlink" w:semiHidden="1" w:unhideWhenUsed="1"/>
+    <w:lsdException w:name="FollowedHyperlink" w:semiHidden="1" w:unhideWhenUsed="1"/>
+    <w:lsdException w:name="Strong" w:uiPriority="22" w:qFormat="1"/>
+    <w:lsdException w:name="Emphasis" w:uiPriority="20" w:qFormat="1"/>
+    <w:lsdException w:name="Document Map" w:semiHidden="1" w:unhideWhenUsed="1"/>
+    <w:lsdException w:name="Plain Text" w:semiHidden="1" w:unhideWhenUsed="1"/>
+    <w:lsdException w:name="E-mail Signature" w:semiHidden="1" w:unhideWhenUsed="1"/>
+    <w:lsdException w:name="HTML Top of Form" w:semiHidden="1" w:unhideWhenUsed="1"/>
+    <w:lsdException w:name="HTML Bottom of Form" w:semiHidden="1" w:unhideWhenUsed="1"/>
+    <w:lsdException w:name="Normal (Web)" w:semiHidden="1" w:unhideWhenUsed="1"/>
+    <w:lsdException w:name="HTML Acronym" w:semiHidden="1" w:unhideWhenUsed="1"/>
+    <w:lsdException w:name="HTML Address" w:semiHidden="1" w:unhideWhenUsed="1"/>
+    <w:lsdException w:name="HTML Cite" w:semiHidden="1" w:unhideWhenUsed="1"/>
+    <w:lsdException w:name="HTML Code" w:semiHidden="1" w:unhideWhenUsed="1"/>
+    <w:lsdException w:name="HTML Definition" w:semiHidden="1" w:unhideWhenUsed="1"/>
+    <w:lsdException w:name="HTML Keyboard" w:semiHidden="1" w:unhideWhenUsed="1"/>
+    <w:lsdException w:name="HTML Preformatted" w:semiHidden="1" w:unhideWhenUsed="1"/>
+    <w:lsdException w:name="HTML Sample" w:semiHidden="1" w:unhideWhenUsed="1"/>
+    <w:lsdException w:name="HTML Typewriter" w:semiHidden="1" w:unhideWhenUsed="1"/>
+    <w:lsdException w:name="HTML Variable" w:semiHidden="1" w:unhideWhenUsed="1"/>
+    <w:lsdException w:name="Normal Table" w:semiHidden="1" w:unhideWhenUsed="1"/>
+    <w:lsdException w:name="annotation subject" w:semiHidden="1" w:unhideWhenUsed="1"/>
+    <w:lsdException w:name="No List" w:semiHidden="1" w:unhideWhenUsed="1"/>
+    <w:lsdException w:name="Outline List 1" w:semiHidden="1" w:unhideWhenUsed="1"/>
+    <w:lsdException w:name="Outline List 2" w:semiHidden="1" w:unhideWhenUsed="1"/>
+    <w:lsdException w:name="Outline List 3" w:semiHidden="1" w:unhideWhenUsed="1"/>
+    <w:lsdException w:name="Table Simple 1" w:semiHidden="1" w:unhideWhenUsed="1"/>
+    <w:lsdException w:name="Table Simple 2" w:semiHidden="1" w:unhideWhenUsed="1"/>
+    <w:lsdException w:name="Table Simple 3" w:semiHidden="1" w:unhideWhenUsed="1"/>
+    <w:lsdException w:name="Table Classic 1" w:semiHidden="1" w:unhideWhenUsed="1"/>
+    <w:lsdException w:name="Table Classic 2" w:semiHidden="1" w:unhideWhenUsed="1"/>
+    <w:lsdException w:name="Table Classic 3" w:semiHidden="1" w:unhideWhenUsed="1"/>
+    <w:lsdException w:name="Table Classic 4" w:semiHidden="1" w:unhideWhenUsed="1"/>
+    <w:lsdException w:name="Table Colorful 1" w:semiHidden="1" w:unhideWhenUsed="1"/>
+    <w:lsdException w:name="Table Colorful 2" w:semiHidden="1" w:unhideWhenUsed="1"/>
+    <w:lsdException w:name="Table Colorful 3" w:semiHidden="1" w:unhideWhenUsed="1"/>
+    <w:lsdException w:name="Table Columns 1" w:semiHidden="1" w:unhideWhenUsed="1"/>
+    <w:lsdException w:name="Table Columns 2" w:semiHidden="1" w:unhideWhenUsed="1"/>
+    <w:lsdException w:name="Table Columns 3" w:semiHidden="1" w:unhideWhenUsed="1"/>
+    <w:lsdException w:name="Table Columns 4" w:semiHidden="1" w:unhideWhenUsed="1"/>
+    <w:lsdException w:name="Table Columns 5" w:semiHidden="1" w:unhideWhenUsed="1"/>
+    <w:lsdException w:name="Table Grid 1" w:semiHidden="1" w:unhideWhenUsed="1"/>
+    <w:lsdException w:name="Table Grid 2" w:semiHidden="1" w:unhideWhenUsed="1"/>
+    <w:lsdException w:name="Table Grid 3" w:semiHidden="1" w:unhideWhenUsed="1"/>
+    <w:lsdException w:name="Table Grid 4" w:semiHidden="1" w:unhideWhenUsed="1"/>
+    <w:lsdException w:name="Table Grid 5" w:semiHidden="1" w:unhideWhenUsed="1"/>
+    <w:lsdException w:name="Table Grid 6" w:semiHidden="1" w:unhideWhenUsed="1"/>
+    <w:lsdException w:name="Table Grid 7" w:semiHidden="1" w:unhideWhenUsed="1"/>
+    <w:lsdException w:name="Table Grid 8" w:semiHidden="1" w:unhideWhenUsed="1"/>
+    <w:lsdException w:name="Table List 1" w:semiHidden="1" w:unhideWhenUsed="1"/>
+    <w:lsdException w:name="Table List 2" w:semiHidden="1" w:unhideWhenUsed="1"/>
+    <w:lsdException w:name="Table List 3" w:semiHidden="1" w:unhideWhenUsed="1"/>
+    <w:lsdException w:name="Table List 4" w:semiHidden="1" w:unhideWhenUsed="1"/>
+    <w:lsdException w:name="Table List 5" w:semiHidden="1" w:unhideWhenUsed="1"/>
+    <w:lsdException w:name="Table List 6" w:semiHidden="1" w:unhideWhenUsed="1"/>
+    <w:lsdException w:name="Table List 7" w:semiHidden="1" w:unhideWhenUsed="1"/>
+    <w:lsdException w:name="Table List 8" w:semiHidden="1" w:unhideWhenUsed="1"/>
+    <w:lsdException w:name="Table 3D effects 1" w:semiHidden="1" w:unhideWhenUsed="1"/>
+    <w:lsdException w:name="Table 3D effects 2" w:semiHidden="1" w:unhideWhenUsed="1"/>
+    <w:lsdException w:name="Table 3D effects 3" w:semiHidden="1" w:unhideWhenUsed="1"/>
+    <w:lsdException w:name="Table Contemporary" w:semiHidden="1" w:unhideWhenUsed="1"/>
+    <w:lsdException w:name="Table Elegant" w:semiHidden="1" w:unhideWhenUsed="1"/>
+    <w:lsdException w:name="Table Professional" w:semiHidden="1" w:unhideWhenUsed="1"/>
+    <w:lsdException w:name="Table Subtle 1" w:semiHidden="1" w:unhideWhenUsed="1"/>
+    <w:lsdException w:name="Table Subtle 2" w:semiHidden="1" w:unhideWhenUsed="1"/>
+    <w:lsdException w:name="Table Web 1" w:semiHidden="1" w:unhideWhenUsed="1"/>
+    <w:lsdException w:name="Table Web 2" w:semiHidden="1" w:unhideWhenUsed="1"/>
+    <w:lsdException w:name="Table Web 3" w:semiHidden="1" w:unhideWhenUsed="1"/>
+    <w:lsdException w:name="Balloon Text" w:semiHidden="1" w:unhideWhenUsed="1"/>
+    <w:lsdException w:name="Table Grid" w:uiPriority="39"/>
+    <w:lsdException w:name="Table Theme" w:semiHidden="1" w:unhideWhenUsed="1"/>
+    <w:lsdException w:name="Placeholder Text" w:semiHidden="1"/>
+    <w:lsdException w:name="No Spacing" w:uiPriority="1" w:qFormat="1"/>
+    <w:lsdException w:name="Light Shading" w:uiPriority="60"/>
+    <w:lsdException w:name="Light List" w:uiPriority="61"/>
+    <w:lsdException w:name="Light Grid" w:uiPriority="62"/>
+    <w:lsdException w:name="Medium Shading 1" w:uiPriority="63"/>
+    <w:lsdException w:name="Medium Shading 2" w:uiPriority="64"/>
+    <w:lsdException w:name="Medium List 1" w:uiPriority="65"/>
+    <w:lsdException w:name="Medium List 2" w:uiPriority="66"/>
+    <w:lsdException w:name="Medium Grid 1" w:uiPriority="67"/>
+    <w:lsdException w:name="Medium Grid 2" w:uiPriority="68"/>
+    <w:lsdException w:name="Medium Grid 3" w:uiPriority="69"/>
+    <w:lsdException w:name="Dark List" w:uiPriority="70"/>
+    <w:lsdException w:name="Colorful Shading" w:uiPriority="71"/>
+    <w:lsdException w:name="Colorful List" w:uiPriority="72"/>
+    <w:lsdException w:name="Colorful Grid" w:uiPriority="73"/>
+    <w:lsdException w:name="Light Shading Accent 1" w:uiPriority="60"/>
+    <w:lsdException w:name="Light List Accent 1" w:uiPriority="61"/>
+    <w:lsdException w:name="Light Grid Accent 1" w:uiPriority="62"/>
+    <w:lsdException w:name="Medium Shading 1 Accent 1" w:uiPriority="63"/>
+    <w:lsdException w:name="Medium Shading 2 Accent 1" w:uiPriority="64"/>
+    <w:lsdException w:name="Medium List 1 Accent 1" w:uiPriority="65"/>
+    <w:lsdException w:name="Revision" w:semiHidden="1"/>
+    <w:lsdException w:name="List Paragraph" w:uiPriority="34" w:qFormat="1"/>
+    <w:lsdException w:name="Quote" w:uiPriority="29" w:qFormat="1"/>
+    <w:lsdException w:name="Intense Quote" w:uiPriority="30" w:qFormat="1"/>
+    <w:lsdException w:name="Medium List 2 Accent 1" w:uiPriority="66"/>
+    <w:lsdException w:name="Medium Grid 1 Accent 1" w:uiPriority="67"/>
+    <w:lsdException w:name="Medium Grid 2 Accent 1" w:uiPriority="68"/>
+    <w:lsdException w:name="Medium Grid 3 Accent 1" w:uiPriority="69"/>
+    <w:lsdException w:name="Dark List Accent 1" w:uiPriority="70"/>
+    <w:lsdException w:name="Colorful Shading Accent 1" w:uiPriority="71"/>
+    <w:lsdException w:name="Colorful List Accent 1" w:uiPriority="72"/>
+    <w:lsdException w:name="Colorful Grid Accent 1" w:uiPriority="73"/>
+    <w:lsdException w:name="Light Shading Accent 2" w:uiPriority="60"/>
+    <w:lsdException w:name="Light List Accent 2" w:uiPriority="61"/>
+    <w:lsdException w:name="Light Grid Accent 2" w:uiPriority="62"/>
+    <w:lsdException w:name="Medium Shading 1 Accent 2" w:uiPriority="63"/>
+    <w:lsdException w:name="Medium Shading 2 Accent 2" w:uiPriority="64"/>
+    <w:lsdException w:name="Medium List 1 Accent 2" w:uiPriority="65"/>
+    <w:lsdException w:name="Medium List 2 Accent 2" w:uiPriority="66"/>
+    <w:lsdException w:name="Medium Grid 1 Accent 2" w:uiPriority="67"/>
+    <w:lsdException w:name="Medium Grid 2 Accent 2" w:uiPriority="68"/>
+    <w:lsdException w:name="Medium Grid 3 Accent 2" w:uiPriority="69"/>
+    <w:lsdException w:name="Dark List Accent 2" w:uiPriority="70"/>
+    <w:lsdException w:name="Colorful Shading Accent 2" w:uiPriority="71"/>
+    <w:lsdException w:name="Colorful List Accent 2" w:uiPriority="72"/>
+    <w:lsdException w:name="Colorful Grid Accent 2" w:uiPriority="73"/>
+    <w:lsdException w:name="Light Shading Accent 3" w:uiPriority="60"/>
+    <w:lsdException w:name="Light List Accent 3" w:uiPriority="61"/>
+    <w:lsdException w:name="Light Grid Accent 3" w:uiPriority="62"/>
+    <w:lsdException w:name="Medium Shading 1 Accent 3" w:uiPriority="63"/>
+    <w:lsdException w:name="Medium Shading 2 Accent 3" w:uiPriority="64"/>
+    <w:lsdException w:name="Medium List 1 Accent 3" w:uiPriority="65"/>
+    <w:lsdException w:name="Medium List 2 Accent 3" w:uiPriority="66"/>
+    <w:lsdException w:name="Medium Grid 1 Accent 3" w:uiPriority="67"/>
+    <w:lsdException w:name="Medium Grid 2 Accent 3" w:uiPriority="68"/>
+    <w:lsdException w:name="Medium Grid 3 Accent 3" w:uiPriority="69"/>
+    <w:lsdException w:name="Dark List Accent 3" w:uiPriority="70"/>
+    <w:lsdException w:name="Colorful Shading Accent 3" w:uiPriority="71"/>
+    <w:lsdException w:name="Colorful List Accent 3" w:uiPriority="72"/>
+    <w:lsdException w:name="Colorful Grid Accent 3" w:uiPriority="73"/>
+    <w:lsdException w:name="Light Shading Accent 4" w:uiPriority="60"/>
+    <w:lsdException w:name="Light List Accent 4" w:uiPriority="61"/>
+    <w:lsdException w:name="Light Grid Accent 4" w:uiPriority="62"/>
+    <w:lsdException w:name="Medium Shading 1 Accent 4" w:uiPriority="63"/>
+    <w:lsdException w:name="Medium Shading 2 Accent 4" w:uiPriority="64"/>
+    <w:lsdException w:name="Medium List 1 Accent 4" w:uiPriority="65"/>
+    <w:lsdException w:name="Medium List 2 Accent 4" w:uiPriority="66"/>
+    <w:lsdException w:name="Medium Grid 1 Accent 4" w:uiPriority="67"/>
+    <w:lsdException w:name="Medium Grid 2 Accent 4" w:uiPriority="68"/>
+    <w:lsdException w:name="Medium Grid 3 Accent 4" w:uiPriority="69"/>
+    <w:lsdException w:name="Dark List Accent 4" w:uiPriority="70"/>
+    <w:lsdException w:name="Colorful Shading Accent 4" w:uiPriority="71"/>
+    <w:lsdException w:name="Colorful List Accent 4" w:uiPriority="72"/>
+    <w:lsdException w:name="Colorful Grid Accent 4" w:uiPriority="73"/>
+    <w:lsdException w:name="Light Shading Accent 5" w:uiPriority="60"/>
+    <w:lsdException w:name="Light List Accent 5" w:uiPriority="61"/>
+    <w:lsdException w:name="Light Grid Accent 5" w:uiPriority="62"/>
+    <w:lsdException w:name="Medium Shading 1 Accent 5" w:uiPriority="63"/>
+    <w:lsdException w:name="Medium Shading 2 Accent 5" w:uiPriority="64"/>
+    <w:lsdException w:name="Medium List 1 Accent 5" w:uiPriority="65"/>
+    <w:lsdException w:name="Medium List 2 Accent 5" w:uiPriority="66"/>
+    <w:lsdException w:name="Medium Grid 1 Accent 5" w:uiPriority="67"/>
+    <w:lsdException w:name="Medium Grid 2 Accent 5" w:uiPriority="68"/>
+    <w:lsdException w:name="Medium Grid 3 Accent 5" w:uiPriority="69"/>
+    <w:lsdException w:name="Dark List Accent 5" w:uiPriority="70"/>
+    <w:lsdException w:name="Colorful Shading Accent 5" w:uiPriority="71"/>
+    <w:lsdException w:name="Colorful List Accent 5" w:uiPriority="72"/>
+    <w:lsdException w:name="Colorful Grid Accent 5" w:uiPriority="73"/>
+    <w:lsdException w:name="Light Shading Accent 6" w:uiPriority="60"/>
+    <w:lsdException w:name="Light List Accent 6" w:uiPriority="61"/>
+    <w:lsdException w:name="Light Grid Accent 6" w:uiPriority="62"/>
+    <w:lsdException w:name="Medium Shading 1 Accent 6" w:uiPriority="63"/>
+    <w:lsdException w:name="Medium Shading 2 Accent 6" w:uiPriority="64"/>
+    <w:lsdException w:name="Medium List 1 Accent 6" w:uiPriority="65"/>
+    <w:lsdException w:name="Medium List 2 Accent 6" w:uiPriority="66"/>
+    <w:lsdException w:name="Medium Grid 1 Accent 6" w:uiPriority="67"/>
+    <w:lsdException w:name="Medium Grid 2 Accent 6" w:uiPriority="68"/>
+    <w:lsdException w:name="Medium Grid 3 Accent 6" w:uiPriority="69"/>
+    <w:lsdException w:name="Dark List Accent 6" w:uiPriority="70"/>
+    <w:lsdException w:name="Colorful Shading Accent 6" w:uiPriority="71"/>
+    <w:lsdException w:name="Colorful List Accent 6" w:uiPriority="72"/>
+    <w:lsdException w:name="Colorful Grid Accent 6" w:uiPriority="73"/>
+    <w:lsdException w:name="Subtle Emphasis" w:uiPriority="19" w:qFormat="1"/>
+    <w:lsdException w:name="Intense Emphasis" w:uiPriority="21" w:qFormat="1"/>
+    <w:lsdException w:name="Subtle Reference" w:uiPriority="31" w:qFormat="1"/>
+    <w:lsdException w:name="Intense Reference" w:uiPriority="32" w:qFormat="1"/>
+    <w:lsdException w:name="Book Title" w:uiPriority="33" w:qFormat="1"/>
+    <w:lsdException w:name="Bibliography" w:semiHidden="1" w:uiPriority="37" w:unhideWhenUsed="1"/>
+    <w:lsdException w:name="TOC Heading" w:semiHidden="1" w:uiPriority="39" w:unhideWhenUsed="1" w:qFormat="1"/>
+    <w:lsdException w:name="Grid Table 4" w:uiPriority="49"/>
+    <w:lsdException w:name="Grid Table 5 Dark" w:uiPriority="50"/>
+    <w:lsdException w:name="Grid Table 6 Colorful" w:uiPriority="51"/>
+    <w:lsdException w:name="Grid Table 7 Colorful" w:uiPriority="52"/>
+    <w:lsdException w:name="Grid Table 1 Light Accent 1" w:uiPriority="46"/>
+    <w:lsdException w:name="Grid Table 2 Accent 1" w:uiPriority="47"/>
+    <w:lsdException w:name="Grid Table 3 Accent 1" w:uiPriority="48"/>
+    <w:lsdException w:name="Grid Table 4 Accent 1" w:uiPriority="49"/>
+    <w:lsdException w:name="Grid Table 5 Dark Accent 1" w:uiPriority="50"/>
+    <w:lsdException w:name="Grid Table 6 Colorful Accent 1" w:uiPriority="51"/>
+    <w:lsdException w:name="Grid Table 7 Colorful Accent 1" w:uiPriority="52"/>
+    <w:lsdException w:name="Grid Table 1 Light Accent 2" w:uiPriority="46"/>
+    <w:lsdException w:name="Grid Table 2 Accent 2" w:uiPriority="47"/>
+    <w:lsdException w:name="Grid Table 3 Accent 2" w:uiPriority="48"/>
+    <w:lsdException w:name="Grid Table 4 Accent 2" w:uiPriority="49"/>
+    <w:lsdException w:name="Grid Table 5 Dark Accent 2" w:uiPriority="50"/>
+    <w:lsdException w:name="Grid Table 6 Colorful Accent 2" w:uiPriority="51"/>
+    <w:lsdException w:name="Grid Table 7 Colorful Accent 2" w:uiPriority="52"/>
+    <w:lsdException w:name="Grid Table 1 Light Accent 3" w:uiPriority="46"/>
+    <w:lsdException w:name="Grid Table 2 Accent 3" w:uiPriority="47"/>
+    <w:lsdException w:name="Grid Table 3 Accent 3" w:uiPriority="48"/>
+    <w:lsdException w:name="Grid Table 4 Accent 3" w:uiPriority="49"/>
+    <w:lsdException w:name="Grid Table 5 Dark Accent 3" w:uiPriority="50"/>
+    <w:lsdException w:name="Grid Table 6 Colorful Accent 3" w:uiPriority="51"/>
+    <w:lsdException w:name="Grid Table 7 Colorful Accent 3" w:uiPriority="52"/>
+    <w:lsdException w:name="Grid Table 1 Light Accent 4" w:uiPriority="46"/>
+    <w:lsdException w:name="Grid Table 2 Accent 4" w:uiPriority="47"/>
+    <w:lsdException w:name="Grid Table 3 Accent 4" w:uiPriority="48"/>
+    <w:lsdException w:name="Grid Table 4 Accent 4" w:uiPriority="49"/>
+    <w:lsdException w:name="Grid Table 5 Dark Accent 4" w:uiPriority="50"/>
+    <w:lsdException w:name="Grid Table 6 Colorful Accent 4" w:uiPriority="51"/>
+    <w:lsdException w:name="Grid Table 7 Colorful Accent 4" w:uiPriority="52"/>
+    <w:lsdException w:name="Grid Table 1 Light Accent 5" w:uiPriority="46"/>
+    <w:lsdException w:name="Grid Table 2 Accent 5" w:uiPriority="47"/>
+    <w:lsdException w:name="Grid Table 3 Accent 5" w:uiPriority="48"/>
+    <w:lsdException w:name="Grid Table 4 Accent 5" w:uiPriority="49"/>
+    <w:lsdException w:name="Grid Table 5 Dark Accent 5" w:uiPriority="50"/>
+    <w:lsdException w:name="Grid Table 6 Colorful Accent 5" w:uiPriority="51"/>
+    <w:lsdException w:name="Grid Table 7 Colorful Accent 5" w:uiPriority="52"/>
+    <w:lsdException w:name="Grid Table 1 Light Accent 6" w:uiPriority="46"/>
+    <w:lsdException w:name="Grid Table 2 Accent 6" w:uiPriority="47"/>
+    <w:lsdException w:name="Grid Table 3 Accent 6" w:uiPriority="48"/>
+    <w:lsdException w:name="Grid Table 4 Accent 6" w:uiPriority="49"/>
+    <w:lsdException w:name="Grid Table 5 Dark Accent 6" w:uiPriority="50"/>
+    <w:lsdException w:name="Grid Table 6 Colorful Accent 6" w:uiPriority="51"/>
+    <w:lsdException w:name="Grid Table 7 Colorful Accent 6" w:uiPriority="52"/>
+    <w:lsdException w:name="List Table 1 Light" w:uiPriority="46"/>
+    <w:lsdException w:name="List Table 2" w:uiPriority="47"/>
+    <w:lsdException w:name="List Table 3" w:uiPriority="48"/>
+    <w:lsdException w:name="List Table 4" w:uiPriority="49"/>
+    <w:lsdException w:name="List Table 5 Dark" w:uiPriority="50"/>
+    <w:lsdException w:name="List Table 6 Colorful" w:uiPriority="51"/>
+    <w:lsdException w:name="List Table 7 Colorful" w:uiPriority="52"/>
+    <w:lsdException w:name="List Table 1 Light Accent 1" w:uiPriority="46"/>
+    <w:lsdException w:name="List Table 2 Accent 1" w:uiPriority="47"/>
+    <w:lsdException w:name="List Table 3 Accent 1" w:uiPriority="48"/>
+    <w:lsdException w:name="List Table 4 Accent 1" w:uiPriority="49"/>
+    <w:lsdException w:name="List Table 5 Dark Accent 1" w:uiPriority="50"/>
+    <w:lsdException w:name="List Table 6 Colorful Accent 1" w:uiPriority="51"/>
+    <w:lsdException w:name="List Table 7 Colorful Accent 1" w:uiPriority="52"/>
+    <w:lsdException w:name="List Table 1 Light Accent 2" w:uiPriority="46"/>
+    <w:lsdException w:name="List Table 2 Accent 2" w:uiPriority="47"/>
+    <w:lsdException w:name="List Table 3 Accent 2" w:uiPriority="48"/>
+    <w:lsdException w:name="List Table 4 Accent 2" w:uiPriority="49"/>
+    <w:lsdException w:name="List Table 5 Dark Accent 2" w:uiPriority="50"/>
+    <w:lsdException w:name="List Table 6 Colorful Accent 2" w:uiPriority="51"/>
+    <w:lsdException w:name="List Table 7 Colorful Accent 2" w:uiPriority="52"/>
+    <w:lsdException w:name="List Table 1 Light Accent 3" w:uiPriority="46"/>
+    <w:lsdException w:name="List Table 2 Accent 3" w:uiPriority="47"/>
+    <w:lsdException w:name="List Table 3 Accent 3" w:uiPriority="48"/>
+    <w:lsdException w:name="List Table 4 Accent 3" w:uiPriority="49"/>
+    <w:lsdException w:name="List Table 5 Dark Accent 3" w:uiPriority="50"/>
+    <w:lsdException w:name="List Table 6 Colorful Accent 3" w:uiPriority="51"/>
+    <w:lsdException w:name="List Table 7 Colorful Accent 3" w:uiPriority="52"/>
+    <w:lsdException w:name="List Table 1 Light Accent 4" w:uiPriority="46"/>
+    <w:lsdException w:name="List Table 2 Accent 4" w:uiPriority="47"/>
+    <w:lsdException w:name="List Table 3 Accent 4" w:uiPriority="48"/>
+    <w:lsdException w:name="List Table 4 Accent 4" w:uiPriority="49"/>
+    <w:lsdException w:name="List Table 5 Dark Accent 4" w:uiPriority="50"/>
+    <w:lsdException w:name="List Table 6 Colorful Accent 4" w:uiPriority="51"/>
+    <w:lsdException w:name="List Table 7 Colorful Accent 4" w:uiPriority="52"/>
+    <w:lsdException w:name="List Table 1 Light Accent 5" w:uiPriority="46"/>
+    <w:lsdException w:name="List Table 2 Accent 5" w:uiPriority="47"/>
+    <w:lsdException w:name="List Table 3 Accent 5" w:uiPriority="48"/>
+    <w:lsdException w:name="List Table 4 Accent 5" w:uiPriority="49"/>
+    <w:lsdException w:name="List Table 5 Dark Accent 5" w:uiPriority="50"/>
+    <w:lsdException w:name="List Table 6 Colorful Accent 5" w:uiPriority="51"/>
+    <w:lsdException w:name="List Table 7 Colorful Accent 5" w:uiPriority="52"/>
+    <w:lsdException w:name="List Table 1 Light Accent 6" w:uiPriority="46"/>
+    <w:lsdException w:name="List Table 2 Accent 6" w:uiPriority="47"/>
+    <w:lsdException w:name="List Table 3 Accent 6" w:uiPriority="48"/>
+    <w:lsdException w:name="List Table 4 Accent 6" w:uiPriority="49"/>
+    <w:lsdException w:name="List Table 5 Dark Accent 6" w:uiPriority="50"/>
+    <w:lsdException w:name="List Table 6 Colorful Accent 6" w:uiPriority="51"/>
+    <w:lsdException w:name="List Table 7 Colorful Accent 6" w:uiPriority="52"/>
   </w:latentStyles>
   <w:style w:type="paragraph" w:default="1" w:styleId="Normal">
     <w:name w:val="Normal"/>
@@ -2898,7 +2879,7 @@
   <a:extraClrSchemeLst/>
   <a:extLst>
     <a:ext uri="{05A4C25C-085E-4340-85A3-A5531E510DB2}">
-      <thm15:themeFamily xmlns:thm15="http://schemas.microsoft.com/office/thememl/2012/main" xmlns="" name="Office Theme" id="{62F939B6-93AF-4DB8-9C6B-D6C7DFDC589F}" vid="{4A3C46E8-61CC-4603-A589-7422A47A8E4A}"/>
+      <thm15:themeFamily xmlns:thm15="http://schemas.microsoft.com/office/thememl/2012/main" name="Office Theme" id="{62F939B6-93AF-4DB8-9C6B-D6C7DFDC589F}" vid="{4A3C46E8-61CC-4603-A589-7422A47A8E4A}"/>
     </a:ext>
   </a:extLst>
 </a:theme>
